--- a/Testavimo scenarijai/Testavimas.docx
+++ b/Testavimo scenarijai/Testavimas.docx
@@ -146,21 +146,7 @@
           <w:b/>
           <w:bCs/>
         </w:rPr>
-        <w:t>Prisijungti</w:t>
-      </w:r>
-      <w:r>
-        <w:rPr>
-          <w:b/>
-          <w:bCs/>
-        </w:rPr>
-        <w:t xml:space="preserve"> </w:t>
-      </w:r>
-      <w:r>
-        <w:rPr>
-          <w:b/>
-          <w:bCs/>
-        </w:rPr>
-        <w:t>prie sistemos</w:t>
+        <w:t>Prisijungti prie sistemos</w:t>
       </w:r>
     </w:p>
     <w:p>
@@ -200,14 +186,7 @@
           <w:b w:val="false"/>
           <w:bCs w:val="false"/>
         </w:rPr>
-        <w:t xml:space="preserve"> įveda savo </w:t>
-      </w:r>
-      <w:r>
-        <w:rPr>
-          <w:b w:val="false"/>
-          <w:bCs w:val="false"/>
-        </w:rPr>
-        <w:t xml:space="preserve">teisingus prisijungimo vardą ir slaptažodį ir spaudžia prisijungimo mygtuką. Programa vartotoją prijungia, langas užsidaro ir atidaro programos </w:t>
+        <w:t xml:space="preserve"> įveda savo teisingus prisijungimo vardą ir slaptažodį ir spaudžia prisijungimo mygtuką. Programa vartotoją prijungia, langas užsidaro ir atidaro programos </w:t>
       </w:r>
       <w:r>
         <w:rPr>
@@ -234,7 +213,10 @@
         </w:rPr>
       </w:pPr>
       <w:r>
-        <w:rPr/>
+        <w:rPr>
+          <w:b w:val="false"/>
+          <w:bCs w:val="false"/>
+        </w:rPr>
       </w:r>
     </w:p>
     <w:p>
@@ -275,28 +257,7 @@
           <w:b w:val="false"/>
           <w:bCs w:val="false"/>
         </w:rPr>
-        <w:t xml:space="preserve"> įveda </w:t>
-      </w:r>
-      <w:r>
-        <w:rPr>
-          <w:b w:val="false"/>
-          <w:bCs w:val="false"/>
-        </w:rPr>
-        <w:t>neteisingą prisijungimo vardą ir/arba slaptažodį</w:t>
-      </w:r>
-      <w:r>
-        <w:rPr>
-          <w:b w:val="false"/>
-          <w:bCs w:val="false"/>
-        </w:rPr>
-        <w:t xml:space="preserve"> </w:t>
-      </w:r>
-      <w:r>
-        <w:rPr>
-          <w:b w:val="false"/>
-          <w:bCs w:val="false"/>
-        </w:rPr>
-        <w:t>ir spaudžia prisijungimo mygtuką.</w:t>
+        <w:t xml:space="preserve"> įveda neteisingą prisijungimo vardą ir/arba slaptažodį ir spaudžia prisijungimo mygtuką.</w:t>
       </w:r>
       <w:bookmarkEnd w:id="0"/>
       <w:r>
@@ -317,27 +278,23 @@
         </w:rPr>
       </w:pPr>
       <w:r>
-        <w:rPr/>
-      </w:r>
-    </w:p>
-    <w:p>
-      <w:pPr>
-        <w:pStyle w:val="Tikslas"/>
-        <w:rPr/>
-      </w:pPr>
-      <w:r>
-        <w:rPr>
-          <w:b w:val="false"/>
-          <w:bCs w:val="false"/>
-        </w:rPr>
-        <w:t>G</w:t>
-      </w:r>
-      <w:r>
-        <w:rPr>
-          <w:b w:val="false"/>
-          <w:bCs w:val="false"/>
-        </w:rPr>
-        <w:t>auti klaidos pranešimą, nurodanti, jog yra įvesta nepageidautinų simbolių.</w:t>
+        <w:rPr>
+          <w:b w:val="false"/>
+          <w:bCs w:val="false"/>
+        </w:rPr>
+      </w:r>
+    </w:p>
+    <w:p>
+      <w:pPr>
+        <w:pStyle w:val="Tikslas"/>
+        <w:rPr/>
+      </w:pPr>
+      <w:r>
+        <w:rPr>
+          <w:b w:val="false"/>
+          <w:bCs w:val="false"/>
+        </w:rPr>
+        <w:t>Gauti klaidos pranešimą, nurodanti, jog yra įvesta nepageidautinų simbolių.</w:t>
       </w:r>
     </w:p>
     <w:p>
@@ -364,55 +321,23 @@
           <w:b w:val="false"/>
           <w:bCs w:val="false"/>
         </w:rPr>
-        <w:t xml:space="preserve"> įveda </w:t>
-      </w:r>
-      <w:r>
-        <w:rPr>
-          <w:b w:val="false"/>
-          <w:bCs w:val="false"/>
-        </w:rPr>
-        <w:t xml:space="preserve">prisijungimo vardą ir slaptažodį, </w:t>
-      </w:r>
-      <w:r>
-        <w:rPr>
-          <w:b w:val="false"/>
-          <w:bCs w:val="false"/>
-        </w:rPr>
-        <w:t xml:space="preserve">prideda kuriame nors lauke lotynų abėcėlei ir arabiškų skaičių aibei nepriklausančių simbolių </w:t>
-      </w:r>
-      <w:r>
-        <w:rPr>
-          <w:b w:val="false"/>
-          <w:bCs w:val="false"/>
-        </w:rPr>
-        <w:t xml:space="preserve">ir spaudžia prisijungimo mygtuką. Programa tada parodys pranešimą, pranešanti asmeniui, jog </w:t>
-      </w:r>
-      <w:r>
-        <w:rPr>
-          <w:b w:val="false"/>
-          <w:bCs w:val="false"/>
-        </w:rPr>
-        <w:t>prisijungimo duomenyse yra nepageidautinų simbolių</w:t>
-      </w:r>
-      <w:r>
-        <w:rPr>
-          <w:b w:val="false"/>
-          <w:bCs w:val="false"/>
-        </w:rPr>
-        <w:t>.</w:t>
-      </w:r>
-    </w:p>
-    <w:p>
-      <w:pPr>
-        <w:pStyle w:val="Normal"/>
-        <w:rPr>
-          <w:b w:val="false"/>
-          <w:b w:val="false"/>
-          <w:bCs w:val="false"/>
-        </w:rPr>
-      </w:pPr>
-      <w:r>
-        <w:rPr/>
+        <w:t xml:space="preserve"> įveda prisijungimo vardą ir slaptažodį, prideda kuriame nors lauke lotynų abėcėlei ir arabiškų skaičių aibei nepriklausančių simbolių ir spaudžia prisijungimo mygtuką. Programa tada parodys pranešimą, pranešanti asmeniui, jog prisijungimo duomenyse yra nepageidautinų simbolių.</w:t>
+      </w:r>
+    </w:p>
+    <w:p>
+      <w:pPr>
+        <w:pStyle w:val="Normal"/>
+        <w:rPr>
+          <w:b w:val="false"/>
+          <w:b w:val="false"/>
+          <w:bCs w:val="false"/>
+        </w:rPr>
+      </w:pPr>
+      <w:r>
+        <w:rPr>
+          <w:b w:val="false"/>
+          <w:bCs w:val="false"/>
+        </w:rPr>
       </w:r>
     </w:p>
     <w:p>
@@ -452,48 +377,23 @@
           <w:b w:val="false"/>
           <w:bCs w:val="false"/>
         </w:rPr>
-        <w:t xml:space="preserve"> įveda </w:t>
-      </w:r>
-      <w:r>
-        <w:rPr>
-          <w:b w:val="false"/>
-          <w:bCs w:val="false"/>
-        </w:rPr>
-        <w:t>neteisingą prisijungimo vardą ir/arba slaptažodį</w:t>
-      </w:r>
-      <w:r>
-        <w:rPr>
-          <w:b w:val="false"/>
-          <w:bCs w:val="false"/>
-        </w:rPr>
-        <w:t xml:space="preserve"> </w:t>
-      </w:r>
-      <w:r>
-        <w:rPr>
-          <w:b w:val="false"/>
-          <w:bCs w:val="false"/>
-        </w:rPr>
-        <w:t xml:space="preserve">ir spaudžia prisijungimo mygtuką. </w:t>
-      </w:r>
-      <w:r>
-        <w:rPr>
-          <w:b w:val="false"/>
-          <w:bCs w:val="false"/>
-        </w:rPr>
-        <w:t xml:space="preserve">Iššokusiame lange spaudžia „Ok“ mygtuką, ir kartoja šiuos žingsnius dar 4 kartus. Po paskutinio bandymo, prisijungimo mygtukas bus išjungtas valandai laiko. </w:t>
-      </w:r>
-    </w:p>
-    <w:p>
-      <w:pPr>
-        <w:pStyle w:val="Normal"/>
-        <w:rPr>
-          <w:b w:val="false"/>
-          <w:b w:val="false"/>
-          <w:bCs w:val="false"/>
-        </w:rPr>
-      </w:pPr>
-      <w:r>
-        <w:rPr/>
+        <w:t xml:space="preserve"> įveda neteisingą prisijungimo vardą ir/arba slaptažodį ir spaudžia prisijungimo mygtuką. Iššokusiame lange spaudžia „Ok“ mygtuką, ir kartoja šiuos žingsnius dar 4 kartus. Po paskutinio bandymo, prisijungimo mygtukas bus išjungtas valandai laiko. </w:t>
+      </w:r>
+    </w:p>
+    <w:p>
+      <w:pPr>
+        <w:pStyle w:val="Normal"/>
+        <w:rPr>
+          <w:b w:val="false"/>
+          <w:b w:val="false"/>
+          <w:bCs w:val="false"/>
+        </w:rPr>
+      </w:pPr>
+      <w:r>
+        <w:rPr>
+          <w:b w:val="false"/>
+          <w:bCs w:val="false"/>
+        </w:rPr>
       </w:r>
     </w:p>
     <w:p>
@@ -522,7 +422,10 @@
         </w:rPr>
       </w:pPr>
       <w:r>
-        <w:rPr/>
+        <w:rPr>
+          <w:b w:val="false"/>
+          <w:bCs w:val="false"/>
+        </w:rPr>
       </w:r>
     </w:p>
     <w:p>
@@ -577,6 +480,409 @@
           <w:bCs w:val="false"/>
         </w:rPr>
         <w:t>užsidarys.</w:t>
+      </w:r>
+      <w:r>
+        <w:br w:type="page"/>
+      </w:r>
+    </w:p>
+    <w:p>
+      <w:pPr>
+        <w:pStyle w:val="Uduotis"/>
+        <w:rPr>
+          <w:b/>
+          <w:b/>
+          <w:bCs/>
+        </w:rPr>
+      </w:pPr>
+      <w:r>
+        <w:rPr>
+          <w:b/>
+          <w:bCs/>
+        </w:rPr>
+        <w:t>Sukurti užduotį</w:t>
+      </w:r>
+    </w:p>
+    <w:p>
+      <w:pPr>
+        <w:pStyle w:val="Tikslas"/>
+        <w:rPr/>
+      </w:pPr>
+      <w:r>
+        <w:rPr/>
+        <w:t>Sėkmingai sukurti užduotį</w:t>
+      </w:r>
+    </w:p>
+    <w:p>
+      <w:pPr>
+        <w:pStyle w:val="Normal"/>
+        <w:rPr>
+          <w:rFonts w:ascii="Liberation Serif" w:hAnsi="Liberation Serif"/>
+        </w:rPr>
+      </w:pPr>
+      <w:r>
+        <w:rPr>
+          <w:rFonts w:eastAsia="Times New Roman" w:cs="Times New Roman" w:ascii="Liberation Serif" w:hAnsi="Liberation Serif"/>
+          <w:b/>
+          <w:color w:val="00000A"/>
+          <w:shd w:fill="FFFFFF" w:val="clear"/>
+        </w:rPr>
+        <w:t>Projekto peržiūros</w:t>
+      </w:r>
+      <w:r>
+        <w:rPr>
+          <w:rFonts w:eastAsia="Times New Roman" w:cs="Times New Roman" w:ascii="Liberation Serif" w:hAnsi="Liberation Serif"/>
+          <w:color w:val="00000A"/>
+          <w:shd w:fill="FFFFFF" w:val="clear"/>
+        </w:rPr>
+        <w:t xml:space="preserve"> lange, vartotojui paspaudus mygtuką “</w:t>
+      </w:r>
+      <w:r>
+        <w:rPr>
+          <w:rFonts w:eastAsia="Times New Roman" w:cs="Times New Roman" w:ascii="Liberation Serif" w:hAnsi="Liberation Serif"/>
+          <w:b/>
+          <w:color w:val="00000A"/>
+          <w:shd w:fill="FFFFFF" w:val="clear"/>
+        </w:rPr>
+        <w:t>Nauja užduotis</w:t>
+      </w:r>
+      <w:r>
+        <w:rPr>
+          <w:rFonts w:eastAsia="Times New Roman" w:cs="Times New Roman" w:ascii="Liberation Serif" w:hAnsi="Liberation Serif"/>
+          <w:color w:val="00000A"/>
+          <w:shd w:fill="FFFFFF" w:val="clear"/>
+        </w:rPr>
+        <w:t xml:space="preserve">” atidaromas </w:t>
+      </w:r>
+      <w:r>
+        <w:rPr>
+          <w:rFonts w:eastAsia="Times New Roman" w:cs="Times New Roman" w:ascii="Liberation Serif" w:hAnsi="Liberation Serif"/>
+          <w:b/>
+          <w:color w:val="00000A"/>
+          <w:shd w:fill="FFFFFF" w:val="clear"/>
+        </w:rPr>
+        <w:t>naujos užduoties sukūrimo langą</w:t>
+      </w:r>
+      <w:r>
+        <w:rPr>
+          <w:rFonts w:eastAsia="Times New Roman" w:cs="Times New Roman" w:ascii="Liberation Serif" w:hAnsi="Liberation Serif"/>
+          <w:color w:val="00000A"/>
+          <w:shd w:fill="FFFFFF" w:val="clear"/>
+        </w:rPr>
+        <w:t xml:space="preserve">. Vartotojas atsidariusiame lange įveda užduoties pavadinimą, pabaigos datą, tada spaudžia ant </w:t>
+      </w:r>
+      <w:r>
+        <w:rPr>
+          <w:rFonts w:eastAsia="Times New Roman" w:cs="Times New Roman" w:ascii="Liberation Serif" w:hAnsi="Liberation Serif"/>
+          <w:b/>
+          <w:color w:val="00000A"/>
+          <w:shd w:fill="FFFFFF" w:val="clear"/>
+        </w:rPr>
+        <w:t>pliuso ikonėlės</w:t>
+      </w:r>
+      <w:r>
+        <w:rPr>
+          <w:rFonts w:eastAsia="Times New Roman" w:cs="Times New Roman" w:ascii="Liberation Serif" w:hAnsi="Liberation Serif"/>
+          <w:color w:val="00000A"/>
+          <w:shd w:fill="FFFFFF" w:val="clear"/>
+        </w:rPr>
+        <w:t xml:space="preserve"> šalia teksto “</w:t>
+      </w:r>
+      <w:r>
+        <w:rPr>
+          <w:rFonts w:eastAsia="Times New Roman" w:cs="Times New Roman" w:ascii="Liberation Serif" w:hAnsi="Liberation Serif"/>
+          <w:i/>
+          <w:color w:val="00000A"/>
+          <w:shd w:fill="FFFFFF" w:val="clear"/>
+        </w:rPr>
+        <w:t>atsakingi asmenys</w:t>
+      </w:r>
+      <w:r>
+        <w:rPr>
+          <w:rFonts w:eastAsia="Times New Roman" w:cs="Times New Roman" w:ascii="Liberation Serif" w:hAnsi="Liberation Serif"/>
+          <w:color w:val="00000A"/>
+          <w:shd w:fill="FFFFFF" w:val="clear"/>
+        </w:rPr>
+        <w:t>” ir atvisvėrusiame sąraše pasirinką norimus darbuotojus, spaudžia mygtuką “</w:t>
+      </w:r>
+      <w:r>
+        <w:rPr>
+          <w:rFonts w:eastAsia="Times New Roman" w:cs="Times New Roman" w:ascii="Liberation Serif" w:hAnsi="Liberation Serif"/>
+          <w:b/>
+          <w:color w:val="00000A"/>
+          <w:shd w:fill="FFFFFF" w:val="clear"/>
+        </w:rPr>
+        <w:t>Patvirtinti</w:t>
+      </w:r>
+      <w:r>
+        <w:rPr>
+          <w:rFonts w:eastAsia="Times New Roman" w:cs="Times New Roman" w:ascii="Liberation Serif" w:hAnsi="Liberation Serif"/>
+          <w:color w:val="00000A"/>
+          <w:shd w:fill="FFFFFF" w:val="clear"/>
+        </w:rPr>
+        <w:t xml:space="preserve">”. Sąrašas užsidaro. Vartotojas dabar spaudžia </w:t>
+      </w:r>
+      <w:r>
+        <w:rPr>
+          <w:rFonts w:eastAsia="Times New Roman" w:cs="Times New Roman" w:ascii="Liberation Serif" w:hAnsi="Liberation Serif"/>
+          <w:b/>
+          <w:color w:val="00000A"/>
+          <w:shd w:fill="FFFFFF" w:val="clear"/>
+        </w:rPr>
+        <w:t>pliuso ikoną</w:t>
+      </w:r>
+      <w:r>
+        <w:rPr>
+          <w:rFonts w:eastAsia="Times New Roman" w:cs="Times New Roman" w:ascii="Liberation Serif" w:hAnsi="Liberation Serif"/>
+          <w:color w:val="00000A"/>
+          <w:shd w:fill="FFFFFF" w:val="clear"/>
+        </w:rPr>
+        <w:t xml:space="preserve"> šalia teksto “</w:t>
+      </w:r>
+      <w:r>
+        <w:rPr>
+          <w:rFonts w:eastAsia="Times New Roman" w:cs="Times New Roman" w:ascii="Liberation Serif" w:hAnsi="Liberation Serif"/>
+          <w:i/>
+          <w:color w:val="00000A"/>
+          <w:shd w:fill="FFFFFF" w:val="clear"/>
+        </w:rPr>
+        <w:t>Etapai</w:t>
+      </w:r>
+      <w:r>
+        <w:rPr>
+          <w:rFonts w:eastAsia="Times New Roman" w:cs="Times New Roman" w:ascii="Liberation Serif" w:hAnsi="Liberation Serif"/>
+          <w:color w:val="00000A"/>
+          <w:shd w:fill="FFFFFF" w:val="clear"/>
+        </w:rPr>
+        <w:t>” ir atsidariusiame lange, spaudžia mygtuką “</w:t>
+      </w:r>
+      <w:r>
+        <w:rPr>
+          <w:rFonts w:eastAsia="Times New Roman" w:cs="Times New Roman" w:ascii="Liberation Serif" w:hAnsi="Liberation Serif"/>
+          <w:b/>
+          <w:color w:val="00000A"/>
+          <w:shd w:fill="FFFFFF" w:val="clear"/>
+        </w:rPr>
+        <w:t>Pridėti naują</w:t>
+      </w:r>
+      <w:r>
+        <w:rPr>
+          <w:rFonts w:eastAsia="Times New Roman" w:cs="Times New Roman" w:ascii="Liberation Serif" w:hAnsi="Liberation Serif"/>
+          <w:color w:val="00000A"/>
+          <w:shd w:fill="FFFFFF" w:val="clear"/>
+        </w:rPr>
+        <w:t xml:space="preserve">”. Aitdaromas </w:t>
+      </w:r>
+      <w:r>
+        <w:rPr>
+          <w:rFonts w:eastAsia="Times New Roman" w:cs="Times New Roman" w:ascii="Liberation Serif" w:hAnsi="Liberation Serif"/>
+          <w:b/>
+          <w:bCs/>
+          <w:color w:val="00000A"/>
+          <w:shd w:fill="FFFFFF" w:val="clear"/>
+        </w:rPr>
+        <w:t xml:space="preserve">naujo etapo kūrimo </w:t>
+      </w:r>
+      <w:r>
+        <w:rPr>
+          <w:rFonts w:eastAsia="Times New Roman" w:cs="Times New Roman" w:ascii="Liberation Serif" w:hAnsi="Liberation Serif"/>
+          <w:color w:val="00000A"/>
+          <w:shd w:fill="FFFFFF" w:val="clear"/>
+        </w:rPr>
+        <w:t>langas. Vartotojas įveda etapo pavadinimą bei jo aprašymą, paspaudžia mygtuką “</w:t>
+      </w:r>
+      <w:r>
+        <w:rPr>
+          <w:rFonts w:eastAsia="Times New Roman" w:cs="Times New Roman" w:ascii="Liberation Serif" w:hAnsi="Liberation Serif"/>
+          <w:b/>
+          <w:color w:val="00000A"/>
+          <w:shd w:fill="FFFFFF" w:val="clear"/>
+        </w:rPr>
+        <w:t>Patvirtinti</w:t>
+      </w:r>
+      <w:r>
+        <w:rPr>
+          <w:rFonts w:eastAsia="Times New Roman" w:cs="Times New Roman" w:ascii="Liberation Serif" w:hAnsi="Liberation Serif"/>
+          <w:color w:val="00000A"/>
+          <w:shd w:fill="FFFFFF" w:val="clear"/>
+        </w:rPr>
+        <w:t>” ir yra grąžinamas į etapų sąrašą. Vartotojas spaudžia “</w:t>
+      </w:r>
+      <w:r>
+        <w:rPr>
+          <w:rFonts w:eastAsia="Times New Roman" w:cs="Times New Roman" w:ascii="Liberation Serif" w:hAnsi="Liberation Serif"/>
+          <w:b/>
+          <w:color w:val="00000A"/>
+          <w:shd w:fill="FFFFFF" w:val="clear"/>
+        </w:rPr>
+        <w:t>Patvirtinti</w:t>
+      </w:r>
+      <w:r>
+        <w:rPr>
+          <w:rFonts w:eastAsia="Times New Roman" w:cs="Times New Roman" w:ascii="Liberation Serif" w:hAnsi="Liberation Serif"/>
+          <w:color w:val="00000A"/>
+          <w:shd w:fill="FFFFFF" w:val="clear"/>
+        </w:rPr>
+        <w:t>” ir yra grąžinamas į užduoties sukūrimo langą. Tada vartotojas spaudžia mygtuką “</w:t>
+      </w:r>
+      <w:r>
+        <w:rPr>
+          <w:rFonts w:eastAsia="Times New Roman" w:cs="Times New Roman" w:ascii="Liberation Serif" w:hAnsi="Liberation Serif"/>
+          <w:b/>
+          <w:color w:val="00000A"/>
+          <w:shd w:fill="FFFFFF" w:val="clear"/>
+        </w:rPr>
+        <w:t>Sukurti</w:t>
+      </w:r>
+      <w:r>
+        <w:rPr>
+          <w:rFonts w:eastAsia="Times New Roman" w:cs="Times New Roman" w:ascii="Liberation Serif" w:hAnsi="Liberation Serif"/>
+          <w:color w:val="00000A"/>
+          <w:shd w:fill="FFFFFF" w:val="clear"/>
+        </w:rPr>
+        <w:t xml:space="preserve">” ir vartotojas yra grąžinamas į </w:t>
+      </w:r>
+      <w:r>
+        <w:rPr>
+          <w:rFonts w:eastAsia="Times New Roman" w:cs="Times New Roman" w:ascii="Liberation Serif" w:hAnsi="Liberation Serif"/>
+          <w:b/>
+          <w:color w:val="00000A"/>
+          <w:shd w:fill="FFFFFF" w:val="clear"/>
+        </w:rPr>
+        <w:t xml:space="preserve">projekto peržiūros </w:t>
+      </w:r>
+      <w:r>
+        <w:rPr>
+          <w:rFonts w:eastAsia="Times New Roman" w:cs="Times New Roman" w:ascii="Liberation Serif" w:hAnsi="Liberation Serif"/>
+          <w:color w:val="00000A"/>
+          <w:shd w:fill="FFFFFF" w:val="clear"/>
+        </w:rPr>
+        <w:t>langą, kuriame matys ką tik sukurtą užduotį.</w:t>
+      </w:r>
+    </w:p>
+    <w:p>
+      <w:pPr>
+        <w:pStyle w:val="Normal"/>
+        <w:rPr>
+          <w:rFonts w:eastAsia="Times New Roman" w:cs="Times New Roman"/>
+          <w:color w:val="00000A"/>
+          <w:shd w:fill="FFFFFF" w:val="clear"/>
+        </w:rPr>
+      </w:pPr>
+      <w:r>
+        <w:rPr>
+          <w:rFonts w:ascii="Liberation Serif" w:hAnsi="Liberation Serif"/>
+        </w:rPr>
+      </w:r>
+    </w:p>
+    <w:p>
+      <w:pPr>
+        <w:pStyle w:val="Tikslas"/>
+        <w:rPr>
+          <w:color w:val="000080"/>
+        </w:rPr>
+      </w:pPr>
+      <w:r>
+        <w:rPr>
+          <w:rFonts w:eastAsia="Times New Roman" w:cs="Times New Roman"/>
+          <w:color w:val="000080"/>
+          <w:shd w:fill="FFFFFF" w:val="clear"/>
+        </w:rPr>
+        <w:t>Gauti klaidos pranešimą</w:t>
+      </w:r>
+    </w:p>
+    <w:p>
+      <w:pPr>
+        <w:pStyle w:val="Normal"/>
+        <w:rPr/>
+      </w:pPr>
+      <w:r>
+        <w:rPr>
+          <w:rFonts w:eastAsia="Times New Roman" w:cs="Times New Roman"/>
+          <w:shd w:fill="FFFFFF" w:val="clear"/>
+        </w:rPr>
+        <w:t>Unclear error in documentation, need to wait for the great leader.</w:t>
+      </w:r>
+      <w:r>
+        <w:br w:type="page"/>
+      </w:r>
+    </w:p>
+    <w:p>
+      <w:pPr>
+        <w:pStyle w:val="Uduotis"/>
+        <w:rPr/>
+      </w:pPr>
+      <w:r>
+        <w:rPr>
+          <w:rFonts w:eastAsia="Times New Roman" w:cs="Times New Roman"/>
+          <w:shd w:fill="FFFFFF" w:val="clear"/>
+        </w:rPr>
+        <w:t>Atnaujinti užduotį</w:t>
+      </w:r>
+    </w:p>
+    <w:p>
+      <w:pPr>
+        <w:pStyle w:val="Tikslas"/>
+        <w:rPr/>
+      </w:pPr>
+      <w:r>
+        <w:rPr>
+          <w:rFonts w:eastAsia="Times New Roman" w:cs="Times New Roman"/>
+          <w:shd w:fill="FFFFFF" w:val="clear"/>
+        </w:rPr>
+        <w:t>Sėkmingai atnaujinti užduotį.</w:t>
+      </w:r>
+    </w:p>
+    <w:p>
+      <w:pPr>
+        <w:pStyle w:val="Tikslas"/>
+        <w:rPr>
+          <w:rFonts w:eastAsia="Times New Roman" w:cs="Times New Roman"/>
+          <w:shd w:fill="FFFFFF" w:val="clear"/>
+        </w:rPr>
+      </w:pPr>
+      <w:r>
+        <w:rPr/>
+      </w:r>
+    </w:p>
+    <w:p>
+      <w:pPr>
+        <w:pStyle w:val="Tikslas"/>
+        <w:rPr/>
+      </w:pPr>
+      <w:r>
+        <w:rPr>
+          <w:rFonts w:eastAsia="Times New Roman" w:cs="Times New Roman"/>
+          <w:shd w:fill="FFFFFF" w:val="clear"/>
+        </w:rPr>
+        <w:t>Gauti pranešimą apie git'e įvykusią klaidą.</w:t>
+      </w:r>
+    </w:p>
+    <w:p>
+      <w:pPr>
+        <w:pStyle w:val="Tikslas"/>
+        <w:rPr>
+          <w:rFonts w:eastAsia="Times New Roman" w:cs="Times New Roman"/>
+          <w:shd w:fill="FFFFFF" w:val="clear"/>
+        </w:rPr>
+      </w:pPr>
+      <w:r>
+        <w:rPr/>
+      </w:r>
+    </w:p>
+    <w:p>
+      <w:pPr>
+        <w:pStyle w:val="Tikslas"/>
+        <w:rPr>
+          <w:rFonts w:eastAsia="Times New Roman" w:cs="Times New Roman"/>
+          <w:shd w:fill="FFFFFF" w:val="clear"/>
+        </w:rPr>
+      </w:pPr>
+      <w:r>
+        <w:rPr>
+          <w:rFonts w:eastAsia="Times New Roman" w:cs="Times New Roman"/>
+          <w:shd w:fill="FFFFFF" w:val="clear"/>
+        </w:rPr>
+        <w:t>Gauti pranešimą, jog nėra interneto ryšio.</w:t>
       </w:r>
     </w:p>
     <w:sectPr>
@@ -586,136 +892,10 @@
       <w:pgNumType w:fmt="decimal"/>
       <w:formProt w:val="false"/>
       <w:textDirection w:val="lrTb"/>
+      <w:docGrid w:type="default" w:linePitch="240" w:charSpace="4294961151"/>
     </w:sectPr>
   </w:body>
 </w:document>
-</file>
-
-<file path=word/numbering.xml><?xml version="1.0" encoding="utf-8"?>
-<w:numbering xmlns:w="http://schemas.openxmlformats.org/wordprocessingml/2006/main" xmlns:o="urn:schemas-microsoft-com:office:office" xmlns:r="http://schemas.openxmlformats.org/officeDocument/2006/relationships" xmlns:v="urn:schemas-microsoft-com:vml">
-  <w:abstractNum w:abstractNumId="1">
-    <w:lvl w:ilvl="0">
-      <w:start w:val="1"/>
-      <w:numFmt w:val="decimal"/>
-      <w:suff w:val="nothing"/>
-      <w:lvlText w:val=""/>
-      <w:lvlJc w:val="left"/>
-      <w:pPr>
-        <w:tabs>
-          <w:tab w:val="num" w:pos="432"/>
-        </w:tabs>
-        <w:ind w:left="432" w:hanging="432"/>
-      </w:pPr>
-    </w:lvl>
-    <w:lvl w:ilvl="1">
-      <w:start w:val="1"/>
-      <w:numFmt w:val="decimal"/>
-      <w:suff w:val="nothing"/>
-      <w:lvlText w:val=""/>
-      <w:lvlJc w:val="left"/>
-      <w:pPr>
-        <w:tabs>
-          <w:tab w:val="num" w:pos="576"/>
-        </w:tabs>
-        <w:ind w:left="576" w:hanging="576"/>
-      </w:pPr>
-    </w:lvl>
-    <w:lvl w:ilvl="2">
-      <w:start w:val="1"/>
-      <w:numFmt w:val="decimal"/>
-      <w:suff w:val="nothing"/>
-      <w:lvlText w:val=""/>
-      <w:lvlJc w:val="left"/>
-      <w:pPr>
-        <w:tabs>
-          <w:tab w:val="num" w:pos="720"/>
-        </w:tabs>
-        <w:ind w:left="720" w:hanging="720"/>
-      </w:pPr>
-    </w:lvl>
-    <w:lvl w:ilvl="3">
-      <w:start w:val="1"/>
-      <w:numFmt w:val="decimal"/>
-      <w:suff w:val="nothing"/>
-      <w:lvlText w:val=""/>
-      <w:lvlJc w:val="left"/>
-      <w:pPr>
-        <w:tabs>
-          <w:tab w:val="num" w:pos="864"/>
-        </w:tabs>
-        <w:ind w:left="864" w:hanging="864"/>
-      </w:pPr>
-    </w:lvl>
-    <w:lvl w:ilvl="4">
-      <w:start w:val="1"/>
-      <w:numFmt w:val="decimal"/>
-      <w:suff w:val="nothing"/>
-      <w:lvlText w:val=""/>
-      <w:lvlJc w:val="left"/>
-      <w:pPr>
-        <w:tabs>
-          <w:tab w:val="num" w:pos="1008"/>
-        </w:tabs>
-        <w:ind w:left="1008" w:hanging="1008"/>
-      </w:pPr>
-    </w:lvl>
-    <w:lvl w:ilvl="5">
-      <w:start w:val="1"/>
-      <w:numFmt w:val="decimal"/>
-      <w:suff w:val="nothing"/>
-      <w:lvlText w:val=""/>
-      <w:lvlJc w:val="left"/>
-      <w:pPr>
-        <w:tabs>
-          <w:tab w:val="num" w:pos="1152"/>
-        </w:tabs>
-        <w:ind w:left="1152" w:hanging="1152"/>
-      </w:pPr>
-    </w:lvl>
-    <w:lvl w:ilvl="6">
-      <w:start w:val="1"/>
-      <w:numFmt w:val="decimal"/>
-      <w:suff w:val="nothing"/>
-      <w:lvlText w:val=""/>
-      <w:lvlJc w:val="left"/>
-      <w:pPr>
-        <w:tabs>
-          <w:tab w:val="num" w:pos="1296"/>
-        </w:tabs>
-        <w:ind w:left="1296" w:hanging="1296"/>
-      </w:pPr>
-    </w:lvl>
-    <w:lvl w:ilvl="7">
-      <w:start w:val="1"/>
-      <w:numFmt w:val="decimal"/>
-      <w:suff w:val="nothing"/>
-      <w:lvlText w:val=""/>
-      <w:lvlJc w:val="left"/>
-      <w:pPr>
-        <w:tabs>
-          <w:tab w:val="num" w:pos="1440"/>
-        </w:tabs>
-        <w:ind w:left="1440" w:hanging="1440"/>
-      </w:pPr>
-    </w:lvl>
-    <w:lvl w:ilvl="8">
-      <w:start w:val="1"/>
-      <w:numFmt w:val="decimal"/>
-      <w:suff w:val="nothing"/>
-      <w:lvlText w:val=""/>
-      <w:lvlJc w:val="left"/>
-      <w:pPr>
-        <w:tabs>
-          <w:tab w:val="num" w:pos="1584"/>
-        </w:tabs>
-        <w:ind w:left="1584" w:hanging="1584"/>
-      </w:pPr>
-    </w:lvl>
-  </w:abstractNum>
-  <w:num w:numId="1">
-    <w:abstractNumId w:val="1"/>
-  </w:num>
-</w:numbering>
 </file>
 
 <file path=word/styles.xml><?xml version="1.0" encoding="utf-8"?>
@@ -724,7 +904,6 @@
     <w:rPrDefault>
       <w:rPr>
         <w:rFonts w:ascii="Liberation Serif" w:hAnsi="Liberation Serif" w:eastAsia="SimSun" w:cs="Mangal"/>
-        <w:sz w:val="24"/>
         <w:szCs w:val="24"/>
         <w:lang w:val="lt-LT" w:eastAsia="zh-CN" w:bidi="hi-IN"/>
       </w:rPr>
@@ -739,10 +918,12 @@
     <w:pPr>
       <w:widowControl w:val="false"/>
       <w:suppressAutoHyphens w:val="true"/>
+      <w:bidi w:val="0"/>
+      <w:jc w:val="left"/>
     </w:pPr>
     <w:rPr>
       <w:rFonts w:ascii="Liberation Serif" w:hAnsi="Liberation Serif" w:eastAsia="SimSun" w:cs="Mangal"/>
-      <w:color w:val="auto"/>
+      <w:color w:val="00000A"/>
       <w:sz w:val="24"/>
       <w:szCs w:val="24"/>
       <w:lang w:val="lt-LT" w:eastAsia="zh-CN" w:bidi="hi-IN"/>
@@ -751,15 +932,9 @@
   <w:style w:type="paragraph" w:styleId="Heading1">
     <w:name w:val="Heading 1"/>
     <w:basedOn w:val="Heading"/>
-    <w:next w:val="TextBody"/>
     <w:qFormat/>
     <w:pPr>
-      <w:numPr>
-        <w:ilvl w:val="0"/>
-        <w:numId w:val="1"/>
-      </w:numPr>
       <w:spacing w:before="240" w:after="120"/>
-      <w:outlineLvl w:val="0"/>
       <w:outlineLvl w:val="0"/>
     </w:pPr>
     <w:rPr>
@@ -772,15 +947,9 @@
   <w:style w:type="paragraph" w:styleId="Heading2">
     <w:name w:val="Heading 2"/>
     <w:basedOn w:val="Heading"/>
-    <w:next w:val="TextBody"/>
     <w:qFormat/>
     <w:pPr>
-      <w:numPr>
-        <w:ilvl w:val="1"/>
-        <w:numId w:val="1"/>
-      </w:numPr>
       <w:spacing w:before="200" w:after="120"/>
-      <w:outlineLvl w:val="1"/>
       <w:outlineLvl w:val="1"/>
     </w:pPr>
     <w:rPr>
@@ -793,15 +962,9 @@
   <w:style w:type="paragraph" w:styleId="Heading3">
     <w:name w:val="Heading 3"/>
     <w:basedOn w:val="Heading"/>
-    <w:next w:val="TextBody"/>
     <w:qFormat/>
     <w:pPr>
-      <w:numPr>
-        <w:ilvl w:val="2"/>
-        <w:numId w:val="1"/>
-      </w:numPr>
       <w:spacing w:before="140" w:after="120"/>
-      <w:outlineLvl w:val="2"/>
       <w:outlineLvl w:val="2"/>
     </w:pPr>
     <w:rPr>
@@ -882,7 +1045,6 @@
   <w:style w:type="paragraph" w:styleId="Title">
     <w:name w:val="Title"/>
     <w:basedOn w:val="Heading"/>
-    <w:next w:val="TextBody"/>
     <w:qFormat/>
     <w:pPr>
       <w:jc w:val="center"/>
@@ -897,7 +1059,6 @@
   <w:style w:type="paragraph" w:styleId="Subtitle">
     <w:name w:val="Subtitle"/>
     <w:basedOn w:val="Heading"/>
-    <w:next w:val="TextBody"/>
     <w:qFormat/>
     <w:pPr>
       <w:spacing w:before="60" w:after="120"/>

--- a/Testavimo scenarijai/Testavimas.docx
+++ b/Testavimo scenarijai/Testavimas.docx
@@ -407,9 +407,63 @@
         <w:rPr>
           <w:b w:val="false"/>
           <w:bCs w:val="false"/>
-          <w:color w:val="CC3300"/>
         </w:rPr>
         <w:t>Gauti sistemos elektroninį laišką, pranešantį apie galimą įsilaužimą.</w:t>
+      </w:r>
+    </w:p>
+    <w:p>
+      <w:pPr>
+        <w:pStyle w:val="TextBody"/>
+        <w:rPr/>
+      </w:pPr>
+      <w:r>
+        <w:rPr>
+          <w:b w:val="false"/>
+          <w:bCs w:val="false"/>
+        </w:rPr>
+        <w:t xml:space="preserve">Asmuo </w:t>
+      </w:r>
+      <w:r>
+        <w:rPr>
+          <w:b/>
+          <w:bCs/>
+        </w:rPr>
+        <w:t>prisijungimo lange</w:t>
+      </w:r>
+      <w:r>
+        <w:rPr>
+          <w:b w:val="false"/>
+          <w:bCs w:val="false"/>
+        </w:rPr>
+        <w:t xml:space="preserve"> įveda </w:t>
+      </w:r>
+      <w:r>
+        <w:rPr>
+          <w:b/>
+          <w:bCs/>
+        </w:rPr>
+        <w:t>savo</w:t>
+      </w:r>
+      <w:r>
+        <w:rPr>
+          <w:b w:val="false"/>
+          <w:bCs w:val="false"/>
+        </w:rPr>
+        <w:t xml:space="preserve"> prisijungimo vardą ir </w:t>
+      </w:r>
+      <w:r>
+        <w:rPr>
+          <w:b/>
+          <w:bCs/>
+        </w:rPr>
+        <w:t xml:space="preserve">neteisingą </w:t>
+      </w:r>
+      <w:r>
+        <w:rPr>
+          <w:b w:val="false"/>
+          <w:bCs w:val="false"/>
+        </w:rPr>
+        <w:t xml:space="preserve">slaptažodį ir spaudžia prisijungimo mygtuką. Iššokusiame lange spaudžia „Ok“ mygtuką, ir kartoja šiuos žingsnius dar 4 kartus. Po paskutinio bandymo, prisijungimo mygtukas bus išjungtas valandai laiko. </w:t>
       </w:r>
     </w:p>
     <w:p>
@@ -994,23 +1048,7 @@
           <w:color w:val="00000A"/>
           <w:shd w:fill="FFFFFF" w:val="clear"/>
         </w:rPr>
-        <w:t xml:space="preserve">” mygtuką.  Programa tada atidaro juostą su daugiau pasirinkimų </w:t>
-      </w:r>
-      <w:r>
-        <w:rPr>
-          <w:rFonts w:eastAsia="Times New Roman" w:cs="Times New Roman" w:ascii="Times New Roman" w:hAnsi="Times New Roman"/>
-          <w:color w:val="00000A"/>
-          <w:shd w:fill="FFFFFF" w:val="clear"/>
-        </w:rPr>
-        <w:t xml:space="preserve">ir vartotojas spaudžia </w:t>
-      </w:r>
-      <w:r>
-        <w:rPr>
-          <w:rFonts w:eastAsia="Times New Roman" w:cs="Times New Roman" w:ascii="Times New Roman" w:hAnsi="Times New Roman"/>
-          <w:color w:val="00000A"/>
-          <w:shd w:fill="FFFFFF" w:val="clear"/>
-        </w:rPr>
-        <w:t>“</w:t>
+        <w:t>” mygtuką.  Programa tada atidaro juostą su daugiau pasirinkimų ir vartotojas spaudžia “</w:t>
       </w:r>
       <w:r>
         <w:rPr>
@@ -1027,39 +1065,7 @@
           <w:color w:val="00000A"/>
           <w:shd w:fill="FFFFFF" w:val="clear"/>
         </w:rPr>
-        <w:t xml:space="preserve">”. </w:t>
-      </w:r>
-      <w:r>
-        <w:rPr>
-          <w:rFonts w:eastAsia="Times New Roman" w:cs="Times New Roman" w:ascii="Times New Roman" w:hAnsi="Times New Roman"/>
-          <w:color w:val="00000A"/>
-          <w:shd w:fill="FFFFFF" w:val="clear"/>
-        </w:rPr>
-        <w:t>A</w:t>
-      </w:r>
-      <w:r>
-        <w:rPr>
-          <w:rFonts w:eastAsia="Times New Roman" w:cs="Times New Roman" w:ascii="Times New Roman" w:hAnsi="Times New Roman"/>
-          <w:color w:val="00000A"/>
-          <w:shd w:fill="FFFFFF" w:val="clear"/>
-        </w:rPr>
-        <w:t>tidaro</w:t>
-      </w:r>
-      <w:r>
-        <w:rPr>
-          <w:rFonts w:eastAsia="Times New Roman" w:cs="Times New Roman" w:ascii="Times New Roman" w:hAnsi="Times New Roman"/>
-          <w:color w:val="00000A"/>
-          <w:shd w:fill="FFFFFF" w:val="clear"/>
-        </w:rPr>
-        <w:t>mas</w:t>
-      </w:r>
-      <w:r>
-        <w:rPr>
-          <w:rFonts w:eastAsia="Times New Roman" w:cs="Times New Roman" w:ascii="Times New Roman" w:hAnsi="Times New Roman"/>
-          <w:color w:val="00000A"/>
-          <w:shd w:fill="FFFFFF" w:val="clear"/>
-        </w:rPr>
-        <w:t xml:space="preserve"> </w:t>
+        <w:t xml:space="preserve">”. Atidaromas </w:t>
       </w:r>
       <w:r>
         <w:rPr>
@@ -1076,103 +1082,7 @@
           <w:color w:val="00000A"/>
           <w:shd w:fill="FFFFFF" w:val="clear"/>
         </w:rPr>
-        <w:t>lang</w:t>
-      </w:r>
-      <w:r>
-        <w:rPr>
-          <w:rFonts w:eastAsia="Times New Roman" w:cs="Times New Roman" w:ascii="Times New Roman" w:hAnsi="Times New Roman"/>
-          <w:color w:val="00000A"/>
-          <w:shd w:fill="FFFFFF" w:val="clear"/>
-        </w:rPr>
-        <w:t>as</w:t>
-      </w:r>
-      <w:r>
-        <w:rPr>
-          <w:rFonts w:eastAsia="Times New Roman" w:cs="Times New Roman" w:ascii="Times New Roman" w:hAnsi="Times New Roman"/>
-          <w:color w:val="00000A"/>
-          <w:shd w:fill="FFFFFF" w:val="clear"/>
-        </w:rPr>
-        <w:t xml:space="preserve">, kuriame </w:t>
-      </w:r>
-      <w:r>
-        <w:rPr>
-          <w:rFonts w:eastAsia="Times New Roman" w:cs="Times New Roman" w:ascii="Times New Roman" w:hAnsi="Times New Roman"/>
-          <w:color w:val="00000A"/>
-          <w:shd w:fill="FFFFFF" w:val="clear"/>
-        </w:rPr>
-        <w:t>vartotojas įveda</w:t>
-      </w:r>
-      <w:r>
-        <w:rPr>
-          <w:rFonts w:eastAsia="Times New Roman" w:cs="Times New Roman" w:ascii="Times New Roman" w:hAnsi="Times New Roman"/>
-          <w:color w:val="00000A"/>
-          <w:shd w:fill="FFFFFF" w:val="clear"/>
-        </w:rPr>
-        <w:t>: projekto pavadinim</w:t>
-      </w:r>
-      <w:r>
-        <w:rPr>
-          <w:rFonts w:eastAsia="Times New Roman" w:cs="Times New Roman" w:ascii="Times New Roman" w:hAnsi="Times New Roman"/>
-          <w:color w:val="00000A"/>
-          <w:shd w:fill="FFFFFF" w:val="clear"/>
-        </w:rPr>
-        <w:t>ą</w:t>
-      </w:r>
-      <w:r>
-        <w:rPr>
-          <w:rFonts w:eastAsia="Times New Roman" w:cs="Times New Roman" w:ascii="Times New Roman" w:hAnsi="Times New Roman"/>
-          <w:color w:val="00000A"/>
-          <w:shd w:fill="FFFFFF" w:val="clear"/>
-        </w:rPr>
-        <w:t>, projekto apibūdinim</w:t>
-      </w:r>
-      <w:r>
-        <w:rPr>
-          <w:rFonts w:eastAsia="Times New Roman" w:cs="Times New Roman" w:ascii="Times New Roman" w:hAnsi="Times New Roman"/>
-          <w:color w:val="00000A"/>
-          <w:shd w:fill="FFFFFF" w:val="clear"/>
-        </w:rPr>
-        <w:t>ą</w:t>
-      </w:r>
-      <w:r>
-        <w:rPr>
-          <w:rFonts w:eastAsia="Times New Roman" w:cs="Times New Roman" w:ascii="Times New Roman" w:hAnsi="Times New Roman"/>
-          <w:color w:val="00000A"/>
-          <w:shd w:fill="FFFFFF" w:val="clear"/>
-        </w:rPr>
-        <w:t xml:space="preserve">, </w:t>
-      </w:r>
-      <w:r>
-        <w:rPr>
-          <w:rFonts w:eastAsia="Times New Roman" w:cs="Times New Roman" w:ascii="Times New Roman" w:hAnsi="Times New Roman"/>
-          <w:color w:val="00000A"/>
-          <w:shd w:fill="FFFFFF" w:val="clear"/>
-        </w:rPr>
-        <w:t>ne ankstesnę nei šiandienos datą</w:t>
-      </w:r>
-      <w:r>
-        <w:rPr>
-          <w:rFonts w:eastAsia="Times New Roman" w:cs="Times New Roman" w:ascii="Times New Roman" w:hAnsi="Times New Roman"/>
-          <w:color w:val="00000A"/>
-          <w:shd w:fill="FFFFFF" w:val="clear"/>
-        </w:rPr>
-        <w:t xml:space="preserve">, </w:t>
-      </w:r>
-      <w:r>
-        <w:rPr>
-          <w:rFonts w:eastAsia="Times New Roman" w:cs="Times New Roman" w:ascii="Times New Roman" w:hAnsi="Times New Roman"/>
-          <w:color w:val="00000A"/>
-          <w:shd w:fill="FFFFFF" w:val="clear"/>
-        </w:rPr>
-        <w:t>taip pat gali pasirinkti iš sąrašo komandą</w:t>
-      </w:r>
-      <w:r>
-        <w:rPr>
-          <w:rFonts w:eastAsia="Times New Roman" w:cs="Times New Roman" w:ascii="Times New Roman" w:hAnsi="Times New Roman"/>
-          <w:color w:val="00000A"/>
-          <w:shd w:fill="FFFFFF" w:val="clear"/>
-        </w:rPr>
-        <w:t>. Baigus pildyti visą reikalingą informaciją, vartotojas spaudžia “</w:t>
+        <w:t>langas, kuriame vartotojas įveda: projekto pavadinimą, projekto apibūdinimą, ne ankstesnę nei šiandienos datą, taip pat gali pasirinkti iš sąrašo komandą. Baigus pildyti visą reikalingą informaciją, vartotojas spaudžia “</w:t>
       </w:r>
       <w:r>
         <w:rPr>
@@ -1189,23 +1099,7 @@
           <w:color w:val="00000A"/>
           <w:shd w:fill="FFFFFF" w:val="clear"/>
         </w:rPr>
-        <w:t xml:space="preserve">” mygtuką. Jei </w:t>
-      </w:r>
-      <w:r>
-        <w:rPr>
-          <w:rFonts w:eastAsia="Times New Roman" w:cs="Times New Roman" w:ascii="Times New Roman" w:hAnsi="Times New Roman"/>
-          <w:color w:val="00000A"/>
-          <w:shd w:fill="FFFFFF" w:val="clear"/>
-        </w:rPr>
-        <w:t>sistemoje neįvyksta klaidų</w:t>
-      </w:r>
-      <w:r>
-        <w:rPr>
-          <w:rFonts w:eastAsia="Times New Roman" w:cs="Times New Roman" w:ascii="Times New Roman" w:hAnsi="Times New Roman"/>
-          <w:color w:val="00000A"/>
-          <w:shd w:fill="FFFFFF" w:val="clear"/>
-        </w:rPr>
-        <w:t xml:space="preserve">, sistema užregistruoja naujai sukurtą projektą, sukuria naują git saugyklą tokiu pat pavadinimu kaip ir projektas ir uždaro </w:t>
+        <w:t xml:space="preserve">” mygtuką. Jei sistemoje neįvyksta klaidų, sistema užregistruoja naujai sukurtą projektą, sukuria naują git saugyklą tokiu pat pavadinimu kaip ir projektas ir uždaro </w:t>
       </w:r>
       <w:r>
         <w:rPr>
@@ -1268,23 +1162,7 @@
           <w:color w:val="00000A"/>
           <w:shd w:fill="FFFFFF" w:val="clear"/>
         </w:rPr>
-        <w:t xml:space="preserve">” mygtuką.  Programa tada atidaro juostą su daugiau pasirinkimų </w:t>
-      </w:r>
-      <w:r>
-        <w:rPr>
-          <w:rFonts w:eastAsia="Times New Roman" w:cs="Times New Roman" w:ascii="Times New Roman" w:hAnsi="Times New Roman"/>
-          <w:color w:val="00000A"/>
-          <w:shd w:fill="FFFFFF" w:val="clear"/>
-        </w:rPr>
-        <w:t xml:space="preserve">ir vartotojas spaudžia </w:t>
-      </w:r>
-      <w:r>
-        <w:rPr>
-          <w:rFonts w:eastAsia="Times New Roman" w:cs="Times New Roman" w:ascii="Times New Roman" w:hAnsi="Times New Roman"/>
-          <w:color w:val="00000A"/>
-          <w:shd w:fill="FFFFFF" w:val="clear"/>
-        </w:rPr>
-        <w:t>“</w:t>
+        <w:t>” mygtuką.  Programa tada atidaro juostą su daugiau pasirinkimų ir vartotojas spaudžia “</w:t>
       </w:r>
       <w:r>
         <w:rPr>
@@ -1301,39 +1179,7 @@
           <w:color w:val="00000A"/>
           <w:shd w:fill="FFFFFF" w:val="clear"/>
         </w:rPr>
-        <w:t xml:space="preserve">”. </w:t>
-      </w:r>
-      <w:r>
-        <w:rPr>
-          <w:rFonts w:eastAsia="Times New Roman" w:cs="Times New Roman" w:ascii="Times New Roman" w:hAnsi="Times New Roman"/>
-          <w:color w:val="00000A"/>
-          <w:shd w:fill="FFFFFF" w:val="clear"/>
-        </w:rPr>
-        <w:t>A</w:t>
-      </w:r>
-      <w:r>
-        <w:rPr>
-          <w:rFonts w:eastAsia="Times New Roman" w:cs="Times New Roman" w:ascii="Times New Roman" w:hAnsi="Times New Roman"/>
-          <w:color w:val="00000A"/>
-          <w:shd w:fill="FFFFFF" w:val="clear"/>
-        </w:rPr>
-        <w:t>tidaro</w:t>
-      </w:r>
-      <w:r>
-        <w:rPr>
-          <w:rFonts w:eastAsia="Times New Roman" w:cs="Times New Roman" w:ascii="Times New Roman" w:hAnsi="Times New Roman"/>
-          <w:color w:val="00000A"/>
-          <w:shd w:fill="FFFFFF" w:val="clear"/>
-        </w:rPr>
-        <w:t>mas</w:t>
-      </w:r>
-      <w:r>
-        <w:rPr>
-          <w:rFonts w:eastAsia="Times New Roman" w:cs="Times New Roman" w:ascii="Times New Roman" w:hAnsi="Times New Roman"/>
-          <w:color w:val="00000A"/>
-          <w:shd w:fill="FFFFFF" w:val="clear"/>
-        </w:rPr>
-        <w:t xml:space="preserve"> </w:t>
+        <w:t xml:space="preserve">”. Atidaromas </w:t>
       </w:r>
       <w:r>
         <w:rPr>
@@ -1350,79 +1196,7 @@
           <w:color w:val="00000A"/>
           <w:shd w:fill="FFFFFF" w:val="clear"/>
         </w:rPr>
-        <w:t>lang</w:t>
-      </w:r>
-      <w:r>
-        <w:rPr>
-          <w:rFonts w:eastAsia="Times New Roman" w:cs="Times New Roman" w:ascii="Times New Roman" w:hAnsi="Times New Roman"/>
-          <w:color w:val="00000A"/>
-          <w:shd w:fill="FFFFFF" w:val="clear"/>
-        </w:rPr>
-        <w:t>as</w:t>
-      </w:r>
-      <w:r>
-        <w:rPr>
-          <w:rFonts w:eastAsia="Times New Roman" w:cs="Times New Roman" w:ascii="Times New Roman" w:hAnsi="Times New Roman"/>
-          <w:color w:val="00000A"/>
-          <w:shd w:fill="FFFFFF" w:val="clear"/>
-        </w:rPr>
-        <w:t xml:space="preserve">, kuriame </w:t>
-      </w:r>
-      <w:r>
-        <w:rPr>
-          <w:rFonts w:eastAsia="Times New Roman" w:cs="Times New Roman" w:ascii="Times New Roman" w:hAnsi="Times New Roman"/>
-          <w:color w:val="00000A"/>
-          <w:shd w:fill="FFFFFF" w:val="clear"/>
-        </w:rPr>
-        <w:t>vartotojas įveda</w:t>
-      </w:r>
-      <w:r>
-        <w:rPr>
-          <w:rFonts w:eastAsia="Times New Roman" w:cs="Times New Roman" w:ascii="Times New Roman" w:hAnsi="Times New Roman"/>
-          <w:color w:val="00000A"/>
-          <w:shd w:fill="FFFFFF" w:val="clear"/>
-        </w:rPr>
-        <w:t>: projekto pavadinim</w:t>
-      </w:r>
-      <w:r>
-        <w:rPr>
-          <w:rFonts w:eastAsia="Times New Roman" w:cs="Times New Roman" w:ascii="Times New Roman" w:hAnsi="Times New Roman"/>
-          <w:color w:val="00000A"/>
-          <w:shd w:fill="FFFFFF" w:val="clear"/>
-        </w:rPr>
-        <w:t>ą</w:t>
-      </w:r>
-      <w:r>
-        <w:rPr>
-          <w:rFonts w:eastAsia="Times New Roman" w:cs="Times New Roman" w:ascii="Times New Roman" w:hAnsi="Times New Roman"/>
-          <w:color w:val="00000A"/>
-          <w:shd w:fill="FFFFFF" w:val="clear"/>
-        </w:rPr>
-        <w:t>, projekto apibūdinim</w:t>
-      </w:r>
-      <w:r>
-        <w:rPr>
-          <w:rFonts w:eastAsia="Times New Roman" w:cs="Times New Roman" w:ascii="Times New Roman" w:hAnsi="Times New Roman"/>
-          <w:color w:val="00000A"/>
-          <w:shd w:fill="FFFFFF" w:val="clear"/>
-        </w:rPr>
-        <w:t>ą</w:t>
-      </w:r>
-      <w:r>
-        <w:rPr>
-          <w:rFonts w:eastAsia="Times New Roman" w:cs="Times New Roman" w:ascii="Times New Roman" w:hAnsi="Times New Roman"/>
-          <w:color w:val="00000A"/>
-          <w:shd w:fill="FFFFFF" w:val="clear"/>
-        </w:rPr>
-        <w:t xml:space="preserve">, </w:t>
-      </w:r>
-      <w:r>
-        <w:rPr>
-          <w:rFonts w:eastAsia="Times New Roman" w:cs="Times New Roman" w:ascii="Times New Roman" w:hAnsi="Times New Roman"/>
-          <w:color w:val="00000A"/>
-          <w:shd w:fill="FFFFFF" w:val="clear"/>
-        </w:rPr>
-        <w:t xml:space="preserve">ne </w:t>
+        <w:t xml:space="preserve">langas, kuriame vartotojas įveda: projekto pavadinimą, projekto apibūdinimą, ne </w:t>
       </w:r>
       <w:r>
         <w:rPr>
@@ -1440,31 +1214,7 @@
           <w:color w:val="00000A"/>
           <w:shd w:fill="FFFFFF" w:val="clear"/>
         </w:rPr>
-        <w:t xml:space="preserve"> nei šiandienos datą</w:t>
-      </w:r>
-      <w:r>
-        <w:rPr>
-          <w:rFonts w:eastAsia="Times New Roman" w:cs="Times New Roman" w:ascii="Times New Roman" w:hAnsi="Times New Roman"/>
-          <w:color w:val="00000A"/>
-          <w:shd w:fill="FFFFFF" w:val="clear"/>
-        </w:rPr>
-        <w:t xml:space="preserve">, </w:t>
-      </w:r>
-      <w:r>
-        <w:rPr>
-          <w:rFonts w:eastAsia="Times New Roman" w:cs="Times New Roman" w:ascii="Times New Roman" w:hAnsi="Times New Roman"/>
-          <w:color w:val="00000A"/>
-          <w:shd w:fill="FFFFFF" w:val="clear"/>
-        </w:rPr>
-        <w:t>taip pat gali pasirinkti iš sąrašo komandą</w:t>
-      </w:r>
-      <w:r>
-        <w:rPr>
-          <w:rFonts w:eastAsia="Times New Roman" w:cs="Times New Roman" w:ascii="Times New Roman" w:hAnsi="Times New Roman"/>
-          <w:color w:val="00000A"/>
-          <w:shd w:fill="FFFFFF" w:val="clear"/>
-        </w:rPr>
-        <w:t>. Baigus pildyti visą reikalingą informaciją, vartotojas spaudžia “</w:t>
+        <w:t xml:space="preserve"> nei šiandienos datą, taip pat gali pasirinkti iš sąrašo komandą. Baigus pildyti visą reikalingą informaciją, vartotojas spaudžia “</w:t>
       </w:r>
       <w:r>
         <w:rPr>
@@ -1506,16 +1256,7 @@
           <w:bCs w:val="false"/>
           <w:shd w:fill="FFFFFF" w:val="clear"/>
         </w:rPr>
-        <w:t>G</w:t>
-      </w:r>
-      <w:r>
-        <w:rPr>
-          <w:rFonts w:eastAsia="Times New Roman" w:cs="Times New Roman" w:ascii="Times New Roman" w:hAnsi="Times New Roman"/>
-          <w:b w:val="false"/>
-          <w:bCs w:val="false"/>
-          <w:shd w:fill="FFFFFF" w:val="clear"/>
-        </w:rPr>
-        <w:t>auti klaidos pranešimą nurodanti, jog nepavyko susisiekti su sistema.</w:t>
+        <w:t>Gauti klaidos pranešimą nurodanti, jog nepavyko susisiekti su sistema.</w:t>
       </w:r>
     </w:p>
     <w:p>
@@ -1571,27 +1312,7 @@
           <w:color w:val="00000A"/>
           <w:shd w:fill="FFFFFF" w:val="clear"/>
         </w:rPr>
-        <w:t xml:space="preserve">” mygtuką.  Programa tada atidaro juostą su daugiau pasirinkimų </w:t>
-      </w:r>
-      <w:r>
-        <w:rPr>
-          <w:rFonts w:eastAsia="Times New Roman" w:cs="Times New Roman" w:ascii="Times New Roman" w:hAnsi="Times New Roman"/>
-          <w:b w:val="false"/>
-          <w:bCs w:val="false"/>
-          <w:color w:val="00000A"/>
-          <w:shd w:fill="FFFFFF" w:val="clear"/>
-        </w:rPr>
-        <w:t xml:space="preserve">ir vartotojas spaudžia </w:t>
-      </w:r>
-      <w:r>
-        <w:rPr>
-          <w:rFonts w:eastAsia="Times New Roman" w:cs="Times New Roman" w:ascii="Times New Roman" w:hAnsi="Times New Roman"/>
-          <w:b w:val="false"/>
-          <w:bCs w:val="false"/>
-          <w:color w:val="00000A"/>
-          <w:shd w:fill="FFFFFF" w:val="clear"/>
-        </w:rPr>
-        <w:t>“</w:t>
+        <w:t>” mygtuką.  Programa tada atidaro juostą su daugiau pasirinkimų ir vartotojas spaudžia “</w:t>
       </w:r>
       <w:r>
         <w:rPr>
@@ -1611,47 +1332,7 @@
           <w:color w:val="00000A"/>
           <w:shd w:fill="FFFFFF" w:val="clear"/>
         </w:rPr>
-        <w:t xml:space="preserve">”. </w:t>
-      </w:r>
-      <w:r>
-        <w:rPr>
-          <w:rFonts w:eastAsia="Times New Roman" w:cs="Times New Roman" w:ascii="Times New Roman" w:hAnsi="Times New Roman"/>
-          <w:b w:val="false"/>
-          <w:bCs w:val="false"/>
-          <w:color w:val="00000A"/>
-          <w:shd w:fill="FFFFFF" w:val="clear"/>
-        </w:rPr>
-        <w:t>A</w:t>
-      </w:r>
-      <w:r>
-        <w:rPr>
-          <w:rFonts w:eastAsia="Times New Roman" w:cs="Times New Roman" w:ascii="Times New Roman" w:hAnsi="Times New Roman"/>
-          <w:b w:val="false"/>
-          <w:bCs w:val="false"/>
-          <w:color w:val="00000A"/>
-          <w:shd w:fill="FFFFFF" w:val="clear"/>
-        </w:rPr>
-        <w:t>tidaro</w:t>
-      </w:r>
-      <w:r>
-        <w:rPr>
-          <w:rFonts w:eastAsia="Times New Roman" w:cs="Times New Roman" w:ascii="Times New Roman" w:hAnsi="Times New Roman"/>
-          <w:b w:val="false"/>
-          <w:bCs w:val="false"/>
-          <w:color w:val="00000A"/>
-          <w:shd w:fill="FFFFFF" w:val="clear"/>
-        </w:rPr>
-        <w:t>mas</w:t>
-      </w:r>
-      <w:r>
-        <w:rPr>
-          <w:rFonts w:eastAsia="Times New Roman" w:cs="Times New Roman" w:ascii="Times New Roman" w:hAnsi="Times New Roman"/>
-          <w:b w:val="false"/>
-          <w:bCs w:val="false"/>
-          <w:color w:val="00000A"/>
-          <w:shd w:fill="FFFFFF" w:val="clear"/>
-        </w:rPr>
-        <w:t xml:space="preserve"> </w:t>
+        <w:t xml:space="preserve">”. Atidaromas </w:t>
       </w:r>
       <w:r>
         <w:rPr>
@@ -1671,127 +1352,7 @@
           <w:color w:val="00000A"/>
           <w:shd w:fill="FFFFFF" w:val="clear"/>
         </w:rPr>
-        <w:t>lang</w:t>
-      </w:r>
-      <w:r>
-        <w:rPr>
-          <w:rFonts w:eastAsia="Times New Roman" w:cs="Times New Roman" w:ascii="Times New Roman" w:hAnsi="Times New Roman"/>
-          <w:b w:val="false"/>
-          <w:bCs w:val="false"/>
-          <w:color w:val="00000A"/>
-          <w:shd w:fill="FFFFFF" w:val="clear"/>
-        </w:rPr>
-        <w:t>as</w:t>
-      </w:r>
-      <w:r>
-        <w:rPr>
-          <w:rFonts w:eastAsia="Times New Roman" w:cs="Times New Roman" w:ascii="Times New Roman" w:hAnsi="Times New Roman"/>
-          <w:b w:val="false"/>
-          <w:bCs w:val="false"/>
-          <w:color w:val="00000A"/>
-          <w:shd w:fill="FFFFFF" w:val="clear"/>
-        </w:rPr>
-        <w:t xml:space="preserve">, kuriame </w:t>
-      </w:r>
-      <w:r>
-        <w:rPr>
-          <w:rFonts w:eastAsia="Times New Roman" w:cs="Times New Roman" w:ascii="Times New Roman" w:hAnsi="Times New Roman"/>
-          <w:b w:val="false"/>
-          <w:bCs w:val="false"/>
-          <w:color w:val="00000A"/>
-          <w:shd w:fill="FFFFFF" w:val="clear"/>
-        </w:rPr>
-        <w:t>vartotojas įveda</w:t>
-      </w:r>
-      <w:r>
-        <w:rPr>
-          <w:rFonts w:eastAsia="Times New Roman" w:cs="Times New Roman" w:ascii="Times New Roman" w:hAnsi="Times New Roman"/>
-          <w:b w:val="false"/>
-          <w:bCs w:val="false"/>
-          <w:color w:val="00000A"/>
-          <w:shd w:fill="FFFFFF" w:val="clear"/>
-        </w:rPr>
-        <w:t>: projekto pavadinim</w:t>
-      </w:r>
-      <w:r>
-        <w:rPr>
-          <w:rFonts w:eastAsia="Times New Roman" w:cs="Times New Roman" w:ascii="Times New Roman" w:hAnsi="Times New Roman"/>
-          <w:b w:val="false"/>
-          <w:bCs w:val="false"/>
-          <w:color w:val="00000A"/>
-          <w:shd w:fill="FFFFFF" w:val="clear"/>
-        </w:rPr>
-        <w:t>ą</w:t>
-      </w:r>
-      <w:r>
-        <w:rPr>
-          <w:rFonts w:eastAsia="Times New Roman" w:cs="Times New Roman" w:ascii="Times New Roman" w:hAnsi="Times New Roman"/>
-          <w:b w:val="false"/>
-          <w:bCs w:val="false"/>
-          <w:color w:val="00000A"/>
-          <w:shd w:fill="FFFFFF" w:val="clear"/>
-        </w:rPr>
-        <w:t>, projekto apibūdinim</w:t>
-      </w:r>
-      <w:r>
-        <w:rPr>
-          <w:rFonts w:eastAsia="Times New Roman" w:cs="Times New Roman" w:ascii="Times New Roman" w:hAnsi="Times New Roman"/>
-          <w:b w:val="false"/>
-          <w:bCs w:val="false"/>
-          <w:color w:val="00000A"/>
-          <w:shd w:fill="FFFFFF" w:val="clear"/>
-        </w:rPr>
-        <w:t>ą</w:t>
-      </w:r>
-      <w:r>
-        <w:rPr>
-          <w:rFonts w:eastAsia="Times New Roman" w:cs="Times New Roman" w:ascii="Times New Roman" w:hAnsi="Times New Roman"/>
-          <w:b w:val="false"/>
-          <w:bCs w:val="false"/>
-          <w:color w:val="00000A"/>
-          <w:shd w:fill="FFFFFF" w:val="clear"/>
-        </w:rPr>
-        <w:t xml:space="preserve">, </w:t>
-      </w:r>
-      <w:r>
-        <w:rPr>
-          <w:rFonts w:eastAsia="Times New Roman" w:cs="Times New Roman" w:ascii="Times New Roman" w:hAnsi="Times New Roman"/>
-          <w:b w:val="false"/>
-          <w:bCs w:val="false"/>
-          <w:color w:val="00000A"/>
-          <w:shd w:fill="FFFFFF" w:val="clear"/>
-        </w:rPr>
-        <w:t>datą</w:t>
-      </w:r>
-      <w:r>
-        <w:rPr>
-          <w:rFonts w:eastAsia="Times New Roman" w:cs="Times New Roman" w:ascii="Times New Roman" w:hAnsi="Times New Roman"/>
-          <w:b w:val="false"/>
-          <w:bCs w:val="false"/>
-          <w:color w:val="00000A"/>
-          <w:shd w:fill="FFFFFF" w:val="clear"/>
-        </w:rPr>
-        <w:t xml:space="preserve">, </w:t>
-      </w:r>
-      <w:r>
-        <w:rPr>
-          <w:rFonts w:eastAsia="Times New Roman" w:cs="Times New Roman" w:ascii="Times New Roman" w:hAnsi="Times New Roman"/>
-          <w:b w:val="false"/>
-          <w:bCs w:val="false"/>
-          <w:color w:val="00000A"/>
-          <w:shd w:fill="FFFFFF" w:val="clear"/>
-        </w:rPr>
-        <w:t>taip pat gali pasirinkti iš sąrašo komandą</w:t>
-      </w:r>
-      <w:r>
-        <w:rPr>
-          <w:rFonts w:eastAsia="Times New Roman" w:cs="Times New Roman" w:ascii="Times New Roman" w:hAnsi="Times New Roman"/>
-          <w:b w:val="false"/>
-          <w:bCs w:val="false"/>
-          <w:color w:val="00000A"/>
-          <w:shd w:fill="FFFFFF" w:val="clear"/>
-        </w:rPr>
-        <w:t>. Baigus pildyti visą reikalingą informaciją, vartotojas spaudžia “</w:t>
+        <w:t>langas, kuriame vartotojas įveda: projekto pavadinimą, projekto apibūdinimą, datą, taip pat gali pasirinkti iš sąrašo komandą. Baigus pildyti visą reikalingą informaciją, vartotojas spaudžia “</w:t>
       </w:r>
       <w:r>
         <w:rPr>
@@ -1811,17 +1372,7 @@
           <w:color w:val="00000A"/>
           <w:shd w:fill="FFFFFF" w:val="clear"/>
         </w:rPr>
-        <w:t xml:space="preserve">” mygtuką. </w:t>
-      </w:r>
-      <w:r>
-        <w:rPr>
-          <w:rFonts w:eastAsia="Times New Roman" w:cs="Times New Roman" w:ascii="Times New Roman" w:hAnsi="Times New Roman"/>
-          <w:b w:val="false"/>
-          <w:bCs w:val="false"/>
-          <w:color w:val="00000A"/>
-          <w:shd w:fill="FFFFFF" w:val="clear"/>
-        </w:rPr>
-        <w:t>Programa praneš, jog nepavyko susisiekti su sistema.</w:t>
+        <w:t>” mygtuką. Programa praneš, jog nepavyko susisiekti su sistema.</w:t>
       </w:r>
       <w:r>
         <w:br w:type="page"/>
@@ -1843,16 +1394,7 @@
           <w:bCs/>
           <w:shd w:fill="FFFFFF" w:val="clear"/>
         </w:rPr>
-        <w:t>S</w:t>
-      </w:r>
-      <w:r>
-        <w:rPr>
-          <w:rFonts w:eastAsia="Times New Roman" w:cs="Times New Roman" w:ascii="Times New Roman" w:hAnsi="Times New Roman"/>
-          <w:b/>
-          <w:bCs/>
-          <w:shd w:fill="FFFFFF" w:val="clear"/>
-        </w:rPr>
-        <w:t>ukurti naują vartotoją.</w:t>
+        <w:t>Sukurti naują vartotoją.</w:t>
       </w:r>
     </w:p>
     <w:p>
@@ -1877,7 +1419,10 @@
         </w:rPr>
       </w:pPr>
       <w:r>
-        <w:rPr/>
+        <w:rPr>
+          <w:rFonts w:eastAsia="Times New Roman" w:cs="Times New Roman" w:ascii="Times New Roman" w:hAnsi="Times New Roman"/>
+          <w:shd w:fill="FFFFFF" w:val="clear"/>
+        </w:rPr>
       </w:r>
     </w:p>
     <w:p>
@@ -1902,7 +1447,10 @@
         </w:rPr>
       </w:pPr>
       <w:r>
-        <w:rPr/>
+        <w:rPr>
+          <w:rFonts w:eastAsia="Times New Roman" w:cs="Times New Roman" w:ascii="Times New Roman" w:hAnsi="Times New Roman"/>
+          <w:shd w:fill="FFFFFF" w:val="clear"/>
+        </w:rPr>
       </w:r>
     </w:p>
     <w:p>
@@ -1927,7 +1475,10 @@
         </w:rPr>
       </w:pPr>
       <w:r>
-        <w:rPr/>
+        <w:rPr>
+          <w:rFonts w:eastAsia="Times New Roman" w:cs="Times New Roman" w:ascii="Times New Roman" w:hAnsi="Times New Roman"/>
+          <w:shd w:fill="FFFFFF" w:val="clear"/>
+        </w:rPr>
       </w:r>
       <w:r>
         <w:br w:type="page"/>
@@ -1974,7 +1525,10 @@
         </w:rPr>
       </w:pPr>
       <w:r>
-        <w:rPr/>
+        <w:rPr>
+          <w:rFonts w:eastAsia="Times New Roman" w:cs="Times New Roman" w:ascii="Times New Roman" w:hAnsi="Times New Roman"/>
+          <w:shd w:fill="FFFFFF" w:val="clear"/>
+        </w:rPr>
       </w:r>
     </w:p>
     <w:p>
@@ -2011,7 +1565,14 @@
     <w:p>
       <w:pPr>
         <w:pStyle w:val="Tikslas"/>
-        <w:rPr/>
+        <w:rPr>
+          <w:rFonts w:ascii="Times New Roman" w:hAnsi="Times New Roman" w:eastAsia="Times New Roman" w:cs="Times New Roman"/>
+          <w:b w:val="false"/>
+          <w:b w:val="false"/>
+          <w:bCs w:val="false"/>
+          <w:color w:val="00000A"/>
+          <w:shd w:fill="FFFFFF" w:val="clear"/>
+        </w:rPr>
       </w:pPr>
       <w:r>
         <w:rPr>
@@ -2030,7 +1591,10 @@
         </w:rPr>
       </w:pPr>
       <w:r>
-        <w:rPr/>
+        <w:rPr>
+          <w:rFonts w:eastAsia="Times New Roman" w:cs="Times New Roman" w:ascii="Times New Roman" w:hAnsi="Times New Roman"/>
+          <w:shd w:fill="FFFFFF" w:val="clear"/>
+        </w:rPr>
       </w:r>
     </w:p>
     <w:p>
@@ -2044,6 +1608,955 @@
           <w:shd w:fill="FFFFFF" w:val="clear"/>
         </w:rPr>
         <w:t>Gauti klaidą, pranešančia, jog parašytas komandos pavadinimas šiuo metu užimtas.</w:t>
+      </w:r>
+      <w:r>
+        <w:br w:type="page"/>
+      </w:r>
+    </w:p>
+    <w:p>
+      <w:pPr>
+        <w:pStyle w:val="Uduotis"/>
+        <w:rPr/>
+      </w:pPr>
+      <w:r>
+        <w:rPr>
+          <w:rFonts w:eastAsia="Times New Roman" w:cs="Times New Roman" w:ascii="Times New Roman" w:hAnsi="Times New Roman"/>
+          <w:shd w:fill="FFFFFF" w:val="clear"/>
+        </w:rPr>
+        <w:t>Redaguoti vartotoją</w:t>
+      </w:r>
+    </w:p>
+    <w:p>
+      <w:pPr>
+        <w:pStyle w:val="Tikslas"/>
+        <w:rPr/>
+      </w:pPr>
+      <w:r>
+        <w:rPr>
+          <w:rFonts w:eastAsia="Times New Roman" w:cs="Times New Roman" w:ascii="Times New Roman" w:hAnsi="Times New Roman"/>
+          <w:shd w:fill="FFFFFF" w:val="clear"/>
+        </w:rPr>
+        <w:t>Sėkmingai paredaguoti esama vartotoją.</w:t>
+      </w:r>
+    </w:p>
+    <w:p>
+      <w:pPr>
+        <w:pStyle w:val="TextBody"/>
+        <w:rPr/>
+      </w:pPr>
+      <w:r>
+        <w:rPr>
+          <w:rFonts w:eastAsia="Times New Roman" w:cs="Times New Roman" w:ascii="Times New Roman" w:hAnsi="Times New Roman"/>
+          <w:b/>
+          <w:color w:val="00000A"/>
+          <w:shd w:fill="FFFFFF" w:val="clear"/>
+        </w:rPr>
+        <w:t>Pagrindinio lango</w:t>
+      </w:r>
+      <w:r>
+        <w:rPr>
+          <w:rFonts w:eastAsia="Times New Roman" w:cs="Times New Roman" w:ascii="Times New Roman" w:hAnsi="Times New Roman"/>
+          <w:color w:val="00000A"/>
+          <w:shd w:fill="FFFFFF" w:val="clear"/>
+        </w:rPr>
+        <w:t xml:space="preserve"> užduočių juostoje spaudžia ant “</w:t>
+      </w:r>
+      <w:r>
+        <w:rPr>
+          <w:rFonts w:eastAsia="Times New Roman" w:cs="Times New Roman" w:ascii="Times New Roman" w:hAnsi="Times New Roman"/>
+          <w:b/>
+          <w:color w:val="00000A"/>
+          <w:shd w:fill="FFFFFF" w:val="clear"/>
+        </w:rPr>
+        <w:t>Darbuotojai</w:t>
+      </w:r>
+      <w:r>
+        <w:rPr>
+          <w:rFonts w:eastAsia="Times New Roman" w:cs="Times New Roman" w:ascii="Times New Roman" w:hAnsi="Times New Roman"/>
+          <w:color w:val="00000A"/>
+          <w:shd w:fill="FFFFFF" w:val="clear"/>
+        </w:rPr>
+        <w:t>” skilties. Atsidariusioje juostoje spaudžia “</w:t>
+      </w:r>
+      <w:r>
+        <w:rPr>
+          <w:rFonts w:eastAsia="Times New Roman" w:cs="Times New Roman" w:ascii="Times New Roman" w:hAnsi="Times New Roman"/>
+          <w:b/>
+          <w:color w:val="00000A"/>
+          <w:shd w:fill="FFFFFF" w:val="clear"/>
+        </w:rPr>
+        <w:t>Redaguoti vartotoją</w:t>
+      </w:r>
+      <w:r>
+        <w:rPr>
+          <w:rFonts w:eastAsia="Times New Roman" w:cs="Times New Roman" w:ascii="Times New Roman" w:hAnsi="Times New Roman"/>
+          <w:color w:val="00000A"/>
+          <w:shd w:fill="FFFFFF" w:val="clear"/>
+        </w:rPr>
+        <w:t>”.</w:t>
+      </w:r>
+      <w:r>
+        <w:rPr>
+          <w:rFonts w:eastAsia="Times New Roman" w:cs="Times New Roman" w:ascii="Times New Roman" w:hAnsi="Times New Roman"/>
+          <w:b/>
+          <w:color w:val="00000A"/>
+          <w:shd w:fill="FFFFFF" w:val="clear"/>
+        </w:rPr>
+        <w:t xml:space="preserve"> </w:t>
+      </w:r>
+      <w:r>
+        <w:rPr>
+          <w:rFonts w:eastAsia="Times New Roman" w:cs="Times New Roman" w:ascii="Times New Roman" w:hAnsi="Times New Roman"/>
+          <w:b w:val="false"/>
+          <w:bCs w:val="false"/>
+          <w:color w:val="00000A"/>
+          <w:shd w:fill="FFFFFF" w:val="clear"/>
+        </w:rPr>
+        <w:t>Atidaromas</w:t>
+      </w:r>
+      <w:r>
+        <w:rPr>
+          <w:rFonts w:eastAsia="Times New Roman" w:cs="Times New Roman" w:ascii="Times New Roman" w:hAnsi="Times New Roman"/>
+          <w:color w:val="00000A"/>
+          <w:shd w:fill="FFFFFF" w:val="clear"/>
+        </w:rPr>
+        <w:t xml:space="preserve"> </w:t>
+      </w:r>
+      <w:r>
+        <w:rPr>
+          <w:rFonts w:eastAsia="Times New Roman" w:cs="Times New Roman" w:ascii="Times New Roman" w:hAnsi="Times New Roman"/>
+          <w:b/>
+          <w:color w:val="00000A"/>
+          <w:shd w:fill="FFFFFF" w:val="clear"/>
+        </w:rPr>
+        <w:t>Vartotojo redagavimo langas.</w:t>
+      </w:r>
+      <w:r>
+        <w:rPr>
+          <w:rFonts w:eastAsia="Times New Roman" w:cs="Times New Roman" w:ascii="Times New Roman" w:hAnsi="Times New Roman"/>
+          <w:color w:val="00000A"/>
+          <w:shd w:fill="FFFFFF" w:val="clear"/>
+        </w:rPr>
+        <w:t xml:space="preserve"> Pelės kairiuoju klavišu paspaudžiame ant Petro Jonaičio ir visi laukeliai bus užpildyti to darbuotojo informacija. Dabar arba vardą pakeičiame į 'Jonas' arba pavardę į 'Petraitis'. Rolę pakeičiame į 'Programuotojas'. Ir galiausiai priskiriame darbuotoją komandai 'Founding fathers' ir spaudžiame „</w:t>
+      </w:r>
+      <w:r>
+        <w:rPr>
+          <w:rFonts w:eastAsia="Times New Roman" w:cs="Times New Roman" w:ascii="Times New Roman" w:hAnsi="Times New Roman"/>
+          <w:b/>
+          <w:bCs/>
+          <w:color w:val="00000A"/>
+          <w:shd w:fill="FFFFFF" w:val="clear"/>
+        </w:rPr>
+        <w:t>Išsaugoti</w:t>
+      </w:r>
+      <w:r>
+        <w:rPr>
+          <w:rFonts w:eastAsia="Times New Roman" w:cs="Times New Roman" w:ascii="Times New Roman" w:hAnsi="Times New Roman"/>
+          <w:b w:val="false"/>
+          <w:bCs w:val="false"/>
+          <w:color w:val="00000A"/>
+          <w:shd w:fill="FFFFFF" w:val="clear"/>
+        </w:rPr>
+        <w:t>“</w:t>
+      </w:r>
+      <w:r>
+        <w:rPr>
+          <w:rFonts w:eastAsia="Times New Roman" w:cs="Times New Roman" w:ascii="Times New Roman" w:hAnsi="Times New Roman"/>
+          <w:b/>
+          <w:bCs/>
+          <w:color w:val="00000A"/>
+          <w:shd w:fill="FFFFFF" w:val="clear"/>
+        </w:rPr>
+        <w:t xml:space="preserve"> </w:t>
+      </w:r>
+      <w:r>
+        <w:rPr>
+          <w:rFonts w:eastAsia="Times New Roman" w:cs="Times New Roman" w:ascii="Times New Roman" w:hAnsi="Times New Roman"/>
+          <w:b w:val="false"/>
+          <w:bCs w:val="false"/>
+          <w:color w:val="00000A"/>
+          <w:shd w:fill="FFFFFF" w:val="clear"/>
+        </w:rPr>
+        <w:t>mygtuką ir po to „</w:t>
+      </w:r>
+      <w:r>
+        <w:rPr>
+          <w:rFonts w:eastAsia="Times New Roman" w:cs="Times New Roman" w:ascii="Times New Roman" w:hAnsi="Times New Roman"/>
+          <w:b/>
+          <w:bCs/>
+          <w:color w:val="00000A"/>
+          <w:shd w:fill="FFFFFF" w:val="clear"/>
+        </w:rPr>
+        <w:t>Baigti</w:t>
+      </w:r>
+      <w:r>
+        <w:rPr>
+          <w:rFonts w:eastAsia="Times New Roman" w:cs="Times New Roman" w:ascii="Times New Roman" w:hAnsi="Times New Roman"/>
+          <w:b w:val="false"/>
+          <w:bCs w:val="false"/>
+          <w:color w:val="00000A"/>
+          <w:shd w:fill="FFFFFF" w:val="clear"/>
+        </w:rPr>
+        <w:t xml:space="preserve">“ mygtuką. </w:t>
+      </w:r>
+    </w:p>
+    <w:p>
+      <w:pPr>
+        <w:pStyle w:val="Tikslas"/>
+        <w:rPr/>
+      </w:pPr>
+      <w:r>
+        <w:rPr>
+          <w:rFonts w:eastAsia="Times New Roman" w:cs="Times New Roman" w:ascii="Times New Roman" w:hAnsi="Times New Roman"/>
+          <w:shd w:fill="FFFFFF" w:val="clear"/>
+        </w:rPr>
+        <w:t>Gauti klaidos pranešimą, nurodanti, jog padaryta klaida įvedant vardą arba pavardę.</w:t>
+      </w:r>
+    </w:p>
+    <w:p>
+      <w:pPr>
+        <w:pStyle w:val="TextBody"/>
+        <w:rPr/>
+      </w:pPr>
+      <w:r>
+        <w:rPr>
+          <w:rFonts w:eastAsia="Times New Roman" w:cs="Times New Roman" w:ascii="Times New Roman" w:hAnsi="Times New Roman"/>
+          <w:b/>
+          <w:color w:val="00000A"/>
+          <w:shd w:fill="FFFFFF" w:val="clear"/>
+        </w:rPr>
+        <w:t>Pagrindinio lango</w:t>
+      </w:r>
+      <w:r>
+        <w:rPr>
+          <w:rFonts w:eastAsia="Times New Roman" w:cs="Times New Roman" w:ascii="Times New Roman" w:hAnsi="Times New Roman"/>
+          <w:color w:val="00000A"/>
+          <w:shd w:fill="FFFFFF" w:val="clear"/>
+        </w:rPr>
+        <w:t xml:space="preserve"> užduočių juostoje spaudžia ant “</w:t>
+      </w:r>
+      <w:r>
+        <w:rPr>
+          <w:rFonts w:eastAsia="Times New Roman" w:cs="Times New Roman" w:ascii="Times New Roman" w:hAnsi="Times New Roman"/>
+          <w:b/>
+          <w:color w:val="00000A"/>
+          <w:shd w:fill="FFFFFF" w:val="clear"/>
+        </w:rPr>
+        <w:t>Darbuotojai</w:t>
+      </w:r>
+      <w:r>
+        <w:rPr>
+          <w:rFonts w:eastAsia="Times New Roman" w:cs="Times New Roman" w:ascii="Times New Roman" w:hAnsi="Times New Roman"/>
+          <w:color w:val="00000A"/>
+          <w:shd w:fill="FFFFFF" w:val="clear"/>
+        </w:rPr>
+        <w:t>” skilties. Atsidariusioje juostoje spaudžia “</w:t>
+      </w:r>
+      <w:r>
+        <w:rPr>
+          <w:rFonts w:eastAsia="Times New Roman" w:cs="Times New Roman" w:ascii="Times New Roman" w:hAnsi="Times New Roman"/>
+          <w:b/>
+          <w:color w:val="00000A"/>
+          <w:shd w:fill="FFFFFF" w:val="clear"/>
+        </w:rPr>
+        <w:t>Redaguoti vartotoją</w:t>
+      </w:r>
+      <w:r>
+        <w:rPr>
+          <w:rFonts w:eastAsia="Times New Roman" w:cs="Times New Roman" w:ascii="Times New Roman" w:hAnsi="Times New Roman"/>
+          <w:color w:val="00000A"/>
+          <w:shd w:fill="FFFFFF" w:val="clear"/>
+        </w:rPr>
+        <w:t>”.</w:t>
+      </w:r>
+      <w:r>
+        <w:rPr>
+          <w:rFonts w:eastAsia="Times New Roman" w:cs="Times New Roman" w:ascii="Times New Roman" w:hAnsi="Times New Roman"/>
+          <w:b/>
+          <w:color w:val="00000A"/>
+          <w:shd w:fill="FFFFFF" w:val="clear"/>
+        </w:rPr>
+        <w:t xml:space="preserve"> </w:t>
+      </w:r>
+      <w:r>
+        <w:rPr>
+          <w:rFonts w:eastAsia="Times New Roman" w:cs="Times New Roman" w:ascii="Times New Roman" w:hAnsi="Times New Roman"/>
+          <w:b w:val="false"/>
+          <w:bCs w:val="false"/>
+          <w:color w:val="00000A"/>
+          <w:shd w:fill="FFFFFF" w:val="clear"/>
+        </w:rPr>
+        <w:t>Atidaromas</w:t>
+      </w:r>
+      <w:r>
+        <w:rPr>
+          <w:rFonts w:eastAsia="Times New Roman" w:cs="Times New Roman" w:ascii="Times New Roman" w:hAnsi="Times New Roman"/>
+          <w:color w:val="00000A"/>
+          <w:shd w:fill="FFFFFF" w:val="clear"/>
+        </w:rPr>
+        <w:t xml:space="preserve"> </w:t>
+      </w:r>
+      <w:r>
+        <w:rPr>
+          <w:rFonts w:eastAsia="Times New Roman" w:cs="Times New Roman" w:ascii="Times New Roman" w:hAnsi="Times New Roman"/>
+          <w:b/>
+          <w:color w:val="00000A"/>
+          <w:shd w:fill="FFFFFF" w:val="clear"/>
+        </w:rPr>
+        <w:t>Vartotojo redagavimo langas.</w:t>
+      </w:r>
+      <w:r>
+        <w:rPr>
+          <w:rFonts w:eastAsia="Times New Roman" w:cs="Times New Roman" w:ascii="Times New Roman" w:hAnsi="Times New Roman"/>
+          <w:color w:val="00000A"/>
+          <w:shd w:fill="FFFFFF" w:val="clear"/>
+        </w:rPr>
+        <w:t xml:space="preserve"> Pelės kairiuoju klavišu paspaudžiame ant Petro Jonaičio ir visi laukeliai bus užpildyti to darbuotojo informacija. Dabar arba vardą pakeičiame į 'Jon:as' arba pavardę į 'P“etra“itis' ir spaudžiame „</w:t>
+      </w:r>
+      <w:r>
+        <w:rPr>
+          <w:rFonts w:eastAsia="Times New Roman" w:cs="Times New Roman" w:ascii="Times New Roman" w:hAnsi="Times New Roman"/>
+          <w:b/>
+          <w:bCs/>
+          <w:color w:val="00000A"/>
+          <w:shd w:fill="FFFFFF" w:val="clear"/>
+        </w:rPr>
+        <w:t>Išsaugoti</w:t>
+      </w:r>
+      <w:r>
+        <w:rPr>
+          <w:rFonts w:eastAsia="Times New Roman" w:cs="Times New Roman" w:ascii="Times New Roman" w:hAnsi="Times New Roman"/>
+          <w:b w:val="false"/>
+          <w:bCs w:val="false"/>
+          <w:color w:val="00000A"/>
+          <w:shd w:fill="FFFFFF" w:val="clear"/>
+        </w:rPr>
+        <w:t>“</w:t>
+      </w:r>
+      <w:r>
+        <w:rPr>
+          <w:rFonts w:eastAsia="Times New Roman" w:cs="Times New Roman" w:ascii="Times New Roman" w:hAnsi="Times New Roman"/>
+          <w:b/>
+          <w:bCs/>
+          <w:color w:val="00000A"/>
+          <w:shd w:fill="FFFFFF" w:val="clear"/>
+        </w:rPr>
+        <w:t xml:space="preserve"> </w:t>
+      </w:r>
+      <w:r>
+        <w:rPr>
+          <w:rFonts w:eastAsia="Times New Roman" w:cs="Times New Roman" w:ascii="Times New Roman" w:hAnsi="Times New Roman"/>
+          <w:b w:val="false"/>
+          <w:bCs w:val="false"/>
+          <w:color w:val="00000A"/>
+          <w:shd w:fill="FFFFFF" w:val="clear"/>
+        </w:rPr>
+        <w:t>mygtuką ir po to „</w:t>
+      </w:r>
+      <w:r>
+        <w:rPr>
+          <w:rFonts w:eastAsia="Times New Roman" w:cs="Times New Roman" w:ascii="Times New Roman" w:hAnsi="Times New Roman"/>
+          <w:b/>
+          <w:bCs/>
+          <w:color w:val="00000A"/>
+          <w:shd w:fill="FFFFFF" w:val="clear"/>
+        </w:rPr>
+        <w:t>Baigti</w:t>
+      </w:r>
+      <w:r>
+        <w:rPr>
+          <w:rFonts w:eastAsia="Times New Roman" w:cs="Times New Roman" w:ascii="Times New Roman" w:hAnsi="Times New Roman"/>
+          <w:b w:val="false"/>
+          <w:bCs w:val="false"/>
+          <w:color w:val="00000A"/>
+          <w:shd w:fill="FFFFFF" w:val="clear"/>
+        </w:rPr>
+        <w:t xml:space="preserve">“ mygtuką. </w:t>
+      </w:r>
+    </w:p>
+    <w:p>
+      <w:pPr>
+        <w:pStyle w:val="TextBody"/>
+        <w:rPr>
+          <w:rFonts w:ascii="Times New Roman" w:hAnsi="Times New Roman" w:eastAsia="Times New Roman" w:cs="Times New Roman"/>
+          <w:b w:val="false"/>
+          <w:b w:val="false"/>
+          <w:bCs w:val="false"/>
+          <w:color w:val="00000A"/>
+          <w:shd w:fill="FFFFFF" w:val="clear"/>
+        </w:rPr>
+      </w:pPr>
+      <w:r>
+        <w:rPr>
+          <w:rFonts w:eastAsia="Times New Roman" w:cs="Times New Roman" w:ascii="Times New Roman" w:hAnsi="Times New Roman"/>
+          <w:b w:val="false"/>
+          <w:bCs w:val="false"/>
+          <w:color w:val="00000A"/>
+          <w:shd w:fill="FFFFFF" w:val="clear"/>
+        </w:rPr>
+      </w:r>
+      <w:r>
+        <w:br w:type="page"/>
+      </w:r>
+    </w:p>
+    <w:p>
+      <w:pPr>
+        <w:pStyle w:val="Uduotis"/>
+        <w:rPr>
+          <w:b/>
+          <w:b/>
+          <w:bCs/>
+        </w:rPr>
+      </w:pPr>
+      <w:r>
+        <w:rPr>
+          <w:rFonts w:eastAsia="Times New Roman" w:cs="Times New Roman" w:ascii="Times New Roman" w:hAnsi="Times New Roman"/>
+          <w:b/>
+          <w:bCs/>
+          <w:shd w:fill="FFFFFF" w:val="clear"/>
+        </w:rPr>
+        <w:t>Redaguoti profilį.</w:t>
+      </w:r>
+    </w:p>
+    <w:p>
+      <w:pPr>
+        <w:pStyle w:val="Tikslas"/>
+        <w:rPr/>
+      </w:pPr>
+      <w:r>
+        <w:rPr>
+          <w:rFonts w:eastAsia="Times New Roman" w:cs="Times New Roman" w:ascii="Times New Roman" w:hAnsi="Times New Roman"/>
+          <w:shd w:fill="FFFFFF" w:val="clear"/>
+        </w:rPr>
+        <w:t>Sėkmingai paredaguoti profilį.</w:t>
+      </w:r>
+    </w:p>
+    <w:p>
+      <w:pPr>
+        <w:pStyle w:val="TextBody"/>
+        <w:rPr/>
+      </w:pPr>
+      <w:bookmarkStart w:id="2" w:name="__DdeLink__2528_341898624"/>
+      <w:r>
+        <w:rPr>
+          <w:rFonts w:eastAsia="Times New Roman" w:cs="Times New Roman" w:ascii="Times New Roman" w:hAnsi="Times New Roman"/>
+          <w:color w:val="00000A"/>
+          <w:shd w:fill="FFFFFF" w:val="clear"/>
+        </w:rPr>
+        <w:t>Vartotojas užduočių juostoje pasirenka “</w:t>
+      </w:r>
+      <w:r>
+        <w:rPr>
+          <w:rFonts w:eastAsia="Times New Roman" w:cs="Times New Roman" w:ascii="Times New Roman" w:hAnsi="Times New Roman"/>
+          <w:b/>
+          <w:color w:val="00000A"/>
+          <w:shd w:fill="FFFFFF" w:val="clear"/>
+        </w:rPr>
+        <w:t>Profilis</w:t>
+      </w:r>
+      <w:r>
+        <w:rPr>
+          <w:rFonts w:eastAsia="Times New Roman" w:cs="Times New Roman" w:ascii="Times New Roman" w:hAnsi="Times New Roman"/>
+          <w:color w:val="00000A"/>
+          <w:shd w:fill="FFFFFF" w:val="clear"/>
+        </w:rPr>
+        <w:t>” skiltį ir atsidariusioje juostoje spaudžia “</w:t>
+      </w:r>
+      <w:r>
+        <w:rPr>
+          <w:rFonts w:eastAsia="Times New Roman" w:cs="Times New Roman" w:ascii="Times New Roman" w:hAnsi="Times New Roman"/>
+          <w:b/>
+          <w:color w:val="00000A"/>
+          <w:shd w:fill="FFFFFF" w:val="clear"/>
+        </w:rPr>
+        <w:t>Redaguoti</w:t>
+      </w:r>
+      <w:r>
+        <w:rPr>
+          <w:rFonts w:eastAsia="Times New Roman" w:cs="Times New Roman" w:ascii="Times New Roman" w:hAnsi="Times New Roman"/>
+          <w:color w:val="00000A"/>
+          <w:shd w:fill="FFFFFF" w:val="clear"/>
+        </w:rPr>
+        <w:t>”. Programa atidaro “</w:t>
+      </w:r>
+      <w:r>
+        <w:rPr>
+          <w:rFonts w:eastAsia="Times New Roman" w:cs="Times New Roman" w:ascii="Times New Roman" w:hAnsi="Times New Roman"/>
+          <w:b/>
+          <w:color w:val="00000A"/>
+          <w:shd w:fill="FFFFFF" w:val="clear"/>
+        </w:rPr>
+        <w:t>Profilio redagavimo</w:t>
+      </w:r>
+      <w:r>
+        <w:rPr>
+          <w:rFonts w:eastAsia="Times New Roman" w:cs="Times New Roman" w:ascii="Times New Roman" w:hAnsi="Times New Roman"/>
+          <w:color w:val="00000A"/>
+          <w:shd w:fill="FFFFFF" w:val="clear"/>
+        </w:rPr>
+        <w:t xml:space="preserve">” langą. Spaudžiame ant laukelio su savo dabartine </w:t>
+      </w:r>
+      <w:r>
+        <w:rPr>
+          <w:rFonts w:eastAsia="Times New Roman" w:cs="Times New Roman" w:ascii="Times New Roman" w:hAnsi="Times New Roman"/>
+          <w:b/>
+          <w:color w:val="00000A"/>
+          <w:shd w:fill="FFFFFF" w:val="clear"/>
+        </w:rPr>
+        <w:t>profilio nuotrauka</w:t>
+      </w:r>
+      <w:r>
+        <w:rPr>
+          <w:rFonts w:eastAsia="Times New Roman" w:cs="Times New Roman" w:ascii="Times New Roman" w:hAnsi="Times New Roman"/>
+          <w:color w:val="00000A"/>
+          <w:shd w:fill="FFFFFF" w:val="clear"/>
+        </w:rPr>
+        <w:t xml:space="preserve">. Atsidaro (Windows standartinis) failo pasirinkimo langas, kuriuo naudojantis pasirenkame savo kompiuteryje esančią nuotrauką (.jpg, .png failą, užimanti iki </w:t>
+      </w:r>
+      <w:r>
+        <w:rPr>
+          <w:rFonts w:eastAsia="Times New Roman" w:cs="Times New Roman" w:ascii="Times New Roman" w:hAnsi="Times New Roman"/>
+          <w:color w:val="00000A"/>
+          <w:shd w:fill="FFFFFF" w:val="clear"/>
+          <w:lang w:val="en-US"/>
+        </w:rPr>
+        <w:t>4MB</w:t>
+      </w:r>
+      <w:r>
+        <w:rPr>
+          <w:rFonts w:eastAsia="Times New Roman" w:cs="Times New Roman" w:ascii="Times New Roman" w:hAnsi="Times New Roman"/>
+          <w:color w:val="00000A"/>
+          <w:shd w:fill="FFFFFF" w:val="clear"/>
+        </w:rPr>
+        <w:t xml:space="preserve">). Vardą pasikeičiame į 'Antanas', o pavardę į 'Ragaišis'. Gimimo datą pakeičiame į </w:t>
+      </w:r>
+      <w:r>
+        <w:rPr>
+          <w:rFonts w:eastAsia="Times New Roman" w:cs="Times New Roman" w:ascii="Times New Roman" w:hAnsi="Times New Roman"/>
+          <w:color w:val="FF3300"/>
+          <w:shd w:fill="FFFFFF" w:val="clear"/>
+        </w:rPr>
+        <w:t xml:space="preserve"> *Sužinoti Mitašiūno ir Ragaišio gimimo datas*</w:t>
+      </w:r>
+      <w:r>
+        <w:rPr>
+          <w:rFonts w:eastAsia="Times New Roman" w:cs="Times New Roman" w:ascii="Times New Roman" w:hAnsi="Times New Roman"/>
+          <w:color w:val="00000A"/>
+          <w:shd w:fill="FFFFFF" w:val="clear"/>
+        </w:rPr>
+        <w:t>. Spaudžiame „</w:t>
+      </w:r>
+      <w:r>
+        <w:rPr>
+          <w:rFonts w:eastAsia="Times New Roman" w:cs="Times New Roman" w:ascii="Times New Roman" w:hAnsi="Times New Roman"/>
+          <w:b/>
+          <w:bCs/>
+          <w:color w:val="00000A"/>
+          <w:shd w:fill="FFFFFF" w:val="clear"/>
+        </w:rPr>
+        <w:t>Baigti</w:t>
+      </w:r>
+      <w:r>
+        <w:rPr>
+          <w:rFonts w:eastAsia="Times New Roman" w:cs="Times New Roman" w:ascii="Times New Roman" w:hAnsi="Times New Roman"/>
+          <w:b w:val="false"/>
+          <w:bCs w:val="false"/>
+          <w:color w:val="00000A"/>
+          <w:shd w:fill="FFFFFF" w:val="clear"/>
+        </w:rPr>
+        <w:t>“ mygtuką. „</w:t>
+      </w:r>
+      <w:r>
+        <w:rPr>
+          <w:rFonts w:eastAsia="Times New Roman" w:cs="Times New Roman" w:ascii="Times New Roman" w:hAnsi="Times New Roman"/>
+          <w:b/>
+          <w:bCs/>
+          <w:color w:val="00000A"/>
+          <w:shd w:fill="FFFFFF" w:val="clear"/>
+        </w:rPr>
+        <w:t>Profilio redagavimo</w:t>
+      </w:r>
+      <w:bookmarkEnd w:id="2"/>
+      <w:r>
+        <w:rPr>
+          <w:rFonts w:eastAsia="Times New Roman" w:cs="Times New Roman" w:ascii="Times New Roman" w:hAnsi="Times New Roman"/>
+          <w:b w:val="false"/>
+          <w:bCs w:val="false"/>
+          <w:color w:val="00000A"/>
+          <w:shd w:fill="FFFFFF" w:val="clear"/>
+        </w:rPr>
+        <w:t>“ langas užsidaro.</w:t>
+      </w:r>
+    </w:p>
+    <w:p>
+      <w:pPr>
+        <w:pStyle w:val="Tikslas"/>
+        <w:rPr/>
+      </w:pPr>
+      <w:r>
+        <w:rPr>
+          <w:rFonts w:eastAsia="Times New Roman" w:cs="Times New Roman" w:ascii="Times New Roman" w:hAnsi="Times New Roman"/>
+          <w:shd w:fill="FFFFFF" w:val="clear"/>
+        </w:rPr>
+        <w:t>Būti programos sustabdytam bevedant neteisinga informaciją.</w:t>
+      </w:r>
+    </w:p>
+    <w:p>
+      <w:pPr>
+        <w:pStyle w:val="TextBody"/>
+        <w:rPr/>
+      </w:pPr>
+      <w:r>
+        <w:rPr>
+          <w:rFonts w:eastAsia="Times New Roman" w:cs="Times New Roman" w:ascii="Times New Roman" w:hAnsi="Times New Roman"/>
+          <w:color w:val="00000A"/>
+          <w:shd w:fill="FFFFFF" w:val="clear"/>
+        </w:rPr>
+        <w:t>Vartotojas užduočių juostoje pasirenka “</w:t>
+      </w:r>
+      <w:r>
+        <w:rPr>
+          <w:rFonts w:eastAsia="Times New Roman" w:cs="Times New Roman" w:ascii="Times New Roman" w:hAnsi="Times New Roman"/>
+          <w:b/>
+          <w:color w:val="00000A"/>
+          <w:shd w:fill="FFFFFF" w:val="clear"/>
+        </w:rPr>
+        <w:t>Profilis</w:t>
+      </w:r>
+      <w:r>
+        <w:rPr>
+          <w:rFonts w:eastAsia="Times New Roman" w:cs="Times New Roman" w:ascii="Times New Roman" w:hAnsi="Times New Roman"/>
+          <w:color w:val="00000A"/>
+          <w:shd w:fill="FFFFFF" w:val="clear"/>
+        </w:rPr>
+        <w:t>” skiltį ir atsidariusioje juostoje spaudžia “</w:t>
+      </w:r>
+      <w:r>
+        <w:rPr>
+          <w:rFonts w:eastAsia="Times New Roman" w:cs="Times New Roman" w:ascii="Times New Roman" w:hAnsi="Times New Roman"/>
+          <w:b/>
+          <w:color w:val="00000A"/>
+          <w:shd w:fill="FFFFFF" w:val="clear"/>
+        </w:rPr>
+        <w:t>Redaguoti</w:t>
+      </w:r>
+      <w:r>
+        <w:rPr>
+          <w:rFonts w:eastAsia="Times New Roman" w:cs="Times New Roman" w:ascii="Times New Roman" w:hAnsi="Times New Roman"/>
+          <w:color w:val="00000A"/>
+          <w:shd w:fill="FFFFFF" w:val="clear"/>
+        </w:rPr>
+        <w:t>”. Programa atidaro “</w:t>
+      </w:r>
+      <w:r>
+        <w:rPr>
+          <w:rFonts w:eastAsia="Times New Roman" w:cs="Times New Roman" w:ascii="Times New Roman" w:hAnsi="Times New Roman"/>
+          <w:b/>
+          <w:color w:val="00000A"/>
+          <w:shd w:fill="FFFFFF" w:val="clear"/>
+        </w:rPr>
+        <w:t>Profilio redagavimo</w:t>
+      </w:r>
+      <w:r>
+        <w:rPr>
+          <w:rFonts w:eastAsia="Times New Roman" w:cs="Times New Roman" w:ascii="Times New Roman" w:hAnsi="Times New Roman"/>
+          <w:color w:val="00000A"/>
+          <w:shd w:fill="FFFFFF" w:val="clear"/>
+        </w:rPr>
+        <w:t>” langą. Vardą pasikeičiame į 'Antanas</w:t>
+      </w:r>
+      <w:r>
+        <w:rPr>
+          <w:rFonts w:eastAsia="Times New Roman" w:cs="Times New Roman" w:ascii="Times New Roman" w:hAnsi="Times New Roman"/>
+          <w:color w:val="00000A"/>
+          <w:shd w:fill="FFFFFF" w:val="clear"/>
+          <w:lang w:val="en-US"/>
+        </w:rPr>
+        <w:t>1</w:t>
+      </w:r>
+      <w:r>
+        <w:rPr>
+          <w:rFonts w:eastAsia="Times New Roman" w:cs="Times New Roman" w:ascii="Times New Roman" w:hAnsi="Times New Roman"/>
+          <w:color w:val="00000A"/>
+          <w:shd w:fill="FFFFFF" w:val="clear"/>
+        </w:rPr>
+        <w:t xml:space="preserve">' </w:t>
+      </w:r>
+      <w:r>
+        <w:rPr>
+          <w:rFonts w:eastAsia="Times New Roman" w:cs="Times New Roman" w:ascii="Times New Roman" w:hAnsi="Times New Roman"/>
+          <w:color w:val="00000A"/>
+          <w:shd w:fill="FFFFFF" w:val="clear"/>
+          <w:lang w:val="en-US"/>
+        </w:rPr>
+        <w:t xml:space="preserve">arba </w:t>
+      </w:r>
+      <w:r>
+        <w:rPr>
+          <w:rFonts w:eastAsia="Times New Roman" w:cs="Times New Roman" w:ascii="Times New Roman" w:hAnsi="Times New Roman"/>
+          <w:color w:val="00000A"/>
+          <w:shd w:fill="FFFFFF" w:val="clear"/>
+        </w:rPr>
+        <w:t xml:space="preserve"> pavardę į '</w:t>
+      </w:r>
+      <w:r>
+        <w:rPr>
+          <w:rFonts w:eastAsia="Times New Roman" w:cs="Times New Roman" w:ascii="Times New Roman" w:hAnsi="Times New Roman"/>
+          <w:color w:val="00000A"/>
+          <w:shd w:fill="FFFFFF" w:val="clear"/>
+          <w:lang w:val="en-US"/>
+        </w:rPr>
+        <w:t>Rag:aišis</w:t>
+      </w:r>
+      <w:r>
+        <w:rPr>
+          <w:rFonts w:eastAsia="Times New Roman" w:cs="Times New Roman" w:ascii="Times New Roman" w:hAnsi="Times New Roman"/>
+          <w:color w:val="00000A"/>
+          <w:shd w:fill="FFFFFF" w:val="clear"/>
+        </w:rPr>
+        <w:t>'. Spaudžiame „</w:t>
+      </w:r>
+      <w:r>
+        <w:rPr>
+          <w:rFonts w:eastAsia="Times New Roman" w:cs="Times New Roman" w:ascii="Times New Roman" w:hAnsi="Times New Roman"/>
+          <w:b/>
+          <w:bCs/>
+          <w:color w:val="00000A"/>
+          <w:shd w:fill="FFFFFF" w:val="clear"/>
+        </w:rPr>
+        <w:t>Baigti</w:t>
+      </w:r>
+      <w:r>
+        <w:rPr>
+          <w:rFonts w:eastAsia="Times New Roman" w:cs="Times New Roman" w:ascii="Times New Roman" w:hAnsi="Times New Roman"/>
+          <w:b w:val="false"/>
+          <w:bCs w:val="false"/>
+          <w:color w:val="00000A"/>
+          <w:shd w:fill="FFFFFF" w:val="clear"/>
+        </w:rPr>
+        <w:t>“ mygtuką. „</w:t>
+      </w:r>
+      <w:r>
+        <w:rPr>
+          <w:rFonts w:eastAsia="Times New Roman" w:cs="Times New Roman" w:ascii="Times New Roman" w:hAnsi="Times New Roman"/>
+          <w:b/>
+          <w:bCs/>
+          <w:color w:val="00000A"/>
+          <w:shd w:fill="FFFFFF" w:val="clear"/>
+        </w:rPr>
+        <w:t>Profilio redagavimo</w:t>
+      </w:r>
+      <w:r>
+        <w:rPr>
+          <w:rFonts w:eastAsia="Times New Roman" w:cs="Times New Roman" w:ascii="Times New Roman" w:hAnsi="Times New Roman"/>
+          <w:b w:val="false"/>
+          <w:bCs w:val="false"/>
+          <w:color w:val="00000A"/>
+          <w:shd w:fill="FFFFFF" w:val="clear"/>
+        </w:rPr>
+        <w:t>“ langas užsidaro.</w:t>
+      </w:r>
+    </w:p>
+    <w:p>
+      <w:pPr>
+        <w:pStyle w:val="TextBody"/>
+        <w:rPr>
+          <w:rFonts w:ascii="Times New Roman" w:hAnsi="Times New Roman" w:eastAsia="Times New Roman" w:cs="Times New Roman"/>
+          <w:b w:val="false"/>
+          <w:b w:val="false"/>
+          <w:bCs w:val="false"/>
+          <w:color w:val="00000A"/>
+          <w:shd w:fill="FFFFFF" w:val="clear"/>
+        </w:rPr>
+      </w:pPr>
+      <w:r>
+        <w:rPr>
+          <w:rFonts w:eastAsia="Times New Roman" w:cs="Times New Roman" w:ascii="Times New Roman" w:hAnsi="Times New Roman"/>
+          <w:b w:val="false"/>
+          <w:bCs w:val="false"/>
+          <w:color w:val="00000A"/>
+          <w:shd w:fill="FFFFFF" w:val="clear"/>
+        </w:rPr>
+      </w:r>
+      <w:r>
+        <w:br w:type="page"/>
+      </w:r>
+    </w:p>
+    <w:p>
+      <w:pPr>
+        <w:pStyle w:val="Uduotis"/>
+        <w:rPr>
+          <w:b/>
+          <w:b/>
+          <w:bCs/>
+        </w:rPr>
+      </w:pPr>
+      <w:r>
+        <w:rPr>
+          <w:rFonts w:eastAsia="Times New Roman" w:cs="Times New Roman" w:ascii="Times New Roman" w:hAnsi="Times New Roman"/>
+          <w:b/>
+          <w:bCs/>
+          <w:shd w:fill="FFFFFF" w:val="clear"/>
+        </w:rPr>
+        <w:t>Generuoti “Sticky notes”</w:t>
+      </w:r>
+    </w:p>
+    <w:p>
+      <w:pPr>
+        <w:pStyle w:val="Tikslas"/>
+        <w:rPr>
+          <w:lang w:val="en-US"/>
+        </w:rPr>
+      </w:pPr>
+      <w:r>
+        <w:rPr>
+          <w:rFonts w:eastAsia="Times New Roman" w:cs="Times New Roman" w:ascii="Times New Roman" w:hAnsi="Times New Roman"/>
+          <w:shd w:fill="FFFFFF" w:val="clear"/>
+          <w:lang w:val="en-US"/>
+        </w:rPr>
+        <w:t>*Documentation, wtf?*</w:t>
+      </w:r>
+      <w:r>
+        <w:br w:type="page"/>
+      </w:r>
+    </w:p>
+    <w:p>
+      <w:pPr>
+        <w:pStyle w:val="Uduotis"/>
+        <w:rPr>
+          <w:lang w:val="en-US"/>
+        </w:rPr>
+      </w:pPr>
+      <w:r>
+        <w:rPr>
+          <w:rFonts w:eastAsia="Times New Roman" w:cs="Times New Roman" w:ascii="Times New Roman" w:hAnsi="Times New Roman"/>
+          <w:shd w:fill="FFFFFF" w:val="clear"/>
+          <w:lang w:val="en-US"/>
+        </w:rPr>
+        <w:t>Per</w:t>
+      </w:r>
+      <w:r>
+        <w:rPr>
+          <w:rFonts w:eastAsia="Times New Roman" w:cs="Times New Roman" w:ascii="Times New Roman" w:hAnsi="Times New Roman"/>
+          <w:shd w:fill="FFFFFF" w:val="clear"/>
+          <w:lang w:val="lt-LT"/>
+        </w:rPr>
+        <w:t>žiūrėti šiandienos įvykius.</w:t>
+      </w:r>
+    </w:p>
+    <w:p>
+      <w:pPr>
+        <w:pStyle w:val="Tikslas"/>
+        <w:rPr/>
+      </w:pPr>
+      <w:r>
+        <w:rPr>
+          <w:rFonts w:eastAsia="Times New Roman" w:cs="Times New Roman" w:ascii="Times New Roman" w:hAnsi="Times New Roman"/>
+          <w:shd w:fill="FFFFFF" w:val="clear"/>
+          <w:lang w:val="lt-LT"/>
+        </w:rPr>
+        <w:t>Sėkmingai peržiūrėti šiandienos įvykius.</w:t>
+      </w:r>
+    </w:p>
+    <w:p>
+      <w:pPr>
+        <w:pStyle w:val="TextBody"/>
+        <w:rPr/>
+      </w:pPr>
+      <w:r>
+        <w:rPr>
+          <w:rFonts w:eastAsia="Times New Roman" w:cs="Times New Roman" w:ascii="Times New Roman" w:hAnsi="Times New Roman"/>
+          <w:shd w:fill="FFFFFF" w:val="clear"/>
+          <w:lang w:val="lt-LT"/>
+        </w:rPr>
+        <w:t>Vartotojas pagrindiniame lange akis pakelia į viršutiniame-kairiame kampe esančią zoną (po kalendoriumi) ir jame pamatys išrašytas 5 šiandienos užduotis.</w:t>
+      </w:r>
+      <w:r>
+        <w:br w:type="page"/>
+      </w:r>
+    </w:p>
+    <w:p>
+      <w:pPr>
+        <w:pStyle w:val="Uduotis"/>
+        <w:rPr/>
+      </w:pPr>
+      <w:r>
+        <w:rPr/>
+        <w:t>Peržiūrėti bet kurios dienos įvykius.</w:t>
+      </w:r>
+    </w:p>
+    <w:p>
+      <w:pPr>
+        <w:pStyle w:val="Tikslas"/>
+        <w:rPr/>
+      </w:pPr>
+      <w:r>
+        <w:rPr/>
+        <w:t>Sėkmingai peržiūrėti pasirinktos dienos įvykius.</w:t>
+      </w:r>
+    </w:p>
+    <w:p>
+      <w:pPr>
+        <w:pStyle w:val="Tikslas"/>
+        <w:rPr/>
+      </w:pPr>
+      <w:r>
+        <w:rPr/>
+      </w:r>
+      <w:r>
+        <w:br w:type="page"/>
+      </w:r>
+    </w:p>
+    <w:p>
+      <w:pPr>
+        <w:pStyle w:val="Uduotis"/>
+        <w:rPr/>
+      </w:pPr>
+      <w:r>
+        <w:rPr/>
+        <w:t>Peržiūrėti komandos susirašinėjimą.</w:t>
+      </w:r>
+    </w:p>
+    <w:p>
+      <w:pPr>
+        <w:pStyle w:val="Tikslas"/>
+        <w:rPr/>
+      </w:pPr>
+      <w:r>
+        <w:rPr/>
+        <w:t>Sėkmingai perskaityti ką komandos draugai parašė.</w:t>
+      </w:r>
+    </w:p>
+    <w:p>
+      <w:pPr>
+        <w:pStyle w:val="Tikslas"/>
+        <w:rPr/>
+      </w:pPr>
+      <w:r>
+        <w:rPr/>
+      </w:r>
+      <w:r>
+        <w:br w:type="page"/>
+      </w:r>
+    </w:p>
+    <w:p>
+      <w:pPr>
+        <w:pStyle w:val="Uduotis"/>
+        <w:rPr/>
+      </w:pPr>
+      <w:r>
+        <w:rPr/>
+        <w:t>Parašyti komandai.</w:t>
+      </w:r>
+    </w:p>
+    <w:p>
+      <w:pPr>
+        <w:pStyle w:val="Tikslas"/>
+        <w:rPr/>
+      </w:pPr>
+      <w:r>
+        <w:rPr/>
+        <w:t>Sėkmingai parašyti savo komandos draugams.</w:t>
       </w:r>
     </w:p>
     <w:sectPr>

--- a/Testavimo scenarijai/Testavimas.docx
+++ b/Testavimo scenarijai/Testavimas.docx
@@ -854,9 +854,17 @@
       <w:r>
         <w:rPr>
           <w:rFonts w:eastAsia="Times New Roman" w:cs="Times New Roman"/>
-          <w:shd w:fill="FFFFFF" w:val="clear"/>
-        </w:rPr>
-        <w:t>Unclear error in documentation, need to wait for the great leader.</w:t>
+          <w:color w:val="FF3333"/>
+          <w:shd w:fill="auto" w:val="clear"/>
+        </w:rPr>
+        <w:t>Unclear error in documentation, need to wait for the great leader</w:t>
+      </w:r>
+      <w:r>
+        <w:rPr>
+          <w:rFonts w:eastAsia="Times New Roman" w:cs="Times New Roman"/>
+          <w:shd w:fill="FFFFFF" w:val="clear"/>
+        </w:rPr>
+        <w:t>.</w:t>
       </w:r>
       <w:r>
         <w:br w:type="page"/>
@@ -971,6 +979,22 @@
           <w:shd w:fill="FFFFFF" w:val="clear"/>
         </w:rPr>
         <w:t>Sėkmingai paredaguoti užduotį.</w:t>
+      </w:r>
+    </w:p>
+    <w:p>
+      <w:pPr>
+        <w:pStyle w:val="TextBody"/>
+        <w:rPr>
+          <w:color w:val="FF9900"/>
+        </w:rPr>
+      </w:pPr>
+      <w:r>
+        <w:rPr>
+          <w:rFonts w:eastAsia="Times New Roman" w:cs="Times New Roman" w:ascii="Times New Roman" w:hAnsi="Times New Roman"/>
+          <w:color w:val="FF9900"/>
+          <w:shd w:fill="FFFFFF" w:val="clear"/>
+        </w:rPr>
+        <w:t>Pagrindiniame lange vartotojas paspaudė ant projekto, projektų sąraše. Atsidarė projekto peržiūros langas. Projekto peržiūros lange, vartotojas paspaudė ant užduoties užduočių sąraše, atsidarė užduoties peržiūros langas, kuriame vartotojas paspaudė mygtuką “Redaguoti”. Atsidaro užduoties sukūrimo langas užpildytas informacija apie užduotį (toliau - užduoties redagavimo langas). Vartotojas paspaudžia ant mygtuko “Etapai”. Atsidaro etapų sąrašo langas. Paspaudžia mygtuką “Naujas”. Atsidaro naujo etapo langas. Vartotojas įveda etapo pavadinimą, aprašymą ir spaudžia patvirtinti. Naujo etapo langas užsidaro, etapų sąraše atsirado naujas etapas. Vartotojas paspaudžia “Išeiti”, užsidaro etapų langas. Vartotojas spaudžia “išsaugoti”, užduoties redagavimo langas užsidaro. Vartotojas spaudžia “Išeiti”, užduoties peržiūros langas užsidaro.</w:t>
       </w:r>
       <w:r>
         <w:br w:type="page"/>

--- a/Testavimo scenarijai/Testavimas.docx
+++ b/Testavimo scenarijai/Testavimas.docx
@@ -186,7 +186,35 @@
           <w:b w:val="false"/>
           <w:bCs w:val="false"/>
         </w:rPr>
-        <w:t xml:space="preserve"> įveda savo teisingus prisijungimo vardą ir slaptažodį ir spaudžia prisijungimo mygtuką. Programa vartotoją prijungia, langas užsidaro ir atidaro programos </w:t>
+        <w:t xml:space="preserve"> įveda </w:t>
+      </w:r>
+      <w:r>
+        <w:rPr>
+          <w:b w:val="false"/>
+          <w:bCs w:val="false"/>
+        </w:rPr>
+        <w:t>'joniux' kaip prisijungimo vardą</w:t>
+      </w:r>
+      <w:r>
+        <w:rPr>
+          <w:b w:val="false"/>
+          <w:bCs w:val="false"/>
+        </w:rPr>
+        <w:t xml:space="preserve"> ir </w:t>
+      </w:r>
+      <w:r>
+        <w:rPr>
+          <w:b w:val="false"/>
+          <w:bCs w:val="false"/>
+        </w:rPr>
+        <w:t xml:space="preserve">'petriux' kaip </w:t>
+      </w:r>
+      <w:r>
+        <w:rPr>
+          <w:b w:val="false"/>
+          <w:bCs w:val="false"/>
+        </w:rPr>
+        <w:t xml:space="preserve">slaptažodį ir spaudžia prisijungimo mygtuką. Programa vartotoją prijungia, langas užsidaro ir atidaro programos </w:t>
       </w:r>
       <w:r>
         <w:rPr>
@@ -321,7 +349,59 @@
           <w:b w:val="false"/>
           <w:bCs w:val="false"/>
         </w:rPr>
-        <w:t xml:space="preserve"> įveda prisijungimo vardą ir slaptažodį, prideda kuriame nors lauke lotynų abėcėlei ir arabiškų skaičių aibei nepriklausančių simbolių ir spaudžia prisijungimo mygtuką. Programa tada parodys pranešimą, pranešanti asmeniui, jog prisijungimo duomenyse yra nepageidautinų simbolių.</w:t>
+        <w:t xml:space="preserve"> įveda </w:t>
+      </w:r>
+      <w:r>
+        <w:rPr>
+          <w:b w:val="false"/>
+          <w:bCs w:val="false"/>
+        </w:rPr>
+        <w:t>'joniux!</w:t>
+      </w:r>
+      <w:r>
+        <w:rPr>
+          <w:b w:val="false"/>
+          <w:bCs w:val="false"/>
+          <w:lang w:val="en-US"/>
+        </w:rPr>
+        <w:t>' kaip prisijungimo</w:t>
+      </w:r>
+      <w:r>
+        <w:rPr>
+          <w:b w:val="false"/>
+          <w:bCs w:val="false"/>
+        </w:rPr>
+        <w:t xml:space="preserve"> vardą </w:t>
+      </w:r>
+      <w:r>
+        <w:rPr>
+          <w:b w:val="false"/>
+          <w:bCs w:val="false"/>
+          <w:lang w:val="en-US"/>
+        </w:rPr>
+        <w:t>ir paspaud</w:t>
+      </w:r>
+      <w:r>
+        <w:rPr>
+          <w:b w:val="false"/>
+          <w:bCs w:val="false"/>
+          <w:lang w:val="lt-LT"/>
+        </w:rPr>
+        <w:t>žia arba slaptažodžio laukelį, arba prisijungimo mygtuką</w:t>
+      </w:r>
+      <w:r>
+        <w:rPr>
+          <w:b w:val="false"/>
+          <w:bCs w:val="false"/>
+        </w:rPr>
+        <w:t xml:space="preserve">. Programa tada </w:t>
+      </w:r>
+      <w:r>
+        <w:rPr>
+          <w:b w:val="false"/>
+          <w:bCs w:val="false"/>
+        </w:rPr>
+        <w:t>paryškins vartotojo vardo laukelį ir neleis toliau nieko daryti iki kol nebus pašalinta bėda.</w:t>
       </w:r>
     </w:p>
     <w:p>
@@ -377,7 +457,36 @@
           <w:b w:val="false"/>
           <w:bCs w:val="false"/>
         </w:rPr>
-        <w:t xml:space="preserve"> įveda neteisingą prisijungimo vardą ir/arba slaptažodį ir spaudžia prisijungimo mygtuką. Iššokusiame lange spaudžia „Ok“ mygtuką, ir kartoja šiuos žingsnius dar 4 kartus. Po paskutinio bandymo, prisijungimo mygtukas bus išjungtas valandai laiko. </w:t>
+        <w:t xml:space="preserve"> įveda neteisingą </w:t>
+      </w:r>
+      <w:r>
+        <w:rPr>
+          <w:b w:val="false"/>
+          <w:bCs w:val="false"/>
+          <w:lang w:val="en-US"/>
+        </w:rPr>
+        <w:t xml:space="preserve">'joniux2' </w:t>
+      </w:r>
+      <w:r>
+        <w:rPr>
+          <w:b w:val="false"/>
+          <w:bCs w:val="false"/>
+        </w:rPr>
+        <w:t xml:space="preserve">prisijungimo vardą ir </w:t>
+      </w:r>
+      <w:r>
+        <w:rPr>
+          <w:b w:val="false"/>
+          <w:bCs w:val="false"/>
+        </w:rPr>
+        <w:t>kokį nori slaptažodį</w:t>
+      </w:r>
+      <w:r>
+        <w:rPr>
+          <w:b w:val="false"/>
+          <w:bCs w:val="false"/>
+        </w:rPr>
+        <w:t xml:space="preserve"> ir spaudžia prisijungimo mygtuką. Iššokusiame lange spaudžia „Ok“ mygtuką, ir kartoja šiuos žingsnius dar 4 kartus. Po paskutinio bandymo, prisijungimo mygtukas bus išjungtas valandai laiko. </w:t>
       </w:r>
     </w:p>
     <w:p>

--- a/Testavimo scenarijai/Testavimas.docx
+++ b/Testavimo scenarijai/Testavimas.docx
@@ -1528,17 +1528,172 @@
     </w:p>
     <w:p>
       <w:pPr>
-        <w:pStyle w:val="Tikslas"/>
-        <w:rPr>
-          <w:rFonts w:ascii="Times New Roman" w:hAnsi="Times New Roman" w:eastAsia="Times New Roman" w:cs="Times New Roman"/>
-          <w:shd w:fill="FFFFFF" w:val="clear"/>
-        </w:rPr>
-      </w:pPr>
-      <w:r>
-        <w:rPr>
-          <w:rFonts w:eastAsia="Times New Roman" w:cs="Times New Roman" w:ascii="Times New Roman" w:hAnsi="Times New Roman"/>
-          <w:shd w:fill="FFFFFF" w:val="clear"/>
-        </w:rPr>
+        <w:pStyle w:val="TextBody"/>
+        <w:rPr>
+          <w:color w:val="FF6600"/>
+        </w:rPr>
+      </w:pPr>
+      <w:r>
+        <w:rPr>
+          <w:color w:val="FF6600"/>
+        </w:rPr>
+        <w:t>Pagrindinio lango užduočių juostoje spaudžiamas mygtukas “</w:t>
+      </w:r>
+      <w:r>
+        <w:rPr>
+          <w:b/>
+          <w:color w:val="FF6600"/>
+        </w:rPr>
+        <w:t>Komanda</w:t>
+      </w:r>
+      <w:r>
+        <w:rPr>
+          <w:color w:val="FF6600"/>
+        </w:rPr>
+        <w:t>” ir atsidariusioje juostoje spaudžia “</w:t>
+      </w:r>
+      <w:r>
+        <w:rPr>
+          <w:b/>
+          <w:color w:val="FF6600"/>
+        </w:rPr>
+        <w:t>Sukurti naują</w:t>
+      </w:r>
+      <w:r>
+        <w:rPr>
+          <w:color w:val="FF6600"/>
+        </w:rPr>
+        <w:t xml:space="preserve">”. Programa atidaro </w:t>
+      </w:r>
+      <w:r>
+        <w:rPr>
+          <w:b/>
+          <w:color w:val="FF6600"/>
+        </w:rPr>
+        <w:t xml:space="preserve">Naujos komandos kūrimo </w:t>
+      </w:r>
+      <w:r>
+        <w:rPr>
+          <w:color w:val="FF6600"/>
+        </w:rPr>
+        <w:t xml:space="preserve">langą. </w:t>
+      </w:r>
+      <w:r>
+        <w:rPr>
+          <w:color w:val="FF6600"/>
+        </w:rPr>
+        <w:t xml:space="preserve">Komandos pavadinimą įrašo „SuperSweeters“ </w:t>
+      </w:r>
+      <w:r>
+        <w:rPr>
+          <w:color w:val="FF6600"/>
+        </w:rPr>
+        <w:t>o programuotojui pridėti, reikės spausti šalia laukelio esantį “</w:t>
+      </w:r>
+      <w:r>
+        <w:rPr>
+          <w:b/>
+          <w:color w:val="FF6600"/>
+        </w:rPr>
+        <w:t>Pridėti programuotoją</w:t>
+      </w:r>
+      <w:r>
+        <w:rPr>
+          <w:color w:val="FF6600"/>
+        </w:rPr>
+        <w:t xml:space="preserve">” mygtuką. Programa tada atidaro </w:t>
+      </w:r>
+      <w:r>
+        <w:rPr>
+          <w:b/>
+          <w:color w:val="FF6600"/>
+        </w:rPr>
+        <w:t xml:space="preserve">programuotojų pasirinkimo  </w:t>
+      </w:r>
+      <w:r>
+        <w:rPr>
+          <w:color w:val="FF6600"/>
+        </w:rPr>
+        <w:t xml:space="preserve">langą su sąrašu visų </w:t>
+      </w:r>
+      <w:r>
+        <w:rPr>
+          <w:b/>
+          <w:i/>
+          <w:color w:val="FF6600"/>
+        </w:rPr>
+        <w:t>duomenų bazėje esančių programuotojų dar nepriklausančių jokiai komandai</w:t>
+      </w:r>
+      <w:r>
+        <w:rPr>
+          <w:color w:val="FF6600"/>
+        </w:rPr>
+        <w:t xml:space="preserve"> ir iš jų vartotojas pasirenka, kuriuos pridėti prie šio projekto ir spaudžia “</w:t>
+      </w:r>
+      <w:r>
+        <w:rPr>
+          <w:b/>
+          <w:color w:val="FF6600"/>
+        </w:rPr>
+        <w:t>Patvirtinti</w:t>
+      </w:r>
+      <w:r>
+        <w:rPr>
+          <w:color w:val="FF6600"/>
+        </w:rPr>
+        <w:t xml:space="preserve">” mygtuką. Programa uždaro </w:t>
+      </w:r>
+      <w:r>
+        <w:rPr>
+          <w:b/>
+          <w:color w:val="FF6600"/>
+        </w:rPr>
+        <w:t xml:space="preserve">komandos pasirinkimo </w:t>
+      </w:r>
+      <w:r>
+        <w:rPr>
+          <w:color w:val="FF6600"/>
+        </w:rPr>
+        <w:t xml:space="preserve">langą, </w:t>
+      </w:r>
+      <w:r>
+        <w:rPr>
+          <w:b/>
+          <w:color w:val="FF6600"/>
+        </w:rPr>
+        <w:t>Naujos komandos kūrimo</w:t>
+      </w:r>
+      <w:r>
+        <w:rPr>
+          <w:color w:val="FF6600"/>
+        </w:rPr>
+        <w:t xml:space="preserve"> lange matome užpildyta sąrašą programuotojais, kuriuos vartotojas pasirinko ką tik užsidariusiame lange. Užpildžius abu laukelius, vartotojas spaudžia “</w:t>
+      </w:r>
+      <w:r>
+        <w:rPr>
+          <w:b/>
+          <w:color w:val="FF6600"/>
+        </w:rPr>
+        <w:t>Patvirtinti</w:t>
+      </w:r>
+      <w:r>
+        <w:rPr>
+          <w:color w:val="FF6600"/>
+        </w:rPr>
+        <w:t xml:space="preserve">” mygtuką. Jei sistemoje neįvyko klaidų, sistema komandą užregistruoja ir uždaro  </w:t>
+      </w:r>
+      <w:r>
+        <w:rPr>
+          <w:b/>
+          <w:color w:val="FF6600"/>
+        </w:rPr>
+        <w:t>Naujos komandos kūrimo</w:t>
+      </w:r>
+      <w:r>
+        <w:rPr>
+          <w:color w:val="FF6600"/>
+        </w:rPr>
+        <w:t xml:space="preserve"> langą.</w:t>
       </w:r>
     </w:p>
     <w:p>
@@ -1594,30 +1749,615 @@
     </w:p>
     <w:p>
       <w:pPr>
-        <w:pStyle w:val="Tikslas"/>
+        <w:pStyle w:val="TextBody"/>
+        <w:rPr/>
+      </w:pPr>
+      <w:r>
+        <w:rPr>
+          <w:rFonts w:eastAsia="Times New Roman" w:cs="Times New Roman" w:ascii="Times New Roman" w:hAnsi="Times New Roman"/>
+          <w:color w:val="00000A"/>
+          <w:shd w:fill="FFFFFF" w:val="clear"/>
+        </w:rPr>
+        <w:t>Pagrindinio lango užduočių juostoje spaudžiama “</w:t>
+      </w:r>
+      <w:r>
+        <w:rPr>
+          <w:rFonts w:eastAsia="Times New Roman" w:cs="Times New Roman" w:ascii="Times New Roman" w:hAnsi="Times New Roman"/>
+          <w:b/>
+          <w:color w:val="00000A"/>
+          <w:shd w:fill="FFFFFF" w:val="clear"/>
+        </w:rPr>
+        <w:t>Komanda</w:t>
+      </w:r>
+      <w:r>
+        <w:rPr>
+          <w:rFonts w:eastAsia="Times New Roman" w:cs="Times New Roman" w:ascii="Times New Roman" w:hAnsi="Times New Roman"/>
+          <w:color w:val="00000A"/>
+          <w:shd w:fill="FFFFFF" w:val="clear"/>
+        </w:rPr>
+        <w:t>” skiltis ir atsidariusioje juostoje spaudžiamas “</w:t>
+      </w:r>
+      <w:r>
+        <w:rPr>
+          <w:rFonts w:eastAsia="Times New Roman" w:cs="Times New Roman" w:ascii="Times New Roman" w:hAnsi="Times New Roman"/>
+          <w:b/>
+          <w:color w:val="00000A"/>
+          <w:shd w:fill="FFFFFF" w:val="clear"/>
+        </w:rPr>
+        <w:t>Redaguoti esančia</w:t>
+      </w:r>
+      <w:r>
+        <w:rPr>
+          <w:rFonts w:eastAsia="Times New Roman" w:cs="Times New Roman" w:ascii="Times New Roman" w:hAnsi="Times New Roman"/>
+          <w:color w:val="00000A"/>
+          <w:shd w:fill="FFFFFF" w:val="clear"/>
+        </w:rPr>
+        <w:t xml:space="preserve">”. Programa atidaro </w:t>
+      </w:r>
+      <w:r>
+        <w:rPr>
+          <w:rFonts w:eastAsia="Times New Roman" w:cs="Times New Roman" w:ascii="Times New Roman" w:hAnsi="Times New Roman"/>
+          <w:b/>
+          <w:color w:val="00000A"/>
+          <w:shd w:fill="FFFFFF" w:val="clear"/>
+        </w:rPr>
+        <w:t xml:space="preserve">Komandos redagavimo langą. </w:t>
+      </w:r>
+      <w:r>
+        <w:rPr>
+          <w:rFonts w:eastAsia="Times New Roman" w:cs="Times New Roman" w:ascii="Times New Roman" w:hAnsi="Times New Roman"/>
+          <w:b w:val="false"/>
+          <w:bCs w:val="false"/>
+          <w:color w:val="00000A"/>
+          <w:shd w:fill="FFFFFF" w:val="clear"/>
+        </w:rPr>
+        <w:t>Pažymėjus komanda „SuperSweeters“ visi laukeliai bus užpildyti tos komandos informacija.</w:t>
+      </w:r>
+      <w:r>
+        <w:rPr>
+          <w:rFonts w:eastAsia="Times New Roman" w:cs="Times New Roman" w:ascii="Times New Roman" w:hAnsi="Times New Roman"/>
+          <w:b w:val="false"/>
+          <w:bCs w:val="false"/>
+          <w:color w:val="00000A"/>
+          <w:shd w:fill="FFFFFF" w:val="clear"/>
+        </w:rPr>
+        <w:t xml:space="preserve"> </w:t>
+      </w:r>
+      <w:r>
+        <w:rPr>
+          <w:rFonts w:eastAsia="Times New Roman" w:cs="Times New Roman" w:ascii="Times New Roman" w:hAnsi="Times New Roman"/>
+          <w:b w:val="false"/>
+          <w:bCs w:val="false"/>
+          <w:color w:val="00000A"/>
+          <w:shd w:fill="FFFFFF" w:val="clear"/>
+        </w:rPr>
+        <w:t>Pavadinimą pakeičiame komandos pavadinimą į „Super Sweeters“ ir spaudžiame „</w:t>
+      </w:r>
+      <w:r>
+        <w:rPr>
+          <w:rFonts w:eastAsia="Times New Roman" w:cs="Times New Roman" w:ascii="Times New Roman" w:hAnsi="Times New Roman"/>
+          <w:b/>
+          <w:bCs/>
+          <w:color w:val="00000A"/>
+          <w:shd w:fill="FFFFFF" w:val="clear"/>
+        </w:rPr>
+        <w:t>Patvirtinti</w:t>
+      </w:r>
+      <w:r>
+        <w:rPr>
+          <w:rFonts w:eastAsia="Times New Roman" w:cs="Times New Roman" w:ascii="Times New Roman" w:hAnsi="Times New Roman"/>
+          <w:b w:val="false"/>
+          <w:bCs w:val="false"/>
+          <w:color w:val="00000A"/>
+          <w:shd w:fill="FFFFFF" w:val="clear"/>
+        </w:rPr>
+        <w:t>“ mygtuką.</w:t>
+      </w:r>
+    </w:p>
+    <w:p>
+      <w:pPr>
+        <w:pStyle w:val="Tikslas"/>
+        <w:rPr/>
+      </w:pPr>
+      <w:r>
+        <w:rPr>
+          <w:rFonts w:eastAsia="Times New Roman" w:cs="Times New Roman" w:ascii="Times New Roman" w:hAnsi="Times New Roman"/>
+          <w:shd w:fill="FFFFFF" w:val="clear"/>
+        </w:rPr>
+        <w:t>Gauti klaidą, pranešančia, jog parašytas komandos pavadinimas šiuo metu užimtas.</w:t>
+      </w:r>
+    </w:p>
+    <w:p>
+      <w:pPr>
+        <w:pStyle w:val="TextBody"/>
+        <w:rPr/>
+      </w:pPr>
+      <w:r>
+        <w:rPr>
+          <w:rFonts w:eastAsia="Times New Roman" w:cs="Times New Roman" w:ascii="Times New Roman" w:hAnsi="Times New Roman"/>
+          <w:color w:val="00000A"/>
+          <w:shd w:fill="FFFFFF" w:val="clear"/>
+        </w:rPr>
+        <w:t>Pagrindinio lango užduočių juostoje spaudžiama “</w:t>
+      </w:r>
+      <w:r>
+        <w:rPr>
+          <w:rFonts w:eastAsia="Times New Roman" w:cs="Times New Roman" w:ascii="Times New Roman" w:hAnsi="Times New Roman"/>
+          <w:b/>
+          <w:color w:val="00000A"/>
+          <w:shd w:fill="FFFFFF" w:val="clear"/>
+        </w:rPr>
+        <w:t>Komanda</w:t>
+      </w:r>
+      <w:r>
+        <w:rPr>
+          <w:rFonts w:eastAsia="Times New Roman" w:cs="Times New Roman" w:ascii="Times New Roman" w:hAnsi="Times New Roman"/>
+          <w:color w:val="00000A"/>
+          <w:shd w:fill="FFFFFF" w:val="clear"/>
+        </w:rPr>
+        <w:t>” skiltis ir atsidariusioje juostoje spaudžiamas “</w:t>
+      </w:r>
+      <w:r>
+        <w:rPr>
+          <w:rFonts w:eastAsia="Times New Roman" w:cs="Times New Roman" w:ascii="Times New Roman" w:hAnsi="Times New Roman"/>
+          <w:b/>
+          <w:color w:val="00000A"/>
+          <w:shd w:fill="FFFFFF" w:val="clear"/>
+        </w:rPr>
+        <w:t>Redaguoti esančia</w:t>
+      </w:r>
+      <w:r>
+        <w:rPr>
+          <w:rFonts w:eastAsia="Times New Roman" w:cs="Times New Roman" w:ascii="Times New Roman" w:hAnsi="Times New Roman"/>
+          <w:color w:val="00000A"/>
+          <w:shd w:fill="FFFFFF" w:val="clear"/>
+        </w:rPr>
+        <w:t xml:space="preserve">”. Programa atidaro </w:t>
+      </w:r>
+      <w:r>
+        <w:rPr>
+          <w:rFonts w:eastAsia="Times New Roman" w:cs="Times New Roman" w:ascii="Times New Roman" w:hAnsi="Times New Roman"/>
+          <w:b/>
+          <w:color w:val="00000A"/>
+          <w:shd w:fill="FFFFFF" w:val="clear"/>
+        </w:rPr>
+        <w:t xml:space="preserve">Komandos redagavimo langą. </w:t>
+      </w:r>
+      <w:r>
+        <w:rPr>
+          <w:rFonts w:eastAsia="Times New Roman" w:cs="Times New Roman" w:ascii="Times New Roman" w:hAnsi="Times New Roman"/>
+          <w:b w:val="false"/>
+          <w:bCs w:val="false"/>
+          <w:color w:val="00000A"/>
+          <w:shd w:fill="FFFFFF" w:val="clear"/>
+        </w:rPr>
+        <w:t>Pažymėjus komanda „SuperSweeters“ visi laukeliai bus užpildyti tos komandos informacija.</w:t>
+      </w:r>
+      <w:r>
+        <w:rPr>
+          <w:rFonts w:eastAsia="Times New Roman" w:cs="Times New Roman" w:ascii="Times New Roman" w:hAnsi="Times New Roman"/>
+          <w:b w:val="false"/>
+          <w:bCs w:val="false"/>
+          <w:color w:val="00000A"/>
+          <w:shd w:fill="FFFFFF" w:val="clear"/>
+        </w:rPr>
+        <w:t xml:space="preserve"> </w:t>
+      </w:r>
+      <w:r>
+        <w:rPr>
+          <w:rFonts w:eastAsia="Times New Roman" w:cs="Times New Roman" w:ascii="Times New Roman" w:hAnsi="Times New Roman"/>
+          <w:b w:val="false"/>
+          <w:bCs w:val="false"/>
+          <w:color w:val="00000A"/>
+          <w:shd w:fill="FFFFFF" w:val="clear"/>
+        </w:rPr>
+        <w:t>Pavadinimą pakeičiame komandos pavadinimą į kurios nors kitos komandos pavadinimą ir spaudžiame „</w:t>
+      </w:r>
+      <w:r>
+        <w:rPr>
+          <w:rFonts w:eastAsia="Times New Roman" w:cs="Times New Roman" w:ascii="Times New Roman" w:hAnsi="Times New Roman"/>
+          <w:b/>
+          <w:bCs/>
+          <w:color w:val="00000A"/>
+          <w:shd w:fill="FFFFFF" w:val="clear"/>
+        </w:rPr>
+        <w:t>Patvirtinti</w:t>
+      </w:r>
+      <w:r>
+        <w:rPr>
+          <w:rFonts w:eastAsia="Times New Roman" w:cs="Times New Roman" w:ascii="Times New Roman" w:hAnsi="Times New Roman"/>
+          <w:b w:val="false"/>
+          <w:bCs w:val="false"/>
+          <w:color w:val="00000A"/>
+          <w:shd w:fill="FFFFFF" w:val="clear"/>
+        </w:rPr>
+        <w:t>“ mygtuką.</w:t>
+      </w:r>
+      <w:r>
+        <w:br w:type="page"/>
+      </w:r>
+    </w:p>
+    <w:p>
+      <w:pPr>
+        <w:pStyle w:val="Uduotis"/>
+        <w:rPr/>
+      </w:pPr>
+      <w:r>
+        <w:rPr>
+          <w:rFonts w:eastAsia="Times New Roman" w:cs="Times New Roman" w:ascii="Times New Roman" w:hAnsi="Times New Roman"/>
+          <w:shd w:fill="FFFFFF" w:val="clear"/>
+        </w:rPr>
+        <w:t>Redaguoti vartotoją</w:t>
+      </w:r>
+    </w:p>
+    <w:p>
+      <w:pPr>
+        <w:pStyle w:val="Tikslas"/>
+        <w:rPr/>
+      </w:pPr>
+      <w:r>
+        <w:rPr>
+          <w:rFonts w:eastAsia="Times New Roman" w:cs="Times New Roman" w:ascii="Times New Roman" w:hAnsi="Times New Roman"/>
+          <w:shd w:fill="FFFFFF" w:val="clear"/>
+        </w:rPr>
+        <w:t>Sėkmingai paredaguoti esama vartotoją.</w:t>
+      </w:r>
+    </w:p>
+    <w:p>
+      <w:pPr>
+        <w:pStyle w:val="TextBody"/>
+        <w:rPr/>
+      </w:pPr>
+      <w:r>
+        <w:rPr>
+          <w:rFonts w:eastAsia="Times New Roman" w:cs="Times New Roman" w:ascii="Times New Roman" w:hAnsi="Times New Roman"/>
+          <w:b/>
+          <w:color w:val="00000A"/>
+          <w:shd w:fill="FFFFFF" w:val="clear"/>
+        </w:rPr>
+        <w:t>Pagrindinio lango</w:t>
+      </w:r>
+      <w:r>
+        <w:rPr>
+          <w:rFonts w:eastAsia="Times New Roman" w:cs="Times New Roman" w:ascii="Times New Roman" w:hAnsi="Times New Roman"/>
+          <w:color w:val="00000A"/>
+          <w:shd w:fill="FFFFFF" w:val="clear"/>
+        </w:rPr>
+        <w:t xml:space="preserve"> užduočių juostoje spaudžia ant “</w:t>
+      </w:r>
+      <w:r>
+        <w:rPr>
+          <w:rFonts w:eastAsia="Times New Roman" w:cs="Times New Roman" w:ascii="Times New Roman" w:hAnsi="Times New Roman"/>
+          <w:b/>
+          <w:color w:val="00000A"/>
+          <w:shd w:fill="FFFFFF" w:val="clear"/>
+        </w:rPr>
+        <w:t>Darbuotojai</w:t>
+      </w:r>
+      <w:r>
+        <w:rPr>
+          <w:rFonts w:eastAsia="Times New Roman" w:cs="Times New Roman" w:ascii="Times New Roman" w:hAnsi="Times New Roman"/>
+          <w:color w:val="00000A"/>
+          <w:shd w:fill="FFFFFF" w:val="clear"/>
+        </w:rPr>
+        <w:t>” skilties. Atsidariusioje juostoje spaudžia “</w:t>
+      </w:r>
+      <w:r>
+        <w:rPr>
+          <w:rFonts w:eastAsia="Times New Roman" w:cs="Times New Roman" w:ascii="Times New Roman" w:hAnsi="Times New Roman"/>
+          <w:b/>
+          <w:color w:val="00000A"/>
+          <w:shd w:fill="FFFFFF" w:val="clear"/>
+        </w:rPr>
+        <w:t>Redaguoti vartotoją</w:t>
+      </w:r>
+      <w:r>
+        <w:rPr>
+          <w:rFonts w:eastAsia="Times New Roman" w:cs="Times New Roman" w:ascii="Times New Roman" w:hAnsi="Times New Roman"/>
+          <w:color w:val="00000A"/>
+          <w:shd w:fill="FFFFFF" w:val="clear"/>
+        </w:rPr>
+        <w:t>”.</w:t>
+      </w:r>
+      <w:r>
+        <w:rPr>
+          <w:rFonts w:eastAsia="Times New Roman" w:cs="Times New Roman" w:ascii="Times New Roman" w:hAnsi="Times New Roman"/>
+          <w:b/>
+          <w:color w:val="00000A"/>
+          <w:shd w:fill="FFFFFF" w:val="clear"/>
+        </w:rPr>
+        <w:t xml:space="preserve"> </w:t>
+      </w:r>
+      <w:r>
+        <w:rPr>
+          <w:rFonts w:eastAsia="Times New Roman" w:cs="Times New Roman" w:ascii="Times New Roman" w:hAnsi="Times New Roman"/>
+          <w:b w:val="false"/>
+          <w:bCs w:val="false"/>
+          <w:color w:val="00000A"/>
+          <w:shd w:fill="FFFFFF" w:val="clear"/>
+        </w:rPr>
+        <w:t>Atidaromas</w:t>
+      </w:r>
+      <w:r>
+        <w:rPr>
+          <w:rFonts w:eastAsia="Times New Roman" w:cs="Times New Roman" w:ascii="Times New Roman" w:hAnsi="Times New Roman"/>
+          <w:color w:val="00000A"/>
+          <w:shd w:fill="FFFFFF" w:val="clear"/>
+        </w:rPr>
+        <w:t xml:space="preserve"> </w:t>
+      </w:r>
+      <w:r>
+        <w:rPr>
+          <w:rFonts w:eastAsia="Times New Roman" w:cs="Times New Roman" w:ascii="Times New Roman" w:hAnsi="Times New Roman"/>
+          <w:b/>
+          <w:color w:val="00000A"/>
+          <w:shd w:fill="FFFFFF" w:val="clear"/>
+        </w:rPr>
+        <w:t>Vartotojo redagavimo langas.</w:t>
+      </w:r>
+      <w:r>
+        <w:rPr>
+          <w:rFonts w:eastAsia="Times New Roman" w:cs="Times New Roman" w:ascii="Times New Roman" w:hAnsi="Times New Roman"/>
+          <w:color w:val="00000A"/>
+          <w:shd w:fill="FFFFFF" w:val="clear"/>
+        </w:rPr>
+        <w:t xml:space="preserve"> Pelės kairiuoju klavišu paspaudžiame ant Petro Jonaičio ir visi laukeliai bus užpildyti to darbuotojo informacija. Dabar arba vardą pakeičiame į 'Jonas' arba pavardę į 'Petraitis'. Rolę pakeičiame į 'Programuotojas'. Ir galiausiai priskiriame darbuotoją komandai 'Founding fathers' ir spaudžiame „</w:t>
+      </w:r>
+      <w:r>
+        <w:rPr>
+          <w:rFonts w:eastAsia="Times New Roman" w:cs="Times New Roman" w:ascii="Times New Roman" w:hAnsi="Times New Roman"/>
+          <w:b/>
+          <w:bCs/>
+          <w:color w:val="00000A"/>
+          <w:shd w:fill="FFFFFF" w:val="clear"/>
+        </w:rPr>
+        <w:t>Išsaugoti</w:t>
+      </w:r>
+      <w:r>
+        <w:rPr>
+          <w:rFonts w:eastAsia="Times New Roman" w:cs="Times New Roman" w:ascii="Times New Roman" w:hAnsi="Times New Roman"/>
+          <w:b w:val="false"/>
+          <w:bCs w:val="false"/>
+          <w:color w:val="00000A"/>
+          <w:shd w:fill="FFFFFF" w:val="clear"/>
+        </w:rPr>
+        <w:t>“</w:t>
+      </w:r>
+      <w:r>
+        <w:rPr>
+          <w:rFonts w:eastAsia="Times New Roman" w:cs="Times New Roman" w:ascii="Times New Roman" w:hAnsi="Times New Roman"/>
+          <w:b/>
+          <w:bCs/>
+          <w:color w:val="00000A"/>
+          <w:shd w:fill="FFFFFF" w:val="clear"/>
+        </w:rPr>
+        <w:t xml:space="preserve"> </w:t>
+      </w:r>
+      <w:r>
+        <w:rPr>
+          <w:rFonts w:eastAsia="Times New Roman" w:cs="Times New Roman" w:ascii="Times New Roman" w:hAnsi="Times New Roman"/>
+          <w:b w:val="false"/>
+          <w:bCs w:val="false"/>
+          <w:color w:val="00000A"/>
+          <w:shd w:fill="FFFFFF" w:val="clear"/>
+        </w:rPr>
+        <w:t>mygtuką ir po to „</w:t>
+      </w:r>
+      <w:r>
+        <w:rPr>
+          <w:rFonts w:eastAsia="Times New Roman" w:cs="Times New Roman" w:ascii="Times New Roman" w:hAnsi="Times New Roman"/>
+          <w:b/>
+          <w:bCs/>
+          <w:color w:val="00000A"/>
+          <w:shd w:fill="FFFFFF" w:val="clear"/>
+        </w:rPr>
+        <w:t>Baigti</w:t>
+      </w:r>
+      <w:r>
+        <w:rPr>
+          <w:rFonts w:eastAsia="Times New Roman" w:cs="Times New Roman" w:ascii="Times New Roman" w:hAnsi="Times New Roman"/>
+          <w:b w:val="false"/>
+          <w:bCs w:val="false"/>
+          <w:color w:val="00000A"/>
+          <w:shd w:fill="FFFFFF" w:val="clear"/>
+        </w:rPr>
+        <w:t xml:space="preserve">“ mygtuką. </w:t>
+      </w:r>
+    </w:p>
+    <w:p>
+      <w:pPr>
+        <w:pStyle w:val="Tikslas"/>
+        <w:rPr/>
+      </w:pPr>
+      <w:r>
+        <w:rPr>
+          <w:rFonts w:eastAsia="Times New Roman" w:cs="Times New Roman" w:ascii="Times New Roman" w:hAnsi="Times New Roman"/>
+          <w:shd w:fill="FFFFFF" w:val="clear"/>
+        </w:rPr>
+        <w:t>Gauti klaidos pranešimą, nurodanti, jog padaryta klaida įvedant vardą arba pavardę.</w:t>
+      </w:r>
+    </w:p>
+    <w:p>
+      <w:pPr>
+        <w:pStyle w:val="TextBody"/>
+        <w:rPr/>
+      </w:pPr>
+      <w:r>
+        <w:rPr>
+          <w:rFonts w:eastAsia="Times New Roman" w:cs="Times New Roman" w:ascii="Times New Roman" w:hAnsi="Times New Roman"/>
+          <w:b/>
+          <w:color w:val="00000A"/>
+          <w:shd w:fill="FFFFFF" w:val="clear"/>
+        </w:rPr>
+        <w:t>Pagrindinio lango</w:t>
+      </w:r>
+      <w:r>
+        <w:rPr>
+          <w:rFonts w:eastAsia="Times New Roman" w:cs="Times New Roman" w:ascii="Times New Roman" w:hAnsi="Times New Roman"/>
+          <w:color w:val="00000A"/>
+          <w:shd w:fill="FFFFFF" w:val="clear"/>
+        </w:rPr>
+        <w:t xml:space="preserve"> užduočių juostoje spaudžia ant “</w:t>
+      </w:r>
+      <w:r>
+        <w:rPr>
+          <w:rFonts w:eastAsia="Times New Roman" w:cs="Times New Roman" w:ascii="Times New Roman" w:hAnsi="Times New Roman"/>
+          <w:b/>
+          <w:color w:val="00000A"/>
+          <w:shd w:fill="FFFFFF" w:val="clear"/>
+        </w:rPr>
+        <w:t>Darbuotojai</w:t>
+      </w:r>
+      <w:r>
+        <w:rPr>
+          <w:rFonts w:eastAsia="Times New Roman" w:cs="Times New Roman" w:ascii="Times New Roman" w:hAnsi="Times New Roman"/>
+          <w:color w:val="00000A"/>
+          <w:shd w:fill="FFFFFF" w:val="clear"/>
+        </w:rPr>
+        <w:t>” skilties. Atsidariusioje juostoje spaudžia “</w:t>
+      </w:r>
+      <w:r>
+        <w:rPr>
+          <w:rFonts w:eastAsia="Times New Roman" w:cs="Times New Roman" w:ascii="Times New Roman" w:hAnsi="Times New Roman"/>
+          <w:b/>
+          <w:color w:val="00000A"/>
+          <w:shd w:fill="FFFFFF" w:val="clear"/>
+        </w:rPr>
+        <w:t>Redaguoti vartotoją</w:t>
+      </w:r>
+      <w:r>
+        <w:rPr>
+          <w:rFonts w:eastAsia="Times New Roman" w:cs="Times New Roman" w:ascii="Times New Roman" w:hAnsi="Times New Roman"/>
+          <w:color w:val="00000A"/>
+          <w:shd w:fill="FFFFFF" w:val="clear"/>
+        </w:rPr>
+        <w:t>”.</w:t>
+      </w:r>
+      <w:r>
+        <w:rPr>
+          <w:rFonts w:eastAsia="Times New Roman" w:cs="Times New Roman" w:ascii="Times New Roman" w:hAnsi="Times New Roman"/>
+          <w:b/>
+          <w:color w:val="00000A"/>
+          <w:shd w:fill="FFFFFF" w:val="clear"/>
+        </w:rPr>
+        <w:t xml:space="preserve"> </w:t>
+      </w:r>
+      <w:r>
+        <w:rPr>
+          <w:rFonts w:eastAsia="Times New Roman" w:cs="Times New Roman" w:ascii="Times New Roman" w:hAnsi="Times New Roman"/>
+          <w:b w:val="false"/>
+          <w:bCs w:val="false"/>
+          <w:color w:val="00000A"/>
+          <w:shd w:fill="FFFFFF" w:val="clear"/>
+        </w:rPr>
+        <w:t>Atidaromas</w:t>
+      </w:r>
+      <w:r>
+        <w:rPr>
+          <w:rFonts w:eastAsia="Times New Roman" w:cs="Times New Roman" w:ascii="Times New Roman" w:hAnsi="Times New Roman"/>
+          <w:color w:val="00000A"/>
+          <w:shd w:fill="FFFFFF" w:val="clear"/>
+        </w:rPr>
+        <w:t xml:space="preserve"> </w:t>
+      </w:r>
+      <w:r>
+        <w:rPr>
+          <w:rFonts w:eastAsia="Times New Roman" w:cs="Times New Roman" w:ascii="Times New Roman" w:hAnsi="Times New Roman"/>
+          <w:b/>
+          <w:color w:val="00000A"/>
+          <w:shd w:fill="FFFFFF" w:val="clear"/>
+        </w:rPr>
+        <w:t>Vartotojo redagavimo langas.</w:t>
+      </w:r>
+      <w:r>
+        <w:rPr>
+          <w:rFonts w:eastAsia="Times New Roman" w:cs="Times New Roman" w:ascii="Times New Roman" w:hAnsi="Times New Roman"/>
+          <w:color w:val="00000A"/>
+          <w:shd w:fill="FFFFFF" w:val="clear"/>
+        </w:rPr>
+        <w:t xml:space="preserve"> Pelės kairiuoju klavišu paspaudžiame ant Petro Jonaičio ir visi laukeliai bus užpildyti to darbuotojo informacija. Dabar arba vardą pakeičiame į 'Jon:as' arba pavardę į 'P“etra“itis' ir spaudžiame „</w:t>
+      </w:r>
+      <w:r>
+        <w:rPr>
+          <w:rFonts w:eastAsia="Times New Roman" w:cs="Times New Roman" w:ascii="Times New Roman" w:hAnsi="Times New Roman"/>
+          <w:b/>
+          <w:bCs/>
+          <w:color w:val="00000A"/>
+          <w:shd w:fill="FFFFFF" w:val="clear"/>
+        </w:rPr>
+        <w:t>Išsaugoti</w:t>
+      </w:r>
+      <w:r>
+        <w:rPr>
+          <w:rFonts w:eastAsia="Times New Roman" w:cs="Times New Roman" w:ascii="Times New Roman" w:hAnsi="Times New Roman"/>
+          <w:b w:val="false"/>
+          <w:bCs w:val="false"/>
+          <w:color w:val="00000A"/>
+          <w:shd w:fill="FFFFFF" w:val="clear"/>
+        </w:rPr>
+        <w:t>“</w:t>
+      </w:r>
+      <w:r>
+        <w:rPr>
+          <w:rFonts w:eastAsia="Times New Roman" w:cs="Times New Roman" w:ascii="Times New Roman" w:hAnsi="Times New Roman"/>
+          <w:b/>
+          <w:bCs/>
+          <w:color w:val="00000A"/>
+          <w:shd w:fill="FFFFFF" w:val="clear"/>
+        </w:rPr>
+        <w:t xml:space="preserve"> </w:t>
+      </w:r>
+      <w:r>
+        <w:rPr>
+          <w:rFonts w:eastAsia="Times New Roman" w:cs="Times New Roman" w:ascii="Times New Roman" w:hAnsi="Times New Roman"/>
+          <w:b w:val="false"/>
+          <w:bCs w:val="false"/>
+          <w:color w:val="00000A"/>
+          <w:shd w:fill="FFFFFF" w:val="clear"/>
+        </w:rPr>
+        <w:t>mygtuką ir po to „</w:t>
+      </w:r>
+      <w:r>
+        <w:rPr>
+          <w:rFonts w:eastAsia="Times New Roman" w:cs="Times New Roman" w:ascii="Times New Roman" w:hAnsi="Times New Roman"/>
+          <w:b/>
+          <w:bCs/>
+          <w:color w:val="00000A"/>
+          <w:shd w:fill="FFFFFF" w:val="clear"/>
+        </w:rPr>
+        <w:t>Baigti</w:t>
+      </w:r>
+      <w:r>
+        <w:rPr>
+          <w:rFonts w:eastAsia="Times New Roman" w:cs="Times New Roman" w:ascii="Times New Roman" w:hAnsi="Times New Roman"/>
+          <w:b w:val="false"/>
+          <w:bCs w:val="false"/>
+          <w:color w:val="00000A"/>
+          <w:shd w:fill="FFFFFF" w:val="clear"/>
+        </w:rPr>
+        <w:t xml:space="preserve">“ mygtuką. </w:t>
+      </w:r>
+    </w:p>
+    <w:p>
+      <w:pPr>
+        <w:pStyle w:val="TextBody"/>
         <w:rPr>
           <w:rFonts w:ascii="Times New Roman" w:hAnsi="Times New Roman" w:eastAsia="Times New Roman" w:cs="Times New Roman"/>
-          <w:shd w:fill="FFFFFF" w:val="clear"/>
-        </w:rPr>
-      </w:pPr>
-      <w:r>
-        <w:rPr>
-          <w:rFonts w:eastAsia="Times New Roman" w:cs="Times New Roman" w:ascii="Times New Roman" w:hAnsi="Times New Roman"/>
-          <w:shd w:fill="FFFFFF" w:val="clear"/>
-        </w:rPr>
-      </w:r>
-    </w:p>
-    <w:p>
-      <w:pPr>
-        <w:pStyle w:val="Tikslas"/>
-        <w:rPr/>
-      </w:pPr>
-      <w:r>
-        <w:rPr>
-          <w:rFonts w:eastAsia="Times New Roman" w:cs="Times New Roman" w:ascii="Times New Roman" w:hAnsi="Times New Roman"/>
-          <w:shd w:fill="FFFFFF" w:val="clear"/>
-        </w:rPr>
-        <w:t>Gauti klaidą, pranešančia, jog parašytas komandos pavadinimas šiuo metu užimtas.</w:t>
+          <w:b w:val="false"/>
+          <w:b w:val="false"/>
+          <w:bCs w:val="false"/>
+          <w:color w:val="00000A"/>
+          <w:shd w:fill="FFFFFF" w:val="clear"/>
+        </w:rPr>
+      </w:pPr>
+      <w:r>
+        <w:rPr>
+          <w:rFonts w:eastAsia="Times New Roman" w:cs="Times New Roman" w:ascii="Times New Roman" w:hAnsi="Times New Roman"/>
+          <w:b w:val="false"/>
+          <w:bCs w:val="false"/>
+          <w:color w:val="00000A"/>
+          <w:shd w:fill="FFFFFF" w:val="clear"/>
+        </w:rPr>
       </w:r>
       <w:r>
         <w:br w:type="page"/>
@@ -1626,27 +2366,33 @@
     <w:p>
       <w:pPr>
         <w:pStyle w:val="Uduotis"/>
-        <w:rPr/>
-      </w:pPr>
-      <w:r>
-        <w:rPr>
-          <w:rFonts w:eastAsia="Times New Roman" w:cs="Times New Roman" w:ascii="Times New Roman" w:hAnsi="Times New Roman"/>
-          <w:shd w:fill="FFFFFF" w:val="clear"/>
-        </w:rPr>
-        <w:t>Redaguoti vartotoją</w:t>
-      </w:r>
-    </w:p>
-    <w:p>
-      <w:pPr>
-        <w:pStyle w:val="Tikslas"/>
-        <w:rPr/>
-      </w:pPr>
-      <w:r>
-        <w:rPr>
-          <w:rFonts w:eastAsia="Times New Roman" w:cs="Times New Roman" w:ascii="Times New Roman" w:hAnsi="Times New Roman"/>
-          <w:shd w:fill="FFFFFF" w:val="clear"/>
-        </w:rPr>
-        <w:t>Sėkmingai paredaguoti esama vartotoją.</w:t>
+        <w:rPr>
+          <w:b/>
+          <w:b/>
+          <w:bCs/>
+        </w:rPr>
+      </w:pPr>
+      <w:r>
+        <w:rPr>
+          <w:rFonts w:eastAsia="Times New Roman" w:cs="Times New Roman" w:ascii="Times New Roman" w:hAnsi="Times New Roman"/>
+          <w:b/>
+          <w:bCs/>
+          <w:shd w:fill="FFFFFF" w:val="clear"/>
+        </w:rPr>
+        <w:t>Redaguoti profilį.</w:t>
+      </w:r>
+    </w:p>
+    <w:p>
+      <w:pPr>
+        <w:pStyle w:val="Tikslas"/>
+        <w:rPr/>
+      </w:pPr>
+      <w:r>
+        <w:rPr>
+          <w:rFonts w:eastAsia="Times New Roman" w:cs="Times New Roman" w:ascii="Times New Roman" w:hAnsi="Times New Roman"/>
+          <w:shd w:fill="FFFFFF" w:val="clear"/>
+        </w:rPr>
+        <w:t>Sėkmingai paredaguoti profilį.</w:t>
       </w:r>
     </w:p>
     <w:p>
@@ -1654,62 +2400,104 @@
         <w:pStyle w:val="TextBody"/>
         <w:rPr/>
       </w:pPr>
-      <w:r>
-        <w:rPr>
-          <w:rFonts w:eastAsia="Times New Roman" w:cs="Times New Roman" w:ascii="Times New Roman" w:hAnsi="Times New Roman"/>
-          <w:b/>
-          <w:color w:val="00000A"/>
-          <w:shd w:fill="FFFFFF" w:val="clear"/>
-        </w:rPr>
-        <w:t>Pagrindinio lango</w:t>
-      </w:r>
-      <w:r>
-        <w:rPr>
-          <w:rFonts w:eastAsia="Times New Roman" w:cs="Times New Roman" w:ascii="Times New Roman" w:hAnsi="Times New Roman"/>
-          <w:color w:val="00000A"/>
-          <w:shd w:fill="FFFFFF" w:val="clear"/>
-        </w:rPr>
-        <w:t xml:space="preserve"> užduočių juostoje spaudžia ant “</w:t>
-      </w:r>
-      <w:r>
-        <w:rPr>
-          <w:rFonts w:eastAsia="Times New Roman" w:cs="Times New Roman" w:ascii="Times New Roman" w:hAnsi="Times New Roman"/>
-          <w:b/>
-          <w:color w:val="00000A"/>
-          <w:shd w:fill="FFFFFF" w:val="clear"/>
-        </w:rPr>
-        <w:t>Darbuotojai</w:t>
-      </w:r>
-      <w:r>
-        <w:rPr>
-          <w:rFonts w:eastAsia="Times New Roman" w:cs="Times New Roman" w:ascii="Times New Roman" w:hAnsi="Times New Roman"/>
-          <w:color w:val="00000A"/>
-          <w:shd w:fill="FFFFFF" w:val="clear"/>
-        </w:rPr>
-        <w:t>” skilties. Atsidariusioje juostoje spaudžia “</w:t>
-      </w:r>
-      <w:r>
-        <w:rPr>
-          <w:rFonts w:eastAsia="Times New Roman" w:cs="Times New Roman" w:ascii="Times New Roman" w:hAnsi="Times New Roman"/>
-          <w:b/>
-          <w:color w:val="00000A"/>
-          <w:shd w:fill="FFFFFF" w:val="clear"/>
-        </w:rPr>
-        <w:t>Redaguoti vartotoją</w:t>
-      </w:r>
-      <w:r>
-        <w:rPr>
-          <w:rFonts w:eastAsia="Times New Roman" w:cs="Times New Roman" w:ascii="Times New Roman" w:hAnsi="Times New Roman"/>
-          <w:color w:val="00000A"/>
-          <w:shd w:fill="FFFFFF" w:val="clear"/>
-        </w:rPr>
-        <w:t>”.</w:t>
-      </w:r>
-      <w:r>
-        <w:rPr>
-          <w:rFonts w:eastAsia="Times New Roman" w:cs="Times New Roman" w:ascii="Times New Roman" w:hAnsi="Times New Roman"/>
-          <w:b/>
-          <w:color w:val="00000A"/>
+      <w:bookmarkStart w:id="2" w:name="__DdeLink__2528_341898624"/>
+      <w:r>
+        <w:rPr>
+          <w:rFonts w:eastAsia="Times New Roman" w:cs="Times New Roman" w:ascii="Times New Roman" w:hAnsi="Times New Roman"/>
+          <w:color w:val="00000A"/>
+          <w:shd w:fill="FFFFFF" w:val="clear"/>
+        </w:rPr>
+        <w:t>Vartotojas užduočių juostoje pasirenka “</w:t>
+      </w:r>
+      <w:r>
+        <w:rPr>
+          <w:rFonts w:eastAsia="Times New Roman" w:cs="Times New Roman" w:ascii="Times New Roman" w:hAnsi="Times New Roman"/>
+          <w:b/>
+          <w:color w:val="00000A"/>
+          <w:shd w:fill="FFFFFF" w:val="clear"/>
+        </w:rPr>
+        <w:t>Profilis</w:t>
+      </w:r>
+      <w:r>
+        <w:rPr>
+          <w:rFonts w:eastAsia="Times New Roman" w:cs="Times New Roman" w:ascii="Times New Roman" w:hAnsi="Times New Roman"/>
+          <w:color w:val="00000A"/>
+          <w:shd w:fill="FFFFFF" w:val="clear"/>
+        </w:rPr>
+        <w:t>” skiltį ir atsidariusioje juostoje spaudžia “</w:t>
+      </w:r>
+      <w:r>
+        <w:rPr>
+          <w:rFonts w:eastAsia="Times New Roman" w:cs="Times New Roman" w:ascii="Times New Roman" w:hAnsi="Times New Roman"/>
+          <w:b/>
+          <w:color w:val="00000A"/>
+          <w:shd w:fill="FFFFFF" w:val="clear"/>
+        </w:rPr>
+        <w:t>Redaguoti</w:t>
+      </w:r>
+      <w:r>
+        <w:rPr>
+          <w:rFonts w:eastAsia="Times New Roman" w:cs="Times New Roman" w:ascii="Times New Roman" w:hAnsi="Times New Roman"/>
+          <w:color w:val="00000A"/>
+          <w:shd w:fill="FFFFFF" w:val="clear"/>
+        </w:rPr>
+        <w:t>”. Programa atidaro “</w:t>
+      </w:r>
+      <w:r>
+        <w:rPr>
+          <w:rFonts w:eastAsia="Times New Roman" w:cs="Times New Roman" w:ascii="Times New Roman" w:hAnsi="Times New Roman"/>
+          <w:b/>
+          <w:color w:val="00000A"/>
+          <w:shd w:fill="FFFFFF" w:val="clear"/>
+        </w:rPr>
+        <w:t>Profilio redagavimo</w:t>
+      </w:r>
+      <w:r>
+        <w:rPr>
+          <w:rFonts w:eastAsia="Times New Roman" w:cs="Times New Roman" w:ascii="Times New Roman" w:hAnsi="Times New Roman"/>
+          <w:color w:val="00000A"/>
+          <w:shd w:fill="FFFFFF" w:val="clear"/>
+        </w:rPr>
+        <w:t xml:space="preserve">” langą. Spaudžiame ant laukelio su savo dabartine </w:t>
+      </w:r>
+      <w:r>
+        <w:rPr>
+          <w:rFonts w:eastAsia="Times New Roman" w:cs="Times New Roman" w:ascii="Times New Roman" w:hAnsi="Times New Roman"/>
+          <w:b/>
+          <w:color w:val="00000A"/>
+          <w:shd w:fill="FFFFFF" w:val="clear"/>
+        </w:rPr>
+        <w:t>profilio nuotrauka</w:t>
+      </w:r>
+      <w:r>
+        <w:rPr>
+          <w:rFonts w:eastAsia="Times New Roman" w:cs="Times New Roman" w:ascii="Times New Roman" w:hAnsi="Times New Roman"/>
+          <w:color w:val="00000A"/>
+          <w:shd w:fill="FFFFFF" w:val="clear"/>
+        </w:rPr>
+        <w:t xml:space="preserve">. Atsidaro (Windows standartinis) failo pasirinkimo langas, kuriuo naudojantis pasirenkame savo kompiuteryje esančią nuotrauką (.jpg, .png failą, užimanti iki </w:t>
+      </w:r>
+      <w:r>
+        <w:rPr>
+          <w:rFonts w:eastAsia="Times New Roman" w:cs="Times New Roman" w:ascii="Times New Roman" w:hAnsi="Times New Roman"/>
+          <w:color w:val="00000A"/>
+          <w:shd w:fill="FFFFFF" w:val="clear"/>
+          <w:lang w:val="en-US"/>
+        </w:rPr>
+        <w:t>4MB</w:t>
+      </w:r>
+      <w:r>
+        <w:rPr>
+          <w:rFonts w:eastAsia="Times New Roman" w:cs="Times New Roman" w:ascii="Times New Roman" w:hAnsi="Times New Roman"/>
+          <w:color w:val="00000A"/>
+          <w:shd w:fill="FFFFFF" w:val="clear"/>
+        </w:rPr>
+        <w:t xml:space="preserve">). Vardą pasikeičiame į 'Antanas', o pavardę į 'Ragaišis'. Gimimo datą pakeičiame į </w:t>
+      </w:r>
+      <w:r>
+        <w:rPr>
+          <w:rFonts w:eastAsia="Times New Roman" w:cs="Times New Roman" w:ascii="Times New Roman" w:hAnsi="Times New Roman"/>
+          <w:color w:val="FF3300"/>
           <w:shd w:fill="FFFFFF" w:val="clear"/>
         </w:rPr>
         <w:t xml:space="preserve"> </w:t>
@@ -1717,77 +2505,18 @@
       <w:r>
         <w:rPr>
           <w:rFonts w:eastAsia="Times New Roman" w:cs="Times New Roman" w:ascii="Times New Roman" w:hAnsi="Times New Roman"/>
-          <w:b w:val="false"/>
-          <w:bCs w:val="false"/>
-          <w:color w:val="00000A"/>
-          <w:shd w:fill="FFFFFF" w:val="clear"/>
-        </w:rPr>
-        <w:t>Atidaromas</w:t>
-      </w:r>
-      <w:r>
-        <w:rPr>
-          <w:rFonts w:eastAsia="Times New Roman" w:cs="Times New Roman" w:ascii="Times New Roman" w:hAnsi="Times New Roman"/>
-          <w:color w:val="00000A"/>
-          <w:shd w:fill="FFFFFF" w:val="clear"/>
-        </w:rPr>
-        <w:t xml:space="preserve"> </w:t>
-      </w:r>
-      <w:r>
-        <w:rPr>
-          <w:rFonts w:eastAsia="Times New Roman" w:cs="Times New Roman" w:ascii="Times New Roman" w:hAnsi="Times New Roman"/>
-          <w:b/>
-          <w:color w:val="00000A"/>
-          <w:shd w:fill="FFFFFF" w:val="clear"/>
-        </w:rPr>
-        <w:t>Vartotojo redagavimo langas.</w:t>
-      </w:r>
-      <w:r>
-        <w:rPr>
-          <w:rFonts w:eastAsia="Times New Roman" w:cs="Times New Roman" w:ascii="Times New Roman" w:hAnsi="Times New Roman"/>
-          <w:color w:val="00000A"/>
-          <w:shd w:fill="FFFFFF" w:val="clear"/>
-        </w:rPr>
-        <w:t xml:space="preserve"> Pelės kairiuoju klavišu paspaudžiame ant Petro Jonaičio ir visi laukeliai bus užpildyti to darbuotojo informacija. Dabar arba vardą pakeičiame į 'Jonas' arba pavardę į 'Petraitis'. Rolę pakeičiame į 'Programuotojas'. Ir galiausiai priskiriame darbuotoją komandai 'Founding fathers' ir spaudžiame „</w:t>
-      </w:r>
-      <w:r>
-        <w:rPr>
-          <w:rFonts w:eastAsia="Times New Roman" w:cs="Times New Roman" w:ascii="Times New Roman" w:hAnsi="Times New Roman"/>
-          <w:b/>
-          <w:bCs/>
-          <w:color w:val="00000A"/>
-          <w:shd w:fill="FFFFFF" w:val="clear"/>
-        </w:rPr>
-        <w:t>Išsaugoti</w:t>
-      </w:r>
-      <w:r>
-        <w:rPr>
-          <w:rFonts w:eastAsia="Times New Roman" w:cs="Times New Roman" w:ascii="Times New Roman" w:hAnsi="Times New Roman"/>
-          <w:b w:val="false"/>
-          <w:bCs w:val="false"/>
-          <w:color w:val="00000A"/>
-          <w:shd w:fill="FFFFFF" w:val="clear"/>
-        </w:rPr>
-        <w:t>“</w:t>
-      </w:r>
-      <w:r>
-        <w:rPr>
-          <w:rFonts w:eastAsia="Times New Roman" w:cs="Times New Roman" w:ascii="Times New Roman" w:hAnsi="Times New Roman"/>
-          <w:b/>
-          <w:bCs/>
-          <w:color w:val="00000A"/>
-          <w:shd w:fill="FFFFFF" w:val="clear"/>
-        </w:rPr>
-        <w:t xml:space="preserve"> </w:t>
-      </w:r>
-      <w:r>
-        <w:rPr>
-          <w:rFonts w:eastAsia="Times New Roman" w:cs="Times New Roman" w:ascii="Times New Roman" w:hAnsi="Times New Roman"/>
-          <w:b w:val="false"/>
-          <w:bCs w:val="false"/>
-          <w:color w:val="00000A"/>
-          <w:shd w:fill="FFFFFF" w:val="clear"/>
-        </w:rPr>
-        <w:t>mygtuką ir po to „</w:t>
+          <w:color w:val="auto"/>
+          <w:shd w:fill="FFFFFF" w:val="clear"/>
+        </w:rPr>
+        <w:t>1952 metų sausio 29 dieną.</w:t>
+      </w:r>
+      <w:r>
+        <w:rPr>
+          <w:rFonts w:eastAsia="Times New Roman" w:cs="Times New Roman" w:ascii="Times New Roman" w:hAnsi="Times New Roman"/>
+          <w:color w:val="00000A"/>
+          <w:shd w:fill="FFFFFF" w:val="clear"/>
+        </w:rPr>
+        <w:t xml:space="preserve"> Spaudžiame „</w:t>
       </w:r>
       <w:r>
         <w:rPr>
@@ -1807,20 +2536,41 @@
           <w:color w:val="00000A"/>
           <w:shd w:fill="FFFFFF" w:val="clear"/>
         </w:rPr>
-        <w:t xml:space="preserve">“ mygtuką. </w:t>
-      </w:r>
-    </w:p>
-    <w:p>
-      <w:pPr>
-        <w:pStyle w:val="Tikslas"/>
-        <w:rPr/>
-      </w:pPr>
-      <w:r>
-        <w:rPr>
-          <w:rFonts w:eastAsia="Times New Roman" w:cs="Times New Roman" w:ascii="Times New Roman" w:hAnsi="Times New Roman"/>
-          <w:shd w:fill="FFFFFF" w:val="clear"/>
-        </w:rPr>
-        <w:t>Gauti klaidos pranešimą, nurodanti, jog padaryta klaida įvedant vardą arba pavardę.</w:t>
+        <w:t>“ mygtuką. „</w:t>
+      </w:r>
+      <w:r>
+        <w:rPr>
+          <w:rFonts w:eastAsia="Times New Roman" w:cs="Times New Roman" w:ascii="Times New Roman" w:hAnsi="Times New Roman"/>
+          <w:b/>
+          <w:bCs/>
+          <w:color w:val="00000A"/>
+          <w:shd w:fill="FFFFFF" w:val="clear"/>
+        </w:rPr>
+        <w:t>Profilio redagavimo</w:t>
+      </w:r>
+      <w:bookmarkEnd w:id="2"/>
+      <w:r>
+        <w:rPr>
+          <w:rFonts w:eastAsia="Times New Roman" w:cs="Times New Roman" w:ascii="Times New Roman" w:hAnsi="Times New Roman"/>
+          <w:b w:val="false"/>
+          <w:bCs w:val="false"/>
+          <w:color w:val="00000A"/>
+          <w:shd w:fill="FFFFFF" w:val="clear"/>
+        </w:rPr>
+        <w:t>“ langas užsidaro.</w:t>
+      </w:r>
+    </w:p>
+    <w:p>
+      <w:pPr>
+        <w:pStyle w:val="Tikslas"/>
+        <w:rPr/>
+      </w:pPr>
+      <w:r>
+        <w:rPr>
+          <w:rFonts w:eastAsia="Times New Roman" w:cs="Times New Roman" w:ascii="Times New Roman" w:hAnsi="Times New Roman"/>
+          <w:shd w:fill="FFFFFF" w:val="clear"/>
+        </w:rPr>
+        <w:t>Būti programos sustabdytam bevedant neteisinga informaciją.</w:t>
       </w:r>
     </w:p>
     <w:p>
@@ -1831,137 +2581,112 @@
       <w:r>
         <w:rPr>
           <w:rFonts w:eastAsia="Times New Roman" w:cs="Times New Roman" w:ascii="Times New Roman" w:hAnsi="Times New Roman"/>
-          <w:b/>
-          <w:color w:val="00000A"/>
-          <w:shd w:fill="FFFFFF" w:val="clear"/>
-        </w:rPr>
-        <w:t>Pagrindinio lango</w:t>
-      </w:r>
-      <w:r>
-        <w:rPr>
-          <w:rFonts w:eastAsia="Times New Roman" w:cs="Times New Roman" w:ascii="Times New Roman" w:hAnsi="Times New Roman"/>
-          <w:color w:val="00000A"/>
-          <w:shd w:fill="FFFFFF" w:val="clear"/>
-        </w:rPr>
-        <w:t xml:space="preserve"> užduočių juostoje spaudžia ant “</w:t>
-      </w:r>
-      <w:r>
-        <w:rPr>
-          <w:rFonts w:eastAsia="Times New Roman" w:cs="Times New Roman" w:ascii="Times New Roman" w:hAnsi="Times New Roman"/>
-          <w:b/>
-          <w:color w:val="00000A"/>
-          <w:shd w:fill="FFFFFF" w:val="clear"/>
-        </w:rPr>
-        <w:t>Darbuotojai</w:t>
-      </w:r>
-      <w:r>
-        <w:rPr>
-          <w:rFonts w:eastAsia="Times New Roman" w:cs="Times New Roman" w:ascii="Times New Roman" w:hAnsi="Times New Roman"/>
-          <w:color w:val="00000A"/>
-          <w:shd w:fill="FFFFFF" w:val="clear"/>
-        </w:rPr>
-        <w:t>” skilties. Atsidariusioje juostoje spaudžia “</w:t>
-      </w:r>
-      <w:r>
-        <w:rPr>
-          <w:rFonts w:eastAsia="Times New Roman" w:cs="Times New Roman" w:ascii="Times New Roman" w:hAnsi="Times New Roman"/>
-          <w:b/>
-          <w:color w:val="00000A"/>
-          <w:shd w:fill="FFFFFF" w:val="clear"/>
-        </w:rPr>
-        <w:t>Redaguoti vartotoją</w:t>
-      </w:r>
-      <w:r>
-        <w:rPr>
-          <w:rFonts w:eastAsia="Times New Roman" w:cs="Times New Roman" w:ascii="Times New Roman" w:hAnsi="Times New Roman"/>
-          <w:color w:val="00000A"/>
-          <w:shd w:fill="FFFFFF" w:val="clear"/>
-        </w:rPr>
-        <w:t>”.</w:t>
-      </w:r>
-      <w:r>
-        <w:rPr>
-          <w:rFonts w:eastAsia="Times New Roman" w:cs="Times New Roman" w:ascii="Times New Roman" w:hAnsi="Times New Roman"/>
-          <w:b/>
-          <w:color w:val="00000A"/>
-          <w:shd w:fill="FFFFFF" w:val="clear"/>
-        </w:rPr>
-        <w:t xml:space="preserve"> </w:t>
-      </w:r>
-      <w:r>
-        <w:rPr>
-          <w:rFonts w:eastAsia="Times New Roman" w:cs="Times New Roman" w:ascii="Times New Roman" w:hAnsi="Times New Roman"/>
-          <w:b w:val="false"/>
-          <w:bCs w:val="false"/>
-          <w:color w:val="00000A"/>
-          <w:shd w:fill="FFFFFF" w:val="clear"/>
-        </w:rPr>
-        <w:t>Atidaromas</w:t>
-      </w:r>
-      <w:r>
-        <w:rPr>
-          <w:rFonts w:eastAsia="Times New Roman" w:cs="Times New Roman" w:ascii="Times New Roman" w:hAnsi="Times New Roman"/>
-          <w:color w:val="00000A"/>
-          <w:shd w:fill="FFFFFF" w:val="clear"/>
-        </w:rPr>
-        <w:t xml:space="preserve"> </w:t>
-      </w:r>
-      <w:r>
-        <w:rPr>
-          <w:rFonts w:eastAsia="Times New Roman" w:cs="Times New Roman" w:ascii="Times New Roman" w:hAnsi="Times New Roman"/>
-          <w:b/>
-          <w:color w:val="00000A"/>
-          <w:shd w:fill="FFFFFF" w:val="clear"/>
-        </w:rPr>
-        <w:t>Vartotojo redagavimo langas.</w:t>
-      </w:r>
-      <w:r>
-        <w:rPr>
-          <w:rFonts w:eastAsia="Times New Roman" w:cs="Times New Roman" w:ascii="Times New Roman" w:hAnsi="Times New Roman"/>
-          <w:color w:val="00000A"/>
-          <w:shd w:fill="FFFFFF" w:val="clear"/>
-        </w:rPr>
-        <w:t xml:space="preserve"> Pelės kairiuoju klavišu paspaudžiame ant Petro Jonaičio ir visi laukeliai bus užpildyti to darbuotojo informacija. Dabar arba vardą pakeičiame į 'Jon:as' arba pavardę į 'P“etra“itis' ir spaudžiame „</w:t>
-      </w:r>
-      <w:r>
-        <w:rPr>
-          <w:rFonts w:eastAsia="Times New Roman" w:cs="Times New Roman" w:ascii="Times New Roman" w:hAnsi="Times New Roman"/>
-          <w:b/>
-          <w:bCs/>
-          <w:color w:val="00000A"/>
-          <w:shd w:fill="FFFFFF" w:val="clear"/>
-        </w:rPr>
-        <w:t>Išsaugoti</w:t>
-      </w:r>
-      <w:r>
-        <w:rPr>
-          <w:rFonts w:eastAsia="Times New Roman" w:cs="Times New Roman" w:ascii="Times New Roman" w:hAnsi="Times New Roman"/>
-          <w:b w:val="false"/>
-          <w:bCs w:val="false"/>
-          <w:color w:val="00000A"/>
-          <w:shd w:fill="FFFFFF" w:val="clear"/>
-        </w:rPr>
-        <w:t>“</w:t>
-      </w:r>
-      <w:r>
-        <w:rPr>
-          <w:rFonts w:eastAsia="Times New Roman" w:cs="Times New Roman" w:ascii="Times New Roman" w:hAnsi="Times New Roman"/>
-          <w:b/>
-          <w:bCs/>
-          <w:color w:val="00000A"/>
-          <w:shd w:fill="FFFFFF" w:val="clear"/>
-        </w:rPr>
-        <w:t xml:space="preserve"> </w:t>
-      </w:r>
-      <w:r>
-        <w:rPr>
-          <w:rFonts w:eastAsia="Times New Roman" w:cs="Times New Roman" w:ascii="Times New Roman" w:hAnsi="Times New Roman"/>
-          <w:b w:val="false"/>
-          <w:bCs w:val="false"/>
-          <w:color w:val="00000A"/>
-          <w:shd w:fill="FFFFFF" w:val="clear"/>
-        </w:rPr>
-        <w:t>mygtuką ir po to „</w:t>
+          <w:color w:val="00000A"/>
+          <w:shd w:fill="FFFFFF" w:val="clear"/>
+        </w:rPr>
+        <w:t>Vartotojas užduočių juostoje pasirenka “</w:t>
+      </w:r>
+      <w:r>
+        <w:rPr>
+          <w:rFonts w:eastAsia="Times New Roman" w:cs="Times New Roman" w:ascii="Times New Roman" w:hAnsi="Times New Roman"/>
+          <w:b/>
+          <w:color w:val="00000A"/>
+          <w:shd w:fill="FFFFFF" w:val="clear"/>
+        </w:rPr>
+        <w:t>Profilis</w:t>
+      </w:r>
+      <w:r>
+        <w:rPr>
+          <w:rFonts w:eastAsia="Times New Roman" w:cs="Times New Roman" w:ascii="Times New Roman" w:hAnsi="Times New Roman"/>
+          <w:color w:val="00000A"/>
+          <w:shd w:fill="FFFFFF" w:val="clear"/>
+        </w:rPr>
+        <w:t>” skiltį ir atsidariusioje juostoje spaudžia “</w:t>
+      </w:r>
+      <w:r>
+        <w:rPr>
+          <w:rFonts w:eastAsia="Times New Roman" w:cs="Times New Roman" w:ascii="Times New Roman" w:hAnsi="Times New Roman"/>
+          <w:b/>
+          <w:color w:val="00000A"/>
+          <w:shd w:fill="FFFFFF" w:val="clear"/>
+        </w:rPr>
+        <w:t>Redaguoti</w:t>
+      </w:r>
+      <w:r>
+        <w:rPr>
+          <w:rFonts w:eastAsia="Times New Roman" w:cs="Times New Roman" w:ascii="Times New Roman" w:hAnsi="Times New Roman"/>
+          <w:color w:val="00000A"/>
+          <w:shd w:fill="FFFFFF" w:val="clear"/>
+        </w:rPr>
+        <w:t>”. Programa atidaro “</w:t>
+      </w:r>
+      <w:r>
+        <w:rPr>
+          <w:rFonts w:eastAsia="Times New Roman" w:cs="Times New Roman" w:ascii="Times New Roman" w:hAnsi="Times New Roman"/>
+          <w:b/>
+          <w:color w:val="00000A"/>
+          <w:shd w:fill="FFFFFF" w:val="clear"/>
+        </w:rPr>
+        <w:t>Profilio redagavimo</w:t>
+      </w:r>
+      <w:r>
+        <w:rPr>
+          <w:rFonts w:eastAsia="Times New Roman" w:cs="Times New Roman" w:ascii="Times New Roman" w:hAnsi="Times New Roman"/>
+          <w:color w:val="00000A"/>
+          <w:shd w:fill="FFFFFF" w:val="clear"/>
+        </w:rPr>
+        <w:t>” langą. Vardą pasikeičiame į 'Antanas</w:t>
+      </w:r>
+      <w:r>
+        <w:rPr>
+          <w:rFonts w:eastAsia="Times New Roman" w:cs="Times New Roman" w:ascii="Times New Roman" w:hAnsi="Times New Roman"/>
+          <w:color w:val="00000A"/>
+          <w:shd w:fill="FFFFFF" w:val="clear"/>
+          <w:lang w:val="en-US"/>
+        </w:rPr>
+        <w:t>1</w:t>
+      </w:r>
+      <w:r>
+        <w:rPr>
+          <w:rFonts w:eastAsia="Times New Roman" w:cs="Times New Roman" w:ascii="Times New Roman" w:hAnsi="Times New Roman"/>
+          <w:color w:val="00000A"/>
+          <w:shd w:fill="FFFFFF" w:val="clear"/>
+        </w:rPr>
+        <w:t xml:space="preserve">' </w:t>
+      </w:r>
+      <w:r>
+        <w:rPr>
+          <w:rFonts w:eastAsia="Times New Roman" w:cs="Times New Roman" w:ascii="Times New Roman" w:hAnsi="Times New Roman"/>
+          <w:color w:val="00000A"/>
+          <w:shd w:fill="FFFFFF" w:val="clear"/>
+          <w:lang w:val="en-US"/>
+        </w:rPr>
+        <w:t xml:space="preserve">arba </w:t>
+      </w:r>
+      <w:r>
+        <w:rPr>
+          <w:rFonts w:eastAsia="Times New Roman" w:cs="Times New Roman" w:ascii="Times New Roman" w:hAnsi="Times New Roman"/>
+          <w:color w:val="00000A"/>
+          <w:shd w:fill="FFFFFF" w:val="clear"/>
+        </w:rPr>
+        <w:t xml:space="preserve"> pavardę į '</w:t>
+      </w:r>
+      <w:r>
+        <w:rPr>
+          <w:rFonts w:eastAsia="Times New Roman" w:cs="Times New Roman" w:ascii="Times New Roman" w:hAnsi="Times New Roman"/>
+          <w:color w:val="00000A"/>
+          <w:shd w:fill="FFFFFF" w:val="clear"/>
+          <w:lang w:val="en-US"/>
+        </w:rPr>
+        <w:t>Rag:aišis</w:t>
+      </w:r>
+      <w:r>
+        <w:rPr>
+          <w:rFonts w:eastAsia="Times New Roman" w:cs="Times New Roman" w:ascii="Times New Roman" w:hAnsi="Times New Roman"/>
+          <w:color w:val="00000A"/>
+          <w:shd w:fill="FFFFFF" w:val="clear"/>
+        </w:rPr>
+        <w:t>'. Spaudžiame „</w:t>
       </w:r>
       <w:r>
         <w:rPr>
@@ -1981,7 +2706,27 @@
           <w:color w:val="00000A"/>
           <w:shd w:fill="FFFFFF" w:val="clear"/>
         </w:rPr>
-        <w:t xml:space="preserve">“ mygtuką. </w:t>
+        <w:t>“ mygtuką. „</w:t>
+      </w:r>
+      <w:r>
+        <w:rPr>
+          <w:rFonts w:eastAsia="Times New Roman" w:cs="Times New Roman" w:ascii="Times New Roman" w:hAnsi="Times New Roman"/>
+          <w:b/>
+          <w:bCs/>
+          <w:color w:val="00000A"/>
+          <w:shd w:fill="FFFFFF" w:val="clear"/>
+        </w:rPr>
+        <w:t>Profilio redagavimo</w:t>
+      </w:r>
+      <w:r>
+        <w:rPr>
+          <w:rFonts w:eastAsia="Times New Roman" w:cs="Times New Roman" w:ascii="Times New Roman" w:hAnsi="Times New Roman"/>
+          <w:b w:val="false"/>
+          <w:bCs w:val="false"/>
+          <w:color w:val="00000A"/>
+          <w:shd w:fill="FFFFFF" w:val="clear"/>
+        </w:rPr>
+        <w:t>“ langas užsidaro.</w:t>
       </w:r>
     </w:p>
     <w:p>
@@ -2025,20 +2770,64 @@
           <w:bCs/>
           <w:shd w:fill="FFFFFF" w:val="clear"/>
         </w:rPr>
-        <w:t>Redaguoti profilį.</w:t>
-      </w:r>
-    </w:p>
-    <w:p>
-      <w:pPr>
-        <w:pStyle w:val="Tikslas"/>
-        <w:rPr/>
-      </w:pPr>
-      <w:r>
-        <w:rPr>
-          <w:rFonts w:eastAsia="Times New Roman" w:cs="Times New Roman" w:ascii="Times New Roman" w:hAnsi="Times New Roman"/>
-          <w:shd w:fill="FFFFFF" w:val="clear"/>
-        </w:rPr>
-        <w:t>Sėkmingai paredaguoti profilį.</w:t>
+        <w:t>Generuoti “Sticky notes”</w:t>
+      </w:r>
+    </w:p>
+    <w:p>
+      <w:pPr>
+        <w:pStyle w:val="Tikslas"/>
+        <w:rPr>
+          <w:lang w:val="en-US"/>
+        </w:rPr>
+      </w:pPr>
+      <w:r>
+        <w:rPr>
+          <w:rFonts w:eastAsia="Times New Roman" w:cs="Times New Roman" w:ascii="Times New Roman" w:hAnsi="Times New Roman"/>
+          <w:shd w:fill="FFFFFF" w:val="clear"/>
+          <w:lang w:val="en-US"/>
+        </w:rPr>
+        <w:t>*Documentation, wtf?*</w:t>
+      </w:r>
+      <w:r>
+        <w:br w:type="page"/>
+      </w:r>
+    </w:p>
+    <w:p>
+      <w:pPr>
+        <w:pStyle w:val="Uduotis"/>
+        <w:rPr>
+          <w:lang w:val="en-US"/>
+        </w:rPr>
+      </w:pPr>
+      <w:r>
+        <w:rPr>
+          <w:rFonts w:eastAsia="Times New Roman" w:cs="Times New Roman" w:ascii="Times New Roman" w:hAnsi="Times New Roman"/>
+          <w:shd w:fill="FFFFFF" w:val="clear"/>
+          <w:lang w:val="en-US"/>
+        </w:rPr>
+        <w:t>Per</w:t>
+      </w:r>
+      <w:r>
+        <w:rPr>
+          <w:rFonts w:eastAsia="Times New Roman" w:cs="Times New Roman" w:ascii="Times New Roman" w:hAnsi="Times New Roman"/>
+          <w:shd w:fill="FFFFFF" w:val="clear"/>
+          <w:lang w:val="lt-LT"/>
+        </w:rPr>
+        <w:t>žiūrėti šiandienos įvykius.</w:t>
+      </w:r>
+    </w:p>
+    <w:p>
+      <w:pPr>
+        <w:pStyle w:val="Tikslas"/>
+        <w:rPr/>
+      </w:pPr>
+      <w:r>
+        <w:rPr>
+          <w:rFonts w:eastAsia="Times New Roman" w:cs="Times New Roman" w:ascii="Times New Roman" w:hAnsi="Times New Roman"/>
+          <w:shd w:fill="FFFFFF" w:val="clear"/>
+          <w:lang w:val="lt-LT"/>
+        </w:rPr>
+        <w:t>Sėkmingai peržiūrėti šiandienos įvykius.</w:t>
       </w:r>
     </w:p>
     <w:p>
@@ -2046,169 +2835,36 @@
         <w:pStyle w:val="TextBody"/>
         <w:rPr/>
       </w:pPr>
-      <w:bookmarkStart w:id="2" w:name="__DdeLink__2528_341898624"/>
-      <w:r>
-        <w:rPr>
-          <w:rFonts w:eastAsia="Times New Roman" w:cs="Times New Roman" w:ascii="Times New Roman" w:hAnsi="Times New Roman"/>
-          <w:color w:val="00000A"/>
-          <w:shd w:fill="FFFFFF" w:val="clear"/>
-        </w:rPr>
-        <w:t>Vartotojas užduočių juostoje pasirenka “</w:t>
-      </w:r>
-      <w:r>
-        <w:rPr>
-          <w:rFonts w:eastAsia="Times New Roman" w:cs="Times New Roman" w:ascii="Times New Roman" w:hAnsi="Times New Roman"/>
-          <w:b/>
-          <w:color w:val="00000A"/>
-          <w:shd w:fill="FFFFFF" w:val="clear"/>
-        </w:rPr>
-        <w:t>Profilis</w:t>
-      </w:r>
-      <w:r>
-        <w:rPr>
-          <w:rFonts w:eastAsia="Times New Roman" w:cs="Times New Roman" w:ascii="Times New Roman" w:hAnsi="Times New Roman"/>
-          <w:color w:val="00000A"/>
-          <w:shd w:fill="FFFFFF" w:val="clear"/>
-        </w:rPr>
-        <w:t>” skiltį ir atsidariusioje juostoje spaudžia “</w:t>
-      </w:r>
-      <w:r>
-        <w:rPr>
-          <w:rFonts w:eastAsia="Times New Roman" w:cs="Times New Roman" w:ascii="Times New Roman" w:hAnsi="Times New Roman"/>
-          <w:b/>
-          <w:color w:val="00000A"/>
-          <w:shd w:fill="FFFFFF" w:val="clear"/>
-        </w:rPr>
-        <w:t>Redaguoti</w:t>
-      </w:r>
-      <w:r>
-        <w:rPr>
-          <w:rFonts w:eastAsia="Times New Roman" w:cs="Times New Roman" w:ascii="Times New Roman" w:hAnsi="Times New Roman"/>
-          <w:color w:val="00000A"/>
-          <w:shd w:fill="FFFFFF" w:val="clear"/>
-        </w:rPr>
-        <w:t>”. Programa atidaro “</w:t>
-      </w:r>
-      <w:r>
-        <w:rPr>
-          <w:rFonts w:eastAsia="Times New Roman" w:cs="Times New Roman" w:ascii="Times New Roman" w:hAnsi="Times New Roman"/>
-          <w:b/>
-          <w:color w:val="00000A"/>
-          <w:shd w:fill="FFFFFF" w:val="clear"/>
-        </w:rPr>
-        <w:t>Profilio redagavimo</w:t>
-      </w:r>
-      <w:r>
-        <w:rPr>
-          <w:rFonts w:eastAsia="Times New Roman" w:cs="Times New Roman" w:ascii="Times New Roman" w:hAnsi="Times New Roman"/>
-          <w:color w:val="00000A"/>
-          <w:shd w:fill="FFFFFF" w:val="clear"/>
-        </w:rPr>
-        <w:t xml:space="preserve">” langą. Spaudžiame ant laukelio su savo dabartine </w:t>
-      </w:r>
-      <w:r>
-        <w:rPr>
-          <w:rFonts w:eastAsia="Times New Roman" w:cs="Times New Roman" w:ascii="Times New Roman" w:hAnsi="Times New Roman"/>
-          <w:b/>
-          <w:color w:val="00000A"/>
-          <w:shd w:fill="FFFFFF" w:val="clear"/>
-        </w:rPr>
-        <w:t>profilio nuotrauka</w:t>
-      </w:r>
-      <w:r>
-        <w:rPr>
-          <w:rFonts w:eastAsia="Times New Roman" w:cs="Times New Roman" w:ascii="Times New Roman" w:hAnsi="Times New Roman"/>
-          <w:color w:val="00000A"/>
-          <w:shd w:fill="FFFFFF" w:val="clear"/>
-        </w:rPr>
-        <w:t xml:space="preserve">. Atsidaro (Windows standartinis) failo pasirinkimo langas, kuriuo naudojantis pasirenkame savo kompiuteryje esančią nuotrauką (.jpg, .png failą, užimanti iki </w:t>
-      </w:r>
-      <w:r>
-        <w:rPr>
-          <w:rFonts w:eastAsia="Times New Roman" w:cs="Times New Roman" w:ascii="Times New Roman" w:hAnsi="Times New Roman"/>
-          <w:color w:val="00000A"/>
-          <w:shd w:fill="FFFFFF" w:val="clear"/>
-          <w:lang w:val="en-US"/>
-        </w:rPr>
-        <w:t>4MB</w:t>
-      </w:r>
-      <w:r>
-        <w:rPr>
-          <w:rFonts w:eastAsia="Times New Roman" w:cs="Times New Roman" w:ascii="Times New Roman" w:hAnsi="Times New Roman"/>
-          <w:color w:val="00000A"/>
-          <w:shd w:fill="FFFFFF" w:val="clear"/>
-        </w:rPr>
-        <w:t xml:space="preserve">). Vardą pasikeičiame į 'Antanas', o pavardę į 'Ragaišis'. Gimimo datą pakeičiame į </w:t>
-      </w:r>
-      <w:r>
-        <w:rPr>
-          <w:rFonts w:eastAsia="Times New Roman" w:cs="Times New Roman" w:ascii="Times New Roman" w:hAnsi="Times New Roman"/>
-          <w:color w:val="FF3300"/>
-          <w:shd w:fill="FFFFFF" w:val="clear"/>
-        </w:rPr>
-        <w:t xml:space="preserve"> *Sužinoti Mitašiūno ir Ragaišio gimimo datas*</w:t>
-      </w:r>
-      <w:r>
-        <w:rPr>
-          <w:rFonts w:eastAsia="Times New Roman" w:cs="Times New Roman" w:ascii="Times New Roman" w:hAnsi="Times New Roman"/>
-          <w:color w:val="00000A"/>
-          <w:shd w:fill="FFFFFF" w:val="clear"/>
-        </w:rPr>
-        <w:t>. Spaudžiame „</w:t>
-      </w:r>
-      <w:r>
-        <w:rPr>
-          <w:rFonts w:eastAsia="Times New Roman" w:cs="Times New Roman" w:ascii="Times New Roman" w:hAnsi="Times New Roman"/>
-          <w:b/>
-          <w:bCs/>
-          <w:color w:val="00000A"/>
-          <w:shd w:fill="FFFFFF" w:val="clear"/>
-        </w:rPr>
-        <w:t>Baigti</w:t>
-      </w:r>
-      <w:r>
-        <w:rPr>
-          <w:rFonts w:eastAsia="Times New Roman" w:cs="Times New Roman" w:ascii="Times New Roman" w:hAnsi="Times New Roman"/>
-          <w:b w:val="false"/>
-          <w:bCs w:val="false"/>
-          <w:color w:val="00000A"/>
-          <w:shd w:fill="FFFFFF" w:val="clear"/>
-        </w:rPr>
-        <w:t>“ mygtuką. „</w:t>
-      </w:r>
-      <w:r>
-        <w:rPr>
-          <w:rFonts w:eastAsia="Times New Roman" w:cs="Times New Roman" w:ascii="Times New Roman" w:hAnsi="Times New Roman"/>
-          <w:b/>
-          <w:bCs/>
-          <w:color w:val="00000A"/>
-          <w:shd w:fill="FFFFFF" w:val="clear"/>
-        </w:rPr>
-        <w:t>Profilio redagavimo</w:t>
-      </w:r>
-      <w:bookmarkEnd w:id="2"/>
-      <w:r>
-        <w:rPr>
-          <w:rFonts w:eastAsia="Times New Roman" w:cs="Times New Roman" w:ascii="Times New Roman" w:hAnsi="Times New Roman"/>
-          <w:b w:val="false"/>
-          <w:bCs w:val="false"/>
-          <w:color w:val="00000A"/>
-          <w:shd w:fill="FFFFFF" w:val="clear"/>
-        </w:rPr>
-        <w:t>“ langas užsidaro.</w:t>
-      </w:r>
-    </w:p>
-    <w:p>
-      <w:pPr>
-        <w:pStyle w:val="Tikslas"/>
-        <w:rPr/>
-      </w:pPr>
-      <w:r>
-        <w:rPr>
-          <w:rFonts w:eastAsia="Times New Roman" w:cs="Times New Roman" w:ascii="Times New Roman" w:hAnsi="Times New Roman"/>
-          <w:shd w:fill="FFFFFF" w:val="clear"/>
-        </w:rPr>
-        <w:t>Būti programos sustabdytam bevedant neteisinga informaciją.</w:t>
+      <w:r>
+        <w:rPr>
+          <w:rFonts w:eastAsia="Times New Roman" w:cs="Times New Roman" w:ascii="Times New Roman" w:hAnsi="Times New Roman"/>
+          <w:shd w:fill="FFFFFF" w:val="clear"/>
+          <w:lang w:val="lt-LT"/>
+        </w:rPr>
+        <w:t>Vartotojas pagrindiniame lange akis pakelia į viršutiniame-kairiame kampe esančią zoną (po kalendoriumi) ir jame pamatys išrašytas 5 šiandienos užduotis.</w:t>
+      </w:r>
+      <w:r>
+        <w:br w:type="page"/>
+      </w:r>
+    </w:p>
+    <w:p>
+      <w:pPr>
+        <w:pStyle w:val="Uduotis"/>
+        <w:rPr/>
+      </w:pPr>
+      <w:r>
+        <w:rPr/>
+        <w:t>Bet kurios dienos įvykių peržiūra.</w:t>
+      </w:r>
+    </w:p>
+    <w:p>
+      <w:pPr>
+        <w:pStyle w:val="Tikslas"/>
+        <w:rPr/>
+      </w:pPr>
+      <w:r>
+        <w:rPr/>
+        <w:t>Gauti sąrašą norimos dienos įvykių.</w:t>
       </w:r>
     </w:p>
     <w:p>
@@ -2217,176 +2873,64 @@
         <w:rPr/>
       </w:pPr>
       <w:r>
-        <w:rPr>
-          <w:rFonts w:eastAsia="Times New Roman" w:cs="Times New Roman" w:ascii="Times New Roman" w:hAnsi="Times New Roman"/>
-          <w:color w:val="00000A"/>
-          <w:shd w:fill="FFFFFF" w:val="clear"/>
-        </w:rPr>
-        <w:t>Vartotojas užduočių juostoje pasirenka “</w:t>
-      </w:r>
-      <w:r>
-        <w:rPr>
-          <w:rFonts w:eastAsia="Times New Roman" w:cs="Times New Roman" w:ascii="Times New Roman" w:hAnsi="Times New Roman"/>
-          <w:b/>
-          <w:color w:val="00000A"/>
-          <w:shd w:fill="FFFFFF" w:val="clear"/>
-        </w:rPr>
-        <w:t>Profilis</w:t>
-      </w:r>
-      <w:r>
-        <w:rPr>
-          <w:rFonts w:eastAsia="Times New Roman" w:cs="Times New Roman" w:ascii="Times New Roman" w:hAnsi="Times New Roman"/>
-          <w:color w:val="00000A"/>
-          <w:shd w:fill="FFFFFF" w:val="clear"/>
-        </w:rPr>
-        <w:t>” skiltį ir atsidariusioje juostoje spaudžia “</w:t>
-      </w:r>
-      <w:r>
-        <w:rPr>
-          <w:rFonts w:eastAsia="Times New Roman" w:cs="Times New Roman" w:ascii="Times New Roman" w:hAnsi="Times New Roman"/>
-          <w:b/>
-          <w:color w:val="00000A"/>
-          <w:shd w:fill="FFFFFF" w:val="clear"/>
-        </w:rPr>
-        <w:t>Redaguoti</w:t>
-      </w:r>
-      <w:r>
-        <w:rPr>
-          <w:rFonts w:eastAsia="Times New Roman" w:cs="Times New Roman" w:ascii="Times New Roman" w:hAnsi="Times New Roman"/>
-          <w:color w:val="00000A"/>
-          <w:shd w:fill="FFFFFF" w:val="clear"/>
-        </w:rPr>
-        <w:t>”. Programa atidaro “</w:t>
-      </w:r>
-      <w:r>
-        <w:rPr>
-          <w:rFonts w:eastAsia="Times New Roman" w:cs="Times New Roman" w:ascii="Times New Roman" w:hAnsi="Times New Roman"/>
-          <w:b/>
-          <w:color w:val="00000A"/>
-          <w:shd w:fill="FFFFFF" w:val="clear"/>
-        </w:rPr>
-        <w:t>Profilio redagavimo</w:t>
-      </w:r>
-      <w:r>
-        <w:rPr>
-          <w:rFonts w:eastAsia="Times New Roman" w:cs="Times New Roman" w:ascii="Times New Roman" w:hAnsi="Times New Roman"/>
-          <w:color w:val="00000A"/>
-          <w:shd w:fill="FFFFFF" w:val="clear"/>
-        </w:rPr>
-        <w:t>” langą. Vardą pasikeičiame į 'Antanas</w:t>
-      </w:r>
-      <w:r>
-        <w:rPr>
-          <w:rFonts w:eastAsia="Times New Roman" w:cs="Times New Roman" w:ascii="Times New Roman" w:hAnsi="Times New Roman"/>
-          <w:color w:val="00000A"/>
-          <w:shd w:fill="FFFFFF" w:val="clear"/>
-          <w:lang w:val="en-US"/>
-        </w:rPr>
-        <w:t>1</w:t>
-      </w:r>
-      <w:r>
-        <w:rPr>
-          <w:rFonts w:eastAsia="Times New Roman" w:cs="Times New Roman" w:ascii="Times New Roman" w:hAnsi="Times New Roman"/>
-          <w:color w:val="00000A"/>
-          <w:shd w:fill="FFFFFF" w:val="clear"/>
-        </w:rPr>
-        <w:t xml:space="preserve">' </w:t>
-      </w:r>
-      <w:r>
-        <w:rPr>
-          <w:rFonts w:eastAsia="Times New Roman" w:cs="Times New Roman" w:ascii="Times New Roman" w:hAnsi="Times New Roman"/>
-          <w:color w:val="00000A"/>
-          <w:shd w:fill="FFFFFF" w:val="clear"/>
-          <w:lang w:val="en-US"/>
-        </w:rPr>
-        <w:t xml:space="preserve">arba </w:t>
-      </w:r>
-      <w:r>
-        <w:rPr>
-          <w:rFonts w:eastAsia="Times New Roman" w:cs="Times New Roman" w:ascii="Times New Roman" w:hAnsi="Times New Roman"/>
-          <w:color w:val="00000A"/>
-          <w:shd w:fill="FFFFFF" w:val="clear"/>
-        </w:rPr>
-        <w:t xml:space="preserve"> pavardę į '</w:t>
-      </w:r>
-      <w:r>
-        <w:rPr>
-          <w:rFonts w:eastAsia="Times New Roman" w:cs="Times New Roman" w:ascii="Times New Roman" w:hAnsi="Times New Roman"/>
-          <w:color w:val="00000A"/>
-          <w:shd w:fill="FFFFFF" w:val="clear"/>
-          <w:lang w:val="en-US"/>
-        </w:rPr>
-        <w:t>Rag:aišis</w:t>
-      </w:r>
-      <w:r>
-        <w:rPr>
-          <w:rFonts w:eastAsia="Times New Roman" w:cs="Times New Roman" w:ascii="Times New Roman" w:hAnsi="Times New Roman"/>
-          <w:color w:val="00000A"/>
-          <w:shd w:fill="FFFFFF" w:val="clear"/>
-        </w:rPr>
-        <w:t>'. Spaudžiame „</w:t>
-      </w:r>
-      <w:r>
-        <w:rPr>
-          <w:rFonts w:eastAsia="Times New Roman" w:cs="Times New Roman" w:ascii="Times New Roman" w:hAnsi="Times New Roman"/>
-          <w:b/>
-          <w:bCs/>
-          <w:color w:val="00000A"/>
-          <w:shd w:fill="FFFFFF" w:val="clear"/>
-        </w:rPr>
-        <w:t>Baigti</w:t>
-      </w:r>
-      <w:r>
-        <w:rPr>
-          <w:rFonts w:eastAsia="Times New Roman" w:cs="Times New Roman" w:ascii="Times New Roman" w:hAnsi="Times New Roman"/>
-          <w:b w:val="false"/>
-          <w:bCs w:val="false"/>
-          <w:color w:val="00000A"/>
-          <w:shd w:fill="FFFFFF" w:val="clear"/>
-        </w:rPr>
-        <w:t>“ mygtuką. „</w:t>
-      </w:r>
-      <w:r>
-        <w:rPr>
-          <w:rFonts w:eastAsia="Times New Roman" w:cs="Times New Roman" w:ascii="Times New Roman" w:hAnsi="Times New Roman"/>
-          <w:b/>
-          <w:bCs/>
-          <w:color w:val="00000A"/>
-          <w:shd w:fill="FFFFFF" w:val="clear"/>
-        </w:rPr>
-        <w:t>Profilio redagavimo</w:t>
-      </w:r>
-      <w:r>
-        <w:rPr>
-          <w:rFonts w:eastAsia="Times New Roman" w:cs="Times New Roman" w:ascii="Times New Roman" w:hAnsi="Times New Roman"/>
-          <w:b w:val="false"/>
-          <w:bCs w:val="false"/>
-          <w:color w:val="00000A"/>
-          <w:shd w:fill="FFFFFF" w:val="clear"/>
-        </w:rPr>
-        <w:t>“ langas užsidaro.</w:t>
+        <w:rPr/>
+        <w:t xml:space="preserve">Vartotojas </w:t>
+      </w:r>
+      <w:r>
+        <w:rPr>
+          <w:b/>
+          <w:bCs/>
+        </w:rPr>
+        <w:t xml:space="preserve">Pagrindiniame lange </w:t>
+      </w:r>
+      <w:r>
+        <w:rPr>
+          <w:b w:val="false"/>
+          <w:bCs w:val="false"/>
+        </w:rPr>
+        <w:t>esančiame kalendoriuje pasirenka dieną, kurios įvykius nori pamatyti. Tada du kartus kairiuoju pelės klavišu paspaudžia ant pasirinktos dienos. Tada atidaromas langas, kuriame išrašomi pasirinktos dienos įvykiai. Kai vartotojas nebenori matyti šio sąrašo, kairiuoju pelės klavišu paspaudžia ant raudono mygtuko su baltu kryželiu.</w:t>
+      </w:r>
+    </w:p>
+    <w:p>
+      <w:pPr>
+        <w:pStyle w:val="Tikslas"/>
+        <w:rPr/>
+      </w:pPr>
+      <w:r>
+        <w:rPr/>
+      </w:r>
+      <w:r>
+        <w:br w:type="page"/>
+      </w:r>
+    </w:p>
+    <w:p>
+      <w:pPr>
+        <w:pStyle w:val="Uduotis"/>
+        <w:rPr/>
+      </w:pPr>
+      <w:r>
+        <w:rPr/>
+        <w:t>Peržiūrėti komandos susirašinėjimą.</w:t>
+      </w:r>
+    </w:p>
+    <w:p>
+      <w:pPr>
+        <w:pStyle w:val="Tikslas"/>
+        <w:rPr/>
+      </w:pPr>
+      <w:r>
+        <w:rPr/>
+        <w:t>Sėkmingai perskaityti ką komandos draugai parašė.</w:t>
       </w:r>
     </w:p>
     <w:p>
       <w:pPr>
         <w:pStyle w:val="TextBody"/>
-        <w:rPr>
-          <w:rFonts w:ascii="Times New Roman" w:hAnsi="Times New Roman" w:eastAsia="Times New Roman" w:cs="Times New Roman"/>
-          <w:b w:val="false"/>
-          <w:b w:val="false"/>
-          <w:bCs w:val="false"/>
-          <w:color w:val="00000A"/>
-          <w:shd w:fill="FFFFFF" w:val="clear"/>
-        </w:rPr>
-      </w:pPr>
-      <w:r>
-        <w:rPr>
-          <w:rFonts w:eastAsia="Times New Roman" w:cs="Times New Roman" w:ascii="Times New Roman" w:hAnsi="Times New Roman"/>
-          <w:b w:val="false"/>
-          <w:bCs w:val="false"/>
-          <w:color w:val="00000A"/>
-          <w:shd w:fill="FFFFFF" w:val="clear"/>
-        </w:rPr>
+        <w:rPr/>
+      </w:pPr>
+      <w:r>
+        <w:rPr/>
+        <w:t>Vartotojas pažiūri į susirašinėjimo langą.</w:t>
       </w:r>
       <w:r>
         <w:br w:type="page"/>
@@ -2395,77 +2939,21 @@
     <w:p>
       <w:pPr>
         <w:pStyle w:val="Uduotis"/>
-        <w:rPr>
-          <w:b/>
-          <w:b/>
-          <w:bCs/>
-        </w:rPr>
-      </w:pPr>
-      <w:r>
-        <w:rPr>
-          <w:rFonts w:eastAsia="Times New Roman" w:cs="Times New Roman" w:ascii="Times New Roman" w:hAnsi="Times New Roman"/>
-          <w:b/>
-          <w:bCs/>
-          <w:shd w:fill="FFFFFF" w:val="clear"/>
-        </w:rPr>
-        <w:t>Generuoti “Sticky notes”</w:t>
-      </w:r>
-    </w:p>
-    <w:p>
-      <w:pPr>
-        <w:pStyle w:val="Tikslas"/>
-        <w:rPr>
-          <w:lang w:val="en-US"/>
-        </w:rPr>
-      </w:pPr>
-      <w:r>
-        <w:rPr>
-          <w:rFonts w:eastAsia="Times New Roman" w:cs="Times New Roman" w:ascii="Times New Roman" w:hAnsi="Times New Roman"/>
-          <w:shd w:fill="FFFFFF" w:val="clear"/>
-          <w:lang w:val="en-US"/>
-        </w:rPr>
-        <w:t>*Documentation, wtf?*</w:t>
-      </w:r>
-      <w:r>
-        <w:br w:type="page"/>
-      </w:r>
-    </w:p>
-    <w:p>
-      <w:pPr>
-        <w:pStyle w:val="Uduotis"/>
-        <w:rPr>
-          <w:lang w:val="en-US"/>
-        </w:rPr>
-      </w:pPr>
-      <w:r>
-        <w:rPr>
-          <w:rFonts w:eastAsia="Times New Roman" w:cs="Times New Roman" w:ascii="Times New Roman" w:hAnsi="Times New Roman"/>
-          <w:shd w:fill="FFFFFF" w:val="clear"/>
-          <w:lang w:val="en-US"/>
-        </w:rPr>
-        <w:t>Per</w:t>
-      </w:r>
-      <w:r>
-        <w:rPr>
-          <w:rFonts w:eastAsia="Times New Roman" w:cs="Times New Roman" w:ascii="Times New Roman" w:hAnsi="Times New Roman"/>
-          <w:shd w:fill="FFFFFF" w:val="clear"/>
-          <w:lang w:val="lt-LT"/>
-        </w:rPr>
-        <w:t>žiūrėti šiandienos įvykius.</w:t>
-      </w:r>
-    </w:p>
-    <w:p>
-      <w:pPr>
-        <w:pStyle w:val="Tikslas"/>
-        <w:rPr/>
-      </w:pPr>
-      <w:r>
-        <w:rPr>
-          <w:rFonts w:eastAsia="Times New Roman" w:cs="Times New Roman" w:ascii="Times New Roman" w:hAnsi="Times New Roman"/>
-          <w:shd w:fill="FFFFFF" w:val="clear"/>
-          <w:lang w:val="lt-LT"/>
-        </w:rPr>
-        <w:t>Sėkmingai peržiūrėti šiandienos įvykius.</w:t>
+        <w:rPr/>
+      </w:pPr>
+      <w:r>
+        <w:rPr/>
+        <w:t>Parašyti komandai.</w:t>
+      </w:r>
+    </w:p>
+    <w:p>
+      <w:pPr>
+        <w:pStyle w:val="Tikslas"/>
+        <w:rPr/>
+      </w:pPr>
+      <w:r>
+        <w:rPr/>
+        <w:t>Sėkmingai parašyti savo komandos draugams.</w:t>
       </w:r>
     </w:p>
     <w:p>
@@ -2474,123 +2962,29 @@
         <w:rPr/>
       </w:pPr>
       <w:r>
-        <w:rPr>
-          <w:rFonts w:eastAsia="Times New Roman" w:cs="Times New Roman" w:ascii="Times New Roman" w:hAnsi="Times New Roman"/>
-          <w:shd w:fill="FFFFFF" w:val="clear"/>
-          <w:lang w:val="lt-LT"/>
-        </w:rPr>
-        <w:t>Vartotojas pagrindiniame lange akis pakelia į viršutiniame-kairiame kampe esančią zoną (po kalendoriumi) ir jame pamatys išrašytas 5 šiandienos užduotis.</w:t>
-      </w:r>
-      <w:r>
-        <w:br w:type="page"/>
-      </w:r>
-    </w:p>
-    <w:p>
-      <w:pPr>
-        <w:pStyle w:val="Uduotis"/>
-        <w:rPr/>
-      </w:pPr>
-      <w:r>
-        <w:rPr/>
-        <w:t>Bet kurios dienos įvykių peržiūra.</w:t>
-      </w:r>
-    </w:p>
-    <w:p>
-      <w:pPr>
-        <w:pStyle w:val="Tikslas"/>
-        <w:rPr/>
-      </w:pPr>
-      <w:r>
-        <w:rPr/>
-        <w:t>Gauti sąrašą norimos dienos įvykių.</w:t>
+        <w:rPr/>
+        <w:t xml:space="preserve">Vartotojas susirašinėjimo langelyje išsiunčia žinutę. </w:t>
+      </w:r>
+    </w:p>
+    <w:p>
+      <w:pPr>
+        <w:pStyle w:val="Tikslas"/>
+        <w:rPr/>
+      </w:pPr>
+      <w:r>
+        <w:rPr/>
+        <w:t>Neišsiųsti žinutės į sistemą.</w:t>
       </w:r>
     </w:p>
     <w:p>
       <w:pPr>
         <w:pStyle w:val="TextBody"/>
-        <w:rPr/>
-      </w:pPr>
-      <w:r>
-        <w:rPr/>
-        <w:t xml:space="preserve">Vartotojas </w:t>
-      </w:r>
-      <w:r>
-        <w:rPr>
-          <w:b/>
-          <w:bCs/>
-        </w:rPr>
-        <w:t xml:space="preserve">Pagrindiniame lange </w:t>
-      </w:r>
-      <w:r>
-        <w:rPr>
-          <w:b w:val="false"/>
-          <w:bCs w:val="false"/>
-        </w:rPr>
-        <w:t>esančiame kalendoriuje pasirenka dieną, kurios įvykius nori pamatyti. Tada du kartus kairiuoju pelės klavišu paspaudžia ant pasirinktos dienos. Tada atidaromas langas, kuriame išrašomi pasirinktos dienos įvykiai. Kai vartotojas nebenori matyti šio sąrašo, kairiuoju pelės klavišu paspaudžia ant raudono mygtuko su baltu kryželiu.</w:t>
-      </w:r>
-    </w:p>
-    <w:p>
-      <w:pPr>
-        <w:pStyle w:val="Tikslas"/>
-        <w:rPr/>
-      </w:pPr>
-      <w:r>
-        <w:rPr/>
-      </w:r>
-      <w:r>
-        <w:br w:type="page"/>
-      </w:r>
-    </w:p>
-    <w:p>
-      <w:pPr>
-        <w:pStyle w:val="Uduotis"/>
-        <w:rPr/>
-      </w:pPr>
-      <w:r>
-        <w:rPr/>
-        <w:t>Peržiūrėti komandos susirašinėjimą.</w:t>
-      </w:r>
-    </w:p>
-    <w:p>
-      <w:pPr>
-        <w:pStyle w:val="Tikslas"/>
-        <w:rPr/>
-      </w:pPr>
-      <w:r>
-        <w:rPr/>
-        <w:t>Sėkmingai perskaityti ką komandos draugai parašė.</w:t>
-      </w:r>
-    </w:p>
-    <w:p>
-      <w:pPr>
-        <w:pStyle w:val="Tikslas"/>
-        <w:rPr/>
-      </w:pPr>
-      <w:r>
-        <w:rPr/>
-      </w:r>
-      <w:r>
-        <w:br w:type="page"/>
-      </w:r>
-    </w:p>
-    <w:p>
-      <w:pPr>
-        <w:pStyle w:val="Uduotis"/>
-        <w:rPr/>
-      </w:pPr>
-      <w:r>
-        <w:rPr/>
-        <w:t>Parašyti komandai.</w:t>
-      </w:r>
-    </w:p>
-    <w:p>
-      <w:pPr>
-        <w:pStyle w:val="Tikslas"/>
-        <w:rPr/>
-      </w:pPr>
-      <w:r>
-        <w:rPr/>
-        <w:t>Sėkmingai parašyti savo komandos draugams.</w:t>
+        <w:spacing w:before="0" w:after="140"/>
+        <w:rPr/>
+      </w:pPr>
+      <w:r>
+        <w:rPr/>
+        <w:t>Vartotojas atjungia savo kompiuterį nuo interneto ir tada išsiunčia žinutę.</w:t>
       </w:r>
     </w:p>
     <w:sectPr>

--- a/Testavimo scenarijai/Testavimas.docx
+++ b/Testavimo scenarijai/Testavimas.docx
@@ -900,17 +900,54 @@
     </w:p>
     <w:p>
       <w:pPr>
-        <w:pStyle w:val="Tikslas"/>
-        <w:rPr>
-          <w:rFonts w:eastAsia="Times New Roman" w:cs="Times New Roman"/>
-          <w:shd w:fill="FFFFFF" w:val="clear"/>
-        </w:rPr>
-      </w:pPr>
-      <w:r>
-        <w:rPr>
-          <w:rFonts w:eastAsia="Times New Roman" w:cs="Times New Roman"/>
-          <w:shd w:fill="FFFFFF" w:val="clear"/>
-        </w:rPr>
+        <w:pStyle w:val="TextBody"/>
+        <w:rPr>
+          <w:rFonts w:ascii="Liberation Serif" w:hAnsi="Liberation Serif"/>
+        </w:rPr>
+      </w:pPr>
+      <w:r>
+        <w:rPr>
+          <w:rFonts w:eastAsia="Times New Roman" w:cs="Times New Roman" w:ascii="Liberation Serif" w:hAnsi="Liberation Serif"/>
+          <w:color w:val="00000A"/>
+          <w:shd w:fill="FFFFFF" w:val="clear"/>
+        </w:rPr>
+        <w:t xml:space="preserve">Pridėjus pokyčių užduoties failuose, projekto </w:t>
+      </w:r>
+      <w:r>
+        <w:rPr>
+          <w:rFonts w:eastAsia="Times New Roman" w:cs="Times New Roman" w:ascii="Liberation Serif" w:hAnsi="Liberation Serif"/>
+          <w:b/>
+          <w:bCs/>
+          <w:color w:val="00000A"/>
+          <w:shd w:fill="FFFFFF" w:val="clear"/>
+        </w:rPr>
+        <w:t>peržiūros lange</w:t>
+      </w:r>
+      <w:r>
+        <w:rPr>
+          <w:rFonts w:eastAsia="Times New Roman" w:cs="Times New Roman" w:ascii="Liberation Serif" w:hAnsi="Liberation Serif"/>
+          <w:color w:val="00000A"/>
+          <w:shd w:fill="FFFFFF" w:val="clear"/>
+        </w:rPr>
+        <w:t>, vartotojas paspaudžia mygtuką “</w:t>
+      </w:r>
+      <w:r>
+        <w:rPr>
+          <w:rFonts w:eastAsia="Times New Roman" w:cs="Times New Roman" w:ascii="Liberation Serif" w:hAnsi="Liberation Serif"/>
+          <w:b/>
+          <w:bCs/>
+          <w:color w:val="00000A"/>
+          <w:shd w:fill="FFFFFF" w:val="clear"/>
+        </w:rPr>
+        <w:t>atnaujinti</w:t>
+      </w:r>
+      <w:r>
+        <w:rPr>
+          <w:rFonts w:eastAsia="Times New Roman" w:cs="Times New Roman" w:ascii="Liberation Serif" w:hAnsi="Liberation Serif"/>
+          <w:color w:val="00000A"/>
+          <w:shd w:fill="FFFFFF" w:val="clear"/>
+        </w:rPr>
+        <w:t>” šalia pasirinktos užduoties iš užduočių sąrašo. Vartotojas pamatys žinutę, pranešančią apie sėkmingą įvykdymą.</w:t>
       </w:r>
     </w:p>
     <w:p>
@@ -928,30 +965,63 @@
     </w:p>
     <w:p>
       <w:pPr>
-        <w:pStyle w:val="Tikslas"/>
-        <w:rPr>
-          <w:rFonts w:eastAsia="Times New Roman" w:cs="Times New Roman"/>
-          <w:shd w:fill="FFFFFF" w:val="clear"/>
-        </w:rPr>
-      </w:pPr>
-      <w:r>
-        <w:rPr>
-          <w:rFonts w:eastAsia="Times New Roman" w:cs="Times New Roman"/>
-          <w:shd w:fill="FFFFFF" w:val="clear"/>
-        </w:rPr>
-      </w:r>
-    </w:p>
-    <w:p>
-      <w:pPr>
-        <w:pStyle w:val="Tikslas"/>
-        <w:rPr/>
-      </w:pPr>
-      <w:r>
-        <w:rPr>
-          <w:rFonts w:eastAsia="Times New Roman" w:cs="Times New Roman"/>
-          <w:shd w:fill="FFFFFF" w:val="clear"/>
-        </w:rPr>
-        <w:t>Gauti pranešimą, jog nėra interneto ryšio.</w:t>
+        <w:pStyle w:val="TextBody"/>
+        <w:rPr/>
+      </w:pPr>
+      <w:r>
+        <w:rPr>
+          <w:rFonts w:eastAsia="Times New Roman" w:cs="Times New Roman"/>
+          <w:shd w:fill="FFFFFF" w:val="clear"/>
+        </w:rPr>
+        <w:t xml:space="preserve">Vartotojas kompiuterį, prie kurio dirba, atjungia nuo interneto. Tada </w:t>
+      </w:r>
+      <w:r>
+        <w:rPr>
+          <w:rFonts w:eastAsia="Times New Roman" w:cs="Times New Roman"/>
+          <w:b/>
+          <w:bCs/>
+          <w:shd w:fill="FFFFFF" w:val="clear"/>
+        </w:rPr>
+        <w:t xml:space="preserve">projekto peržiūros </w:t>
+      </w:r>
+      <w:r>
+        <w:rPr>
+          <w:rFonts w:eastAsia="Times New Roman" w:cs="Times New Roman"/>
+          <w:b w:val="false"/>
+          <w:bCs w:val="false"/>
+          <w:shd w:fill="FFFFFF" w:val="clear"/>
+        </w:rPr>
+        <w:t xml:space="preserve">lange  </w:t>
+      </w:r>
+      <w:r>
+        <w:rPr>
+          <w:rFonts w:eastAsia="Times New Roman" w:cs="Times New Roman" w:ascii="Liberation Serif" w:hAnsi="Liberation Serif"/>
+          <w:b w:val="false"/>
+          <w:bCs w:val="false"/>
+          <w:color w:val="00000A"/>
+          <w:shd w:fill="FFFFFF" w:val="clear"/>
+        </w:rPr>
+        <w:t>paspaudžia mygtuką “</w:t>
+      </w:r>
+      <w:r>
+        <w:rPr>
+          <w:rFonts w:eastAsia="Times New Roman" w:cs="Times New Roman" w:ascii="Liberation Serif" w:hAnsi="Liberation Serif"/>
+          <w:b/>
+          <w:bCs/>
+          <w:color w:val="00000A"/>
+          <w:shd w:fill="FFFFFF" w:val="clear"/>
+        </w:rPr>
+        <w:t>atnaujinti</w:t>
+      </w:r>
+      <w:r>
+        <w:rPr>
+          <w:rFonts w:eastAsia="Times New Roman" w:cs="Times New Roman" w:ascii="Liberation Serif" w:hAnsi="Liberation Serif"/>
+          <w:b w:val="false"/>
+          <w:bCs w:val="false"/>
+          <w:color w:val="00000A"/>
+          <w:shd w:fill="FFFFFF" w:val="clear"/>
+        </w:rPr>
+        <w:t>” šalia pasirinktos užduoties iš užduočių sąrašo. Vartotojas pamatys žinutę, pranešančia apie nesėkmę įkelti pokyčius į git.</w:t>
       </w:r>
       <w:r>
         <w:br w:type="page"/>
@@ -981,6 +1051,22 @@
           <w:shd w:fill="FFFFFF" w:val="clear"/>
         </w:rPr>
         <w:t>Sėkmingai paredaguoti užduotį.</w:t>
+      </w:r>
+    </w:p>
+    <w:p>
+      <w:pPr>
+        <w:pStyle w:val="TextBody"/>
+        <w:rPr>
+          <w:color w:val="FF9900"/>
+        </w:rPr>
+      </w:pPr>
+      <w:r>
+        <w:rPr>
+          <w:rFonts w:eastAsia="Times New Roman" w:cs="Times New Roman" w:ascii="Times New Roman" w:hAnsi="Times New Roman"/>
+          <w:color w:val="FF9900"/>
+          <w:shd w:fill="FFFFFF" w:val="clear"/>
+        </w:rPr>
+        <w:t>Projekto peržiūros lange, vartotojas paspaudė ant užduoties užduočių sąraše, atsidarė užduoties peržiūros langas, kuriame vartotojas paspaudė mygtuką “Redaguoti”. Atsidaro užduoties sukūrimo langas užpildytas informacija apie užduotį (toliau - užduoties redagavimo langas). Vartotojas paspaudžia ant mygtuko “Etapai”. Atsidaro etapų sąrašo langas. Paspaudžia mygtuką “Naujas”. Atsidaro naujo etapo langas. Vartotojas įveda etapo pavadinimą, aprašymą ir spaudžia patvirtinti. Naujo etapo langas užsidaro, etapų sąraše atsirado naujas etapas. Vartotojas paspaudžia “Išeiti”, užsidaro etapų langas. Vartotojas spaudžia “išsaugoti”, užduoties redagavimo langas užsidaro. Vartotojas spaudžia “Išeiti”, užduoties peržiūros langas užsidaro.</w:t>
       </w:r>
       <w:r>
         <w:br w:type="page"/>
@@ -1576,19 +1662,7 @@
         <w:rPr>
           <w:color w:val="FF6600"/>
         </w:rPr>
-        <w:t xml:space="preserve">langą. </w:t>
-      </w:r>
-      <w:r>
-        <w:rPr>
-          <w:color w:val="FF6600"/>
-        </w:rPr>
-        <w:t xml:space="preserve">Komandos pavadinimą įrašo „SuperSweeters“ </w:t>
-      </w:r>
-      <w:r>
-        <w:rPr>
-          <w:color w:val="FF6600"/>
-        </w:rPr>
-        <w:t>o programuotojui pridėti, reikės spausti šalia laukelio esantį “</w:t>
+        <w:t>langą. Komandos pavadinimą įrašo „SuperSweeters“ o programuotojui pridėti, reikės spausti šalia laukelio esantį “</w:t>
       </w:r>
       <w:r>
         <w:rPr>
@@ -1811,13 +1885,218 @@
           <w:color w:val="00000A"/>
           <w:shd w:fill="FFFFFF" w:val="clear"/>
         </w:rPr>
-        <w:t>Pažymėjus komanda „SuperSweeters“ visi laukeliai bus užpildyti tos komandos informacija.</w:t>
-      </w:r>
-      <w:r>
-        <w:rPr>
-          <w:rFonts w:eastAsia="Times New Roman" w:cs="Times New Roman" w:ascii="Times New Roman" w:hAnsi="Times New Roman"/>
-          <w:b w:val="false"/>
-          <w:bCs w:val="false"/>
+        <w:t>Pažymėjus komanda „SuperSweeters“ visi laukeliai bus užpildyti tos komandos informacija. Pavadinimą pakeičiame komandos pavadinimą į „Super Sweeters“ ir spaudžiame „</w:t>
+      </w:r>
+      <w:r>
+        <w:rPr>
+          <w:rFonts w:eastAsia="Times New Roman" w:cs="Times New Roman" w:ascii="Times New Roman" w:hAnsi="Times New Roman"/>
+          <w:b/>
+          <w:bCs/>
+          <w:color w:val="00000A"/>
+          <w:shd w:fill="FFFFFF" w:val="clear"/>
+        </w:rPr>
+        <w:t>Patvirtinti</w:t>
+      </w:r>
+      <w:r>
+        <w:rPr>
+          <w:rFonts w:eastAsia="Times New Roman" w:cs="Times New Roman" w:ascii="Times New Roman" w:hAnsi="Times New Roman"/>
+          <w:b w:val="false"/>
+          <w:bCs w:val="false"/>
+          <w:color w:val="00000A"/>
+          <w:shd w:fill="FFFFFF" w:val="clear"/>
+        </w:rPr>
+        <w:t>“ mygtuką.</w:t>
+      </w:r>
+    </w:p>
+    <w:p>
+      <w:pPr>
+        <w:pStyle w:val="Tikslas"/>
+        <w:rPr/>
+      </w:pPr>
+      <w:r>
+        <w:rPr>
+          <w:rFonts w:eastAsia="Times New Roman" w:cs="Times New Roman" w:ascii="Times New Roman" w:hAnsi="Times New Roman"/>
+          <w:shd w:fill="FFFFFF" w:val="clear"/>
+        </w:rPr>
+        <w:t>Gauti klaidą, pranešančia, jog parašytas komandos pavadinimas šiuo metu užimtas.</w:t>
+      </w:r>
+    </w:p>
+    <w:p>
+      <w:pPr>
+        <w:pStyle w:val="TextBody"/>
+        <w:rPr/>
+      </w:pPr>
+      <w:r>
+        <w:rPr>
+          <w:rFonts w:eastAsia="Times New Roman" w:cs="Times New Roman" w:ascii="Times New Roman" w:hAnsi="Times New Roman"/>
+          <w:color w:val="00000A"/>
+          <w:shd w:fill="FFFFFF" w:val="clear"/>
+        </w:rPr>
+        <w:t>Pagrindinio lango užduočių juostoje spaudžiama “</w:t>
+      </w:r>
+      <w:r>
+        <w:rPr>
+          <w:rFonts w:eastAsia="Times New Roman" w:cs="Times New Roman" w:ascii="Times New Roman" w:hAnsi="Times New Roman"/>
+          <w:b/>
+          <w:color w:val="00000A"/>
+          <w:shd w:fill="FFFFFF" w:val="clear"/>
+        </w:rPr>
+        <w:t>Komanda</w:t>
+      </w:r>
+      <w:r>
+        <w:rPr>
+          <w:rFonts w:eastAsia="Times New Roman" w:cs="Times New Roman" w:ascii="Times New Roman" w:hAnsi="Times New Roman"/>
+          <w:color w:val="00000A"/>
+          <w:shd w:fill="FFFFFF" w:val="clear"/>
+        </w:rPr>
+        <w:t>” skiltis ir atsidariusioje juostoje spaudžiamas “</w:t>
+      </w:r>
+      <w:r>
+        <w:rPr>
+          <w:rFonts w:eastAsia="Times New Roman" w:cs="Times New Roman" w:ascii="Times New Roman" w:hAnsi="Times New Roman"/>
+          <w:b/>
+          <w:color w:val="00000A"/>
+          <w:shd w:fill="FFFFFF" w:val="clear"/>
+        </w:rPr>
+        <w:t>Redaguoti esančia</w:t>
+      </w:r>
+      <w:r>
+        <w:rPr>
+          <w:rFonts w:eastAsia="Times New Roman" w:cs="Times New Roman" w:ascii="Times New Roman" w:hAnsi="Times New Roman"/>
+          <w:color w:val="00000A"/>
+          <w:shd w:fill="FFFFFF" w:val="clear"/>
+        </w:rPr>
+        <w:t xml:space="preserve">”. Programa atidaro </w:t>
+      </w:r>
+      <w:r>
+        <w:rPr>
+          <w:rFonts w:eastAsia="Times New Roman" w:cs="Times New Roman" w:ascii="Times New Roman" w:hAnsi="Times New Roman"/>
+          <w:b/>
+          <w:color w:val="00000A"/>
+          <w:shd w:fill="FFFFFF" w:val="clear"/>
+        </w:rPr>
+        <w:t xml:space="preserve">Komandos redagavimo langą. </w:t>
+      </w:r>
+      <w:r>
+        <w:rPr>
+          <w:rFonts w:eastAsia="Times New Roman" w:cs="Times New Roman" w:ascii="Times New Roman" w:hAnsi="Times New Roman"/>
+          <w:b w:val="false"/>
+          <w:bCs w:val="false"/>
+          <w:color w:val="00000A"/>
+          <w:shd w:fill="FFFFFF" w:val="clear"/>
+        </w:rPr>
+        <w:t>Pažymėjus komanda „SuperSweeters“ visi laukeliai bus užpildyti tos komandos informacija. Pavadinimą pakeičiame komandos pavadinimą į kurios nors kitos komandos pavadinimą ir spaudžiame „</w:t>
+      </w:r>
+      <w:r>
+        <w:rPr>
+          <w:rFonts w:eastAsia="Times New Roman" w:cs="Times New Roman" w:ascii="Times New Roman" w:hAnsi="Times New Roman"/>
+          <w:b/>
+          <w:bCs/>
+          <w:color w:val="00000A"/>
+          <w:shd w:fill="FFFFFF" w:val="clear"/>
+        </w:rPr>
+        <w:t>Patvirtinti</w:t>
+      </w:r>
+      <w:r>
+        <w:rPr>
+          <w:rFonts w:eastAsia="Times New Roman" w:cs="Times New Roman" w:ascii="Times New Roman" w:hAnsi="Times New Roman"/>
+          <w:b w:val="false"/>
+          <w:bCs w:val="false"/>
+          <w:color w:val="00000A"/>
+          <w:shd w:fill="FFFFFF" w:val="clear"/>
+        </w:rPr>
+        <w:t>“ mygtuką.</w:t>
+      </w:r>
+      <w:r>
+        <w:br w:type="page"/>
+      </w:r>
+    </w:p>
+    <w:p>
+      <w:pPr>
+        <w:pStyle w:val="Uduotis"/>
+        <w:rPr/>
+      </w:pPr>
+      <w:r>
+        <w:rPr>
+          <w:rFonts w:eastAsia="Times New Roman" w:cs="Times New Roman" w:ascii="Times New Roman" w:hAnsi="Times New Roman"/>
+          <w:shd w:fill="FFFFFF" w:val="clear"/>
+        </w:rPr>
+        <w:t>Redaguoti vartotoją</w:t>
+      </w:r>
+    </w:p>
+    <w:p>
+      <w:pPr>
+        <w:pStyle w:val="Tikslas"/>
+        <w:rPr/>
+      </w:pPr>
+      <w:r>
+        <w:rPr>
+          <w:rFonts w:eastAsia="Times New Roman" w:cs="Times New Roman" w:ascii="Times New Roman" w:hAnsi="Times New Roman"/>
+          <w:shd w:fill="FFFFFF" w:val="clear"/>
+        </w:rPr>
+        <w:t>Sėkmingai paredaguoti esama vartotoją.</w:t>
+      </w:r>
+    </w:p>
+    <w:p>
+      <w:pPr>
+        <w:pStyle w:val="TextBody"/>
+        <w:rPr/>
+      </w:pPr>
+      <w:r>
+        <w:rPr>
+          <w:rFonts w:eastAsia="Times New Roman" w:cs="Times New Roman" w:ascii="Times New Roman" w:hAnsi="Times New Roman"/>
+          <w:b/>
+          <w:color w:val="00000A"/>
+          <w:shd w:fill="FFFFFF" w:val="clear"/>
+        </w:rPr>
+        <w:t>Pagrindinio lango</w:t>
+      </w:r>
+      <w:r>
+        <w:rPr>
+          <w:rFonts w:eastAsia="Times New Roman" w:cs="Times New Roman" w:ascii="Times New Roman" w:hAnsi="Times New Roman"/>
+          <w:color w:val="00000A"/>
+          <w:shd w:fill="FFFFFF" w:val="clear"/>
+        </w:rPr>
+        <w:t xml:space="preserve"> užduočių juostoje spaudžia ant “</w:t>
+      </w:r>
+      <w:r>
+        <w:rPr>
+          <w:rFonts w:eastAsia="Times New Roman" w:cs="Times New Roman" w:ascii="Times New Roman" w:hAnsi="Times New Roman"/>
+          <w:b/>
+          <w:color w:val="00000A"/>
+          <w:shd w:fill="FFFFFF" w:val="clear"/>
+        </w:rPr>
+        <w:t>Darbuotojai</w:t>
+      </w:r>
+      <w:r>
+        <w:rPr>
+          <w:rFonts w:eastAsia="Times New Roman" w:cs="Times New Roman" w:ascii="Times New Roman" w:hAnsi="Times New Roman"/>
+          <w:color w:val="00000A"/>
+          <w:shd w:fill="FFFFFF" w:val="clear"/>
+        </w:rPr>
+        <w:t>” skilties. Atsidariusioje juostoje spaudžia “</w:t>
+      </w:r>
+      <w:r>
+        <w:rPr>
+          <w:rFonts w:eastAsia="Times New Roman" w:cs="Times New Roman" w:ascii="Times New Roman" w:hAnsi="Times New Roman"/>
+          <w:b/>
+          <w:color w:val="00000A"/>
+          <w:shd w:fill="FFFFFF" w:val="clear"/>
+        </w:rPr>
+        <w:t>Redaguoti vartotoją</w:t>
+      </w:r>
+      <w:r>
+        <w:rPr>
+          <w:rFonts w:eastAsia="Times New Roman" w:cs="Times New Roman" w:ascii="Times New Roman" w:hAnsi="Times New Roman"/>
+          <w:color w:val="00000A"/>
+          <w:shd w:fill="FFFFFF" w:val="clear"/>
+        </w:rPr>
+        <w:t>”.</w:t>
+      </w:r>
+      <w:r>
+        <w:rPr>
+          <w:rFonts w:eastAsia="Times New Roman" w:cs="Times New Roman" w:ascii="Times New Roman" w:hAnsi="Times New Roman"/>
+          <w:b/>
           <w:color w:val="00000A"/>
           <w:shd w:fill="FFFFFF" w:val="clear"/>
         </w:rPr>
@@ -1831,40 +2110,105 @@
           <w:color w:val="00000A"/>
           <w:shd w:fill="FFFFFF" w:val="clear"/>
         </w:rPr>
-        <w:t>Pavadinimą pakeičiame komandos pavadinimą į „Super Sweeters“ ir spaudžiame „</w:t>
-      </w:r>
-      <w:r>
-        <w:rPr>
-          <w:rFonts w:eastAsia="Times New Roman" w:cs="Times New Roman" w:ascii="Times New Roman" w:hAnsi="Times New Roman"/>
-          <w:b/>
-          <w:bCs/>
-          <w:color w:val="00000A"/>
-          <w:shd w:fill="FFFFFF" w:val="clear"/>
-        </w:rPr>
-        <w:t>Patvirtinti</w:t>
-      </w:r>
-      <w:r>
-        <w:rPr>
-          <w:rFonts w:eastAsia="Times New Roman" w:cs="Times New Roman" w:ascii="Times New Roman" w:hAnsi="Times New Roman"/>
-          <w:b w:val="false"/>
-          <w:bCs w:val="false"/>
-          <w:color w:val="00000A"/>
-          <w:shd w:fill="FFFFFF" w:val="clear"/>
-        </w:rPr>
-        <w:t>“ mygtuką.</w:t>
-      </w:r>
-    </w:p>
-    <w:p>
-      <w:pPr>
-        <w:pStyle w:val="Tikslas"/>
-        <w:rPr/>
-      </w:pPr>
-      <w:r>
-        <w:rPr>
-          <w:rFonts w:eastAsia="Times New Roman" w:cs="Times New Roman" w:ascii="Times New Roman" w:hAnsi="Times New Roman"/>
-          <w:shd w:fill="FFFFFF" w:val="clear"/>
-        </w:rPr>
-        <w:t>Gauti klaidą, pranešančia, jog parašytas komandos pavadinimas šiuo metu užimtas.</w:t>
+        <w:t>Atidaromas</w:t>
+      </w:r>
+      <w:r>
+        <w:rPr>
+          <w:rFonts w:eastAsia="Times New Roman" w:cs="Times New Roman" w:ascii="Times New Roman" w:hAnsi="Times New Roman"/>
+          <w:color w:val="00000A"/>
+          <w:shd w:fill="FFFFFF" w:val="clear"/>
+        </w:rPr>
+        <w:t xml:space="preserve"> </w:t>
+      </w:r>
+      <w:r>
+        <w:rPr>
+          <w:rFonts w:eastAsia="Times New Roman" w:cs="Times New Roman" w:ascii="Times New Roman" w:hAnsi="Times New Roman"/>
+          <w:b/>
+          <w:color w:val="00000A"/>
+          <w:shd w:fill="FFFFFF" w:val="clear"/>
+        </w:rPr>
+        <w:t>Vartotojo redagavimo langas.</w:t>
+      </w:r>
+      <w:r>
+        <w:rPr>
+          <w:rFonts w:eastAsia="Times New Roman" w:cs="Times New Roman" w:ascii="Times New Roman" w:hAnsi="Times New Roman"/>
+          <w:color w:val="00000A"/>
+          <w:shd w:fill="FFFFFF" w:val="clear"/>
+        </w:rPr>
+        <w:t xml:space="preserve"> Pelės kairiuoju klavišu paspaudžiame ant Petro Jonaičio ir visi laukeliai bus užpildyti to darbuotojo informacija. Dabar arba vardą pakeičiame į 'Jonas' arba pavardę į 'Petraitis'. Rolę pakeičiame į 'Programuotojas'. Ir galiausiai priskiriame darbuotoją komandai 'Founding fathers' ir spaudžiame „</w:t>
+      </w:r>
+      <w:r>
+        <w:rPr>
+          <w:rFonts w:eastAsia="Times New Roman" w:cs="Times New Roman" w:ascii="Times New Roman" w:hAnsi="Times New Roman"/>
+          <w:b/>
+          <w:bCs/>
+          <w:color w:val="00000A"/>
+          <w:shd w:fill="FFFFFF" w:val="clear"/>
+        </w:rPr>
+        <w:t>Išsaugoti</w:t>
+      </w:r>
+      <w:r>
+        <w:rPr>
+          <w:rFonts w:eastAsia="Times New Roman" w:cs="Times New Roman" w:ascii="Times New Roman" w:hAnsi="Times New Roman"/>
+          <w:b w:val="false"/>
+          <w:bCs w:val="false"/>
+          <w:color w:val="00000A"/>
+          <w:shd w:fill="FFFFFF" w:val="clear"/>
+        </w:rPr>
+        <w:t>“</w:t>
+      </w:r>
+      <w:r>
+        <w:rPr>
+          <w:rFonts w:eastAsia="Times New Roman" w:cs="Times New Roman" w:ascii="Times New Roman" w:hAnsi="Times New Roman"/>
+          <w:b/>
+          <w:bCs/>
+          <w:color w:val="00000A"/>
+          <w:shd w:fill="FFFFFF" w:val="clear"/>
+        </w:rPr>
+        <w:t xml:space="preserve"> </w:t>
+      </w:r>
+      <w:r>
+        <w:rPr>
+          <w:rFonts w:eastAsia="Times New Roman" w:cs="Times New Roman" w:ascii="Times New Roman" w:hAnsi="Times New Roman"/>
+          <w:b w:val="false"/>
+          <w:bCs w:val="false"/>
+          <w:color w:val="00000A"/>
+          <w:shd w:fill="FFFFFF" w:val="clear"/>
+        </w:rPr>
+        <w:t>mygtuką ir po to „</w:t>
+      </w:r>
+      <w:r>
+        <w:rPr>
+          <w:rFonts w:eastAsia="Times New Roman" w:cs="Times New Roman" w:ascii="Times New Roman" w:hAnsi="Times New Roman"/>
+          <w:b/>
+          <w:bCs/>
+          <w:color w:val="00000A"/>
+          <w:shd w:fill="FFFFFF" w:val="clear"/>
+        </w:rPr>
+        <w:t>Baigti</w:t>
+      </w:r>
+      <w:r>
+        <w:rPr>
+          <w:rFonts w:eastAsia="Times New Roman" w:cs="Times New Roman" w:ascii="Times New Roman" w:hAnsi="Times New Roman"/>
+          <w:b w:val="false"/>
+          <w:bCs w:val="false"/>
+          <w:color w:val="00000A"/>
+          <w:shd w:fill="FFFFFF" w:val="clear"/>
+        </w:rPr>
+        <w:t xml:space="preserve">“ mygtuką. </w:t>
+      </w:r>
+    </w:p>
+    <w:p>
+      <w:pPr>
+        <w:pStyle w:val="Tikslas"/>
+        <w:rPr/>
+      </w:pPr>
+      <w:r>
+        <w:rPr>
+          <w:rFonts w:eastAsia="Times New Roman" w:cs="Times New Roman" w:ascii="Times New Roman" w:hAnsi="Times New Roman"/>
+          <w:shd w:fill="FFFFFF" w:val="clear"/>
+        </w:rPr>
+        <w:t>Gauti klaidos pranešimą, nurodanti, jog padaryta klaida įvedant vardą arba pavardę.</w:t>
       </w:r>
     </w:p>
     <w:p>
@@ -1875,69 +2219,58 @@
       <w:r>
         <w:rPr>
           <w:rFonts w:eastAsia="Times New Roman" w:cs="Times New Roman" w:ascii="Times New Roman" w:hAnsi="Times New Roman"/>
-          <w:color w:val="00000A"/>
-          <w:shd w:fill="FFFFFF" w:val="clear"/>
-        </w:rPr>
-        <w:t>Pagrindinio lango užduočių juostoje spaudžiama “</w:t>
-      </w:r>
-      <w:r>
-        <w:rPr>
-          <w:rFonts w:eastAsia="Times New Roman" w:cs="Times New Roman" w:ascii="Times New Roman" w:hAnsi="Times New Roman"/>
-          <w:b/>
-          <w:color w:val="00000A"/>
-          <w:shd w:fill="FFFFFF" w:val="clear"/>
-        </w:rPr>
-        <w:t>Komanda</w:t>
-      </w:r>
-      <w:r>
-        <w:rPr>
-          <w:rFonts w:eastAsia="Times New Roman" w:cs="Times New Roman" w:ascii="Times New Roman" w:hAnsi="Times New Roman"/>
-          <w:color w:val="00000A"/>
-          <w:shd w:fill="FFFFFF" w:val="clear"/>
-        </w:rPr>
-        <w:t>” skiltis ir atsidariusioje juostoje spaudžiamas “</w:t>
-      </w:r>
-      <w:r>
-        <w:rPr>
-          <w:rFonts w:eastAsia="Times New Roman" w:cs="Times New Roman" w:ascii="Times New Roman" w:hAnsi="Times New Roman"/>
-          <w:b/>
-          <w:color w:val="00000A"/>
-          <w:shd w:fill="FFFFFF" w:val="clear"/>
-        </w:rPr>
-        <w:t>Redaguoti esančia</w:t>
-      </w:r>
-      <w:r>
-        <w:rPr>
-          <w:rFonts w:eastAsia="Times New Roman" w:cs="Times New Roman" w:ascii="Times New Roman" w:hAnsi="Times New Roman"/>
-          <w:color w:val="00000A"/>
-          <w:shd w:fill="FFFFFF" w:val="clear"/>
-        </w:rPr>
-        <w:t xml:space="preserve">”. Programa atidaro </w:t>
-      </w:r>
-      <w:r>
-        <w:rPr>
-          <w:rFonts w:eastAsia="Times New Roman" w:cs="Times New Roman" w:ascii="Times New Roman" w:hAnsi="Times New Roman"/>
-          <w:b/>
-          <w:color w:val="00000A"/>
-          <w:shd w:fill="FFFFFF" w:val="clear"/>
-        </w:rPr>
-        <w:t xml:space="preserve">Komandos redagavimo langą. </w:t>
-      </w:r>
-      <w:r>
-        <w:rPr>
-          <w:rFonts w:eastAsia="Times New Roman" w:cs="Times New Roman" w:ascii="Times New Roman" w:hAnsi="Times New Roman"/>
-          <w:b w:val="false"/>
-          <w:bCs w:val="false"/>
-          <w:color w:val="00000A"/>
-          <w:shd w:fill="FFFFFF" w:val="clear"/>
-        </w:rPr>
-        <w:t>Pažymėjus komanda „SuperSweeters“ visi laukeliai bus užpildyti tos komandos informacija.</w:t>
-      </w:r>
-      <w:r>
-        <w:rPr>
-          <w:rFonts w:eastAsia="Times New Roman" w:cs="Times New Roman" w:ascii="Times New Roman" w:hAnsi="Times New Roman"/>
-          <w:b w:val="false"/>
-          <w:bCs w:val="false"/>
+          <w:b/>
+          <w:color w:val="00000A"/>
+          <w:shd w:fill="FFFFFF" w:val="clear"/>
+        </w:rPr>
+        <w:t>Pagrindinio lango</w:t>
+      </w:r>
+      <w:r>
+        <w:rPr>
+          <w:rFonts w:eastAsia="Times New Roman" w:cs="Times New Roman" w:ascii="Times New Roman" w:hAnsi="Times New Roman"/>
+          <w:color w:val="00000A"/>
+          <w:shd w:fill="FFFFFF" w:val="clear"/>
+        </w:rPr>
+        <w:t xml:space="preserve"> užduočių juostoje spaudžia ant “</w:t>
+      </w:r>
+      <w:r>
+        <w:rPr>
+          <w:rFonts w:eastAsia="Times New Roman" w:cs="Times New Roman" w:ascii="Times New Roman" w:hAnsi="Times New Roman"/>
+          <w:b/>
+          <w:color w:val="00000A"/>
+          <w:shd w:fill="FFFFFF" w:val="clear"/>
+        </w:rPr>
+        <w:t>Darbuotojai</w:t>
+      </w:r>
+      <w:r>
+        <w:rPr>
+          <w:rFonts w:eastAsia="Times New Roman" w:cs="Times New Roman" w:ascii="Times New Roman" w:hAnsi="Times New Roman"/>
+          <w:color w:val="00000A"/>
+          <w:shd w:fill="FFFFFF" w:val="clear"/>
+        </w:rPr>
+        <w:t>” skilties. Atsidariusioje juostoje spaudžia “</w:t>
+      </w:r>
+      <w:r>
+        <w:rPr>
+          <w:rFonts w:eastAsia="Times New Roman" w:cs="Times New Roman" w:ascii="Times New Roman" w:hAnsi="Times New Roman"/>
+          <w:b/>
+          <w:color w:val="00000A"/>
+          <w:shd w:fill="FFFFFF" w:val="clear"/>
+        </w:rPr>
+        <w:t>Redaguoti vartotoją</w:t>
+      </w:r>
+      <w:r>
+        <w:rPr>
+          <w:rFonts w:eastAsia="Times New Roman" w:cs="Times New Roman" w:ascii="Times New Roman" w:hAnsi="Times New Roman"/>
+          <w:color w:val="00000A"/>
+          <w:shd w:fill="FFFFFF" w:val="clear"/>
+        </w:rPr>
+        <w:t>”.</w:t>
+      </w:r>
+      <w:r>
+        <w:rPr>
+          <w:rFonts w:eastAsia="Times New Roman" w:cs="Times New Roman" w:ascii="Times New Roman" w:hAnsi="Times New Roman"/>
+          <w:b/>
           <w:color w:val="00000A"/>
           <w:shd w:fill="FFFFFF" w:val="clear"/>
         </w:rPr>
@@ -1951,27 +2284,114 @@
           <w:color w:val="00000A"/>
           <w:shd w:fill="FFFFFF" w:val="clear"/>
         </w:rPr>
-        <w:t>Pavadinimą pakeičiame komandos pavadinimą į kurios nors kitos komandos pavadinimą ir spaudžiame „</w:t>
-      </w:r>
-      <w:r>
-        <w:rPr>
-          <w:rFonts w:eastAsia="Times New Roman" w:cs="Times New Roman" w:ascii="Times New Roman" w:hAnsi="Times New Roman"/>
-          <w:b/>
-          <w:bCs/>
-          <w:color w:val="00000A"/>
-          <w:shd w:fill="FFFFFF" w:val="clear"/>
-        </w:rPr>
-        <w:t>Patvirtinti</w:t>
-      </w:r>
-      <w:r>
-        <w:rPr>
-          <w:rFonts w:eastAsia="Times New Roman" w:cs="Times New Roman" w:ascii="Times New Roman" w:hAnsi="Times New Roman"/>
-          <w:b w:val="false"/>
-          <w:bCs w:val="false"/>
-          <w:color w:val="00000A"/>
-          <w:shd w:fill="FFFFFF" w:val="clear"/>
-        </w:rPr>
-        <w:t>“ mygtuką.</w:t>
+        <w:t>Atidaromas</w:t>
+      </w:r>
+      <w:r>
+        <w:rPr>
+          <w:rFonts w:eastAsia="Times New Roman" w:cs="Times New Roman" w:ascii="Times New Roman" w:hAnsi="Times New Roman"/>
+          <w:color w:val="00000A"/>
+          <w:shd w:fill="FFFFFF" w:val="clear"/>
+        </w:rPr>
+        <w:t xml:space="preserve"> </w:t>
+      </w:r>
+      <w:r>
+        <w:rPr>
+          <w:rFonts w:eastAsia="Times New Roman" w:cs="Times New Roman" w:ascii="Times New Roman" w:hAnsi="Times New Roman"/>
+          <w:b/>
+          <w:color w:val="00000A"/>
+          <w:shd w:fill="FFFFFF" w:val="clear"/>
+        </w:rPr>
+        <w:t>Vartotojo redagavimo langas.</w:t>
+      </w:r>
+      <w:r>
+        <w:rPr>
+          <w:rFonts w:eastAsia="Times New Roman" w:cs="Times New Roman" w:ascii="Times New Roman" w:hAnsi="Times New Roman"/>
+          <w:color w:val="00000A"/>
+          <w:shd w:fill="FFFFFF" w:val="clear"/>
+        </w:rPr>
+        <w:t xml:space="preserve"> Pelės kairiuoju klavišu paspaudžiame ant Petro Jonaičio ir visi laukeliai bus užpildyti to darbuotojo informacija. Dabar arba vardą pakeičiame į 'Jon:as' arba pavardę į 'P“etra“itis' ir spaudžiame „</w:t>
+      </w:r>
+      <w:r>
+        <w:rPr>
+          <w:rFonts w:eastAsia="Times New Roman" w:cs="Times New Roman" w:ascii="Times New Roman" w:hAnsi="Times New Roman"/>
+          <w:b/>
+          <w:bCs/>
+          <w:color w:val="00000A"/>
+          <w:shd w:fill="FFFFFF" w:val="clear"/>
+        </w:rPr>
+        <w:t>Išsaugoti</w:t>
+      </w:r>
+      <w:r>
+        <w:rPr>
+          <w:rFonts w:eastAsia="Times New Roman" w:cs="Times New Roman" w:ascii="Times New Roman" w:hAnsi="Times New Roman"/>
+          <w:b w:val="false"/>
+          <w:bCs w:val="false"/>
+          <w:color w:val="00000A"/>
+          <w:shd w:fill="FFFFFF" w:val="clear"/>
+        </w:rPr>
+        <w:t>“</w:t>
+      </w:r>
+      <w:r>
+        <w:rPr>
+          <w:rFonts w:eastAsia="Times New Roman" w:cs="Times New Roman" w:ascii="Times New Roman" w:hAnsi="Times New Roman"/>
+          <w:b/>
+          <w:bCs/>
+          <w:color w:val="00000A"/>
+          <w:shd w:fill="FFFFFF" w:val="clear"/>
+        </w:rPr>
+        <w:t xml:space="preserve"> </w:t>
+      </w:r>
+      <w:r>
+        <w:rPr>
+          <w:rFonts w:eastAsia="Times New Roman" w:cs="Times New Roman" w:ascii="Times New Roman" w:hAnsi="Times New Roman"/>
+          <w:b w:val="false"/>
+          <w:bCs w:val="false"/>
+          <w:color w:val="00000A"/>
+          <w:shd w:fill="FFFFFF" w:val="clear"/>
+        </w:rPr>
+        <w:t>mygtuką ir po to „</w:t>
+      </w:r>
+      <w:r>
+        <w:rPr>
+          <w:rFonts w:eastAsia="Times New Roman" w:cs="Times New Roman" w:ascii="Times New Roman" w:hAnsi="Times New Roman"/>
+          <w:b/>
+          <w:bCs/>
+          <w:color w:val="00000A"/>
+          <w:shd w:fill="FFFFFF" w:val="clear"/>
+        </w:rPr>
+        <w:t>Baigti</w:t>
+      </w:r>
+      <w:r>
+        <w:rPr>
+          <w:rFonts w:eastAsia="Times New Roman" w:cs="Times New Roman" w:ascii="Times New Roman" w:hAnsi="Times New Roman"/>
+          <w:b w:val="false"/>
+          <w:bCs w:val="false"/>
+          <w:color w:val="00000A"/>
+          <w:shd w:fill="FFFFFF" w:val="clear"/>
+        </w:rPr>
+        <w:t xml:space="preserve">“ mygtuką. </w:t>
+      </w:r>
+    </w:p>
+    <w:p>
+      <w:pPr>
+        <w:pStyle w:val="TextBody"/>
+        <w:rPr>
+          <w:rFonts w:ascii="Times New Roman" w:hAnsi="Times New Roman" w:eastAsia="Times New Roman" w:cs="Times New Roman"/>
+          <w:b w:val="false"/>
+          <w:b w:val="false"/>
+          <w:bCs w:val="false"/>
+          <w:color w:val="00000A"/>
+          <w:shd w:fill="FFFFFF" w:val="clear"/>
+        </w:rPr>
+      </w:pPr>
+      <w:r>
+        <w:rPr>
+          <w:rFonts w:eastAsia="Times New Roman" w:cs="Times New Roman" w:ascii="Times New Roman" w:hAnsi="Times New Roman"/>
+          <w:b w:val="false"/>
+          <w:bCs w:val="false"/>
+          <w:color w:val="00000A"/>
+          <w:shd w:fill="FFFFFF" w:val="clear"/>
+        </w:rPr>
       </w:r>
       <w:r>
         <w:br w:type="page"/>
@@ -1980,27 +2400,33 @@
     <w:p>
       <w:pPr>
         <w:pStyle w:val="Uduotis"/>
-        <w:rPr/>
-      </w:pPr>
-      <w:r>
-        <w:rPr>
-          <w:rFonts w:eastAsia="Times New Roman" w:cs="Times New Roman" w:ascii="Times New Roman" w:hAnsi="Times New Roman"/>
-          <w:shd w:fill="FFFFFF" w:val="clear"/>
-        </w:rPr>
-        <w:t>Redaguoti vartotoją</w:t>
-      </w:r>
-    </w:p>
-    <w:p>
-      <w:pPr>
-        <w:pStyle w:val="Tikslas"/>
-        <w:rPr/>
-      </w:pPr>
-      <w:r>
-        <w:rPr>
-          <w:rFonts w:eastAsia="Times New Roman" w:cs="Times New Roman" w:ascii="Times New Roman" w:hAnsi="Times New Roman"/>
-          <w:shd w:fill="FFFFFF" w:val="clear"/>
-        </w:rPr>
-        <w:t>Sėkmingai paredaguoti esama vartotoją.</w:t>
+        <w:rPr>
+          <w:b/>
+          <w:b/>
+          <w:bCs/>
+        </w:rPr>
+      </w:pPr>
+      <w:r>
+        <w:rPr>
+          <w:rFonts w:eastAsia="Times New Roman" w:cs="Times New Roman" w:ascii="Times New Roman" w:hAnsi="Times New Roman"/>
+          <w:b/>
+          <w:bCs/>
+          <w:shd w:fill="FFFFFF" w:val="clear"/>
+        </w:rPr>
+        <w:t>Redaguoti profilį.</w:t>
+      </w:r>
+    </w:p>
+    <w:p>
+      <w:pPr>
+        <w:pStyle w:val="Tikslas"/>
+        <w:rPr/>
+      </w:pPr>
+      <w:r>
+        <w:rPr>
+          <w:rFonts w:eastAsia="Times New Roman" w:cs="Times New Roman" w:ascii="Times New Roman" w:hAnsi="Times New Roman"/>
+          <w:shd w:fill="FFFFFF" w:val="clear"/>
+        </w:rPr>
+        <w:t>Sėkmingai paredaguoti profilį.</w:t>
       </w:r>
     </w:p>
     <w:p>
@@ -2008,62 +2434,104 @@
         <w:pStyle w:val="TextBody"/>
         <w:rPr/>
       </w:pPr>
-      <w:r>
-        <w:rPr>
-          <w:rFonts w:eastAsia="Times New Roman" w:cs="Times New Roman" w:ascii="Times New Roman" w:hAnsi="Times New Roman"/>
-          <w:b/>
-          <w:color w:val="00000A"/>
-          <w:shd w:fill="FFFFFF" w:val="clear"/>
-        </w:rPr>
-        <w:t>Pagrindinio lango</w:t>
-      </w:r>
-      <w:r>
-        <w:rPr>
-          <w:rFonts w:eastAsia="Times New Roman" w:cs="Times New Roman" w:ascii="Times New Roman" w:hAnsi="Times New Roman"/>
-          <w:color w:val="00000A"/>
-          <w:shd w:fill="FFFFFF" w:val="clear"/>
-        </w:rPr>
-        <w:t xml:space="preserve"> užduočių juostoje spaudžia ant “</w:t>
-      </w:r>
-      <w:r>
-        <w:rPr>
-          <w:rFonts w:eastAsia="Times New Roman" w:cs="Times New Roman" w:ascii="Times New Roman" w:hAnsi="Times New Roman"/>
-          <w:b/>
-          <w:color w:val="00000A"/>
-          <w:shd w:fill="FFFFFF" w:val="clear"/>
-        </w:rPr>
-        <w:t>Darbuotojai</w:t>
-      </w:r>
-      <w:r>
-        <w:rPr>
-          <w:rFonts w:eastAsia="Times New Roman" w:cs="Times New Roman" w:ascii="Times New Roman" w:hAnsi="Times New Roman"/>
-          <w:color w:val="00000A"/>
-          <w:shd w:fill="FFFFFF" w:val="clear"/>
-        </w:rPr>
-        <w:t>” skilties. Atsidariusioje juostoje spaudžia “</w:t>
-      </w:r>
-      <w:r>
-        <w:rPr>
-          <w:rFonts w:eastAsia="Times New Roman" w:cs="Times New Roman" w:ascii="Times New Roman" w:hAnsi="Times New Roman"/>
-          <w:b/>
-          <w:color w:val="00000A"/>
-          <w:shd w:fill="FFFFFF" w:val="clear"/>
-        </w:rPr>
-        <w:t>Redaguoti vartotoją</w:t>
-      </w:r>
-      <w:r>
-        <w:rPr>
-          <w:rFonts w:eastAsia="Times New Roman" w:cs="Times New Roman" w:ascii="Times New Roman" w:hAnsi="Times New Roman"/>
-          <w:color w:val="00000A"/>
-          <w:shd w:fill="FFFFFF" w:val="clear"/>
-        </w:rPr>
-        <w:t>”.</w:t>
-      </w:r>
-      <w:r>
-        <w:rPr>
-          <w:rFonts w:eastAsia="Times New Roman" w:cs="Times New Roman" w:ascii="Times New Roman" w:hAnsi="Times New Roman"/>
-          <w:b/>
-          <w:color w:val="00000A"/>
+      <w:bookmarkStart w:id="2" w:name="__DdeLink__2528_341898624"/>
+      <w:r>
+        <w:rPr>
+          <w:rFonts w:eastAsia="Times New Roman" w:cs="Times New Roman" w:ascii="Times New Roman" w:hAnsi="Times New Roman"/>
+          <w:color w:val="00000A"/>
+          <w:shd w:fill="FFFFFF" w:val="clear"/>
+        </w:rPr>
+        <w:t>Vartotojas užduočių juostoje pasirenka “</w:t>
+      </w:r>
+      <w:r>
+        <w:rPr>
+          <w:rFonts w:eastAsia="Times New Roman" w:cs="Times New Roman" w:ascii="Times New Roman" w:hAnsi="Times New Roman"/>
+          <w:b/>
+          <w:color w:val="00000A"/>
+          <w:shd w:fill="FFFFFF" w:val="clear"/>
+        </w:rPr>
+        <w:t>Profilis</w:t>
+      </w:r>
+      <w:r>
+        <w:rPr>
+          <w:rFonts w:eastAsia="Times New Roman" w:cs="Times New Roman" w:ascii="Times New Roman" w:hAnsi="Times New Roman"/>
+          <w:color w:val="00000A"/>
+          <w:shd w:fill="FFFFFF" w:val="clear"/>
+        </w:rPr>
+        <w:t>” skiltį ir atsidariusioje juostoje spaudžia “</w:t>
+      </w:r>
+      <w:r>
+        <w:rPr>
+          <w:rFonts w:eastAsia="Times New Roman" w:cs="Times New Roman" w:ascii="Times New Roman" w:hAnsi="Times New Roman"/>
+          <w:b/>
+          <w:color w:val="00000A"/>
+          <w:shd w:fill="FFFFFF" w:val="clear"/>
+        </w:rPr>
+        <w:t>Redaguoti</w:t>
+      </w:r>
+      <w:r>
+        <w:rPr>
+          <w:rFonts w:eastAsia="Times New Roman" w:cs="Times New Roman" w:ascii="Times New Roman" w:hAnsi="Times New Roman"/>
+          <w:color w:val="00000A"/>
+          <w:shd w:fill="FFFFFF" w:val="clear"/>
+        </w:rPr>
+        <w:t>”. Programa atidaro “</w:t>
+      </w:r>
+      <w:r>
+        <w:rPr>
+          <w:rFonts w:eastAsia="Times New Roman" w:cs="Times New Roman" w:ascii="Times New Roman" w:hAnsi="Times New Roman"/>
+          <w:b/>
+          <w:color w:val="00000A"/>
+          <w:shd w:fill="FFFFFF" w:val="clear"/>
+        </w:rPr>
+        <w:t>Profilio redagavimo</w:t>
+      </w:r>
+      <w:r>
+        <w:rPr>
+          <w:rFonts w:eastAsia="Times New Roman" w:cs="Times New Roman" w:ascii="Times New Roman" w:hAnsi="Times New Roman"/>
+          <w:color w:val="00000A"/>
+          <w:shd w:fill="FFFFFF" w:val="clear"/>
+        </w:rPr>
+        <w:t xml:space="preserve">” langą. Spaudžiame ant laukelio su savo dabartine </w:t>
+      </w:r>
+      <w:r>
+        <w:rPr>
+          <w:rFonts w:eastAsia="Times New Roman" w:cs="Times New Roman" w:ascii="Times New Roman" w:hAnsi="Times New Roman"/>
+          <w:b/>
+          <w:color w:val="00000A"/>
+          <w:shd w:fill="FFFFFF" w:val="clear"/>
+        </w:rPr>
+        <w:t>profilio nuotrauka</w:t>
+      </w:r>
+      <w:r>
+        <w:rPr>
+          <w:rFonts w:eastAsia="Times New Roman" w:cs="Times New Roman" w:ascii="Times New Roman" w:hAnsi="Times New Roman"/>
+          <w:color w:val="00000A"/>
+          <w:shd w:fill="FFFFFF" w:val="clear"/>
+        </w:rPr>
+        <w:t xml:space="preserve">. Atsidaro (Windows standartinis) failo pasirinkimo langas, kuriuo naudojantis pasirenkame savo kompiuteryje esančią nuotrauką (.jpg, .png failą, užimanti iki </w:t>
+      </w:r>
+      <w:r>
+        <w:rPr>
+          <w:rFonts w:eastAsia="Times New Roman" w:cs="Times New Roman" w:ascii="Times New Roman" w:hAnsi="Times New Roman"/>
+          <w:color w:val="00000A"/>
+          <w:shd w:fill="FFFFFF" w:val="clear"/>
+          <w:lang w:val="en-US"/>
+        </w:rPr>
+        <w:t>4MB</w:t>
+      </w:r>
+      <w:r>
+        <w:rPr>
+          <w:rFonts w:eastAsia="Times New Roman" w:cs="Times New Roman" w:ascii="Times New Roman" w:hAnsi="Times New Roman"/>
+          <w:color w:val="00000A"/>
+          <w:shd w:fill="FFFFFF" w:val="clear"/>
+        </w:rPr>
+        <w:t xml:space="preserve">). Vardą pasikeičiame į 'Antanas', o pavardę į 'Ragaišis'. Gimimo datą pakeičiame į </w:t>
+      </w:r>
+      <w:r>
+        <w:rPr>
+          <w:rFonts w:eastAsia="Times New Roman" w:cs="Times New Roman" w:ascii="Times New Roman" w:hAnsi="Times New Roman"/>
+          <w:color w:val="FF3300"/>
           <w:shd w:fill="FFFFFF" w:val="clear"/>
         </w:rPr>
         <w:t xml:space="preserve"> </w:t>
@@ -2071,452 +2539,10 @@
       <w:r>
         <w:rPr>
           <w:rFonts w:eastAsia="Times New Roman" w:cs="Times New Roman" w:ascii="Times New Roman" w:hAnsi="Times New Roman"/>
-          <w:b w:val="false"/>
-          <w:bCs w:val="false"/>
-          <w:color w:val="00000A"/>
-          <w:shd w:fill="FFFFFF" w:val="clear"/>
-        </w:rPr>
-        <w:t>Atidaromas</w:t>
-      </w:r>
-      <w:r>
-        <w:rPr>
-          <w:rFonts w:eastAsia="Times New Roman" w:cs="Times New Roman" w:ascii="Times New Roman" w:hAnsi="Times New Roman"/>
-          <w:color w:val="00000A"/>
-          <w:shd w:fill="FFFFFF" w:val="clear"/>
-        </w:rPr>
-        <w:t xml:space="preserve"> </w:t>
-      </w:r>
-      <w:r>
-        <w:rPr>
-          <w:rFonts w:eastAsia="Times New Roman" w:cs="Times New Roman" w:ascii="Times New Roman" w:hAnsi="Times New Roman"/>
-          <w:b/>
-          <w:color w:val="00000A"/>
-          <w:shd w:fill="FFFFFF" w:val="clear"/>
-        </w:rPr>
-        <w:t>Vartotojo redagavimo langas.</w:t>
-      </w:r>
-      <w:r>
-        <w:rPr>
-          <w:rFonts w:eastAsia="Times New Roman" w:cs="Times New Roman" w:ascii="Times New Roman" w:hAnsi="Times New Roman"/>
-          <w:color w:val="00000A"/>
-          <w:shd w:fill="FFFFFF" w:val="clear"/>
-        </w:rPr>
-        <w:t xml:space="preserve"> Pelės kairiuoju klavišu paspaudžiame ant Petro Jonaičio ir visi laukeliai bus užpildyti to darbuotojo informacija. Dabar arba vardą pakeičiame į 'Jonas' arba pavardę į 'Petraitis'. Rolę pakeičiame į 'Programuotojas'. Ir galiausiai priskiriame darbuotoją komandai 'Founding fathers' ir spaudžiame „</w:t>
-      </w:r>
-      <w:r>
-        <w:rPr>
-          <w:rFonts w:eastAsia="Times New Roman" w:cs="Times New Roman" w:ascii="Times New Roman" w:hAnsi="Times New Roman"/>
-          <w:b/>
-          <w:bCs/>
-          <w:color w:val="00000A"/>
-          <w:shd w:fill="FFFFFF" w:val="clear"/>
-        </w:rPr>
-        <w:t>Išsaugoti</w:t>
-      </w:r>
-      <w:r>
-        <w:rPr>
-          <w:rFonts w:eastAsia="Times New Roman" w:cs="Times New Roman" w:ascii="Times New Roman" w:hAnsi="Times New Roman"/>
-          <w:b w:val="false"/>
-          <w:bCs w:val="false"/>
-          <w:color w:val="00000A"/>
-          <w:shd w:fill="FFFFFF" w:val="clear"/>
-        </w:rPr>
-        <w:t>“</w:t>
-      </w:r>
-      <w:r>
-        <w:rPr>
-          <w:rFonts w:eastAsia="Times New Roman" w:cs="Times New Roman" w:ascii="Times New Roman" w:hAnsi="Times New Roman"/>
-          <w:b/>
-          <w:bCs/>
-          <w:color w:val="00000A"/>
-          <w:shd w:fill="FFFFFF" w:val="clear"/>
-        </w:rPr>
-        <w:t xml:space="preserve"> </w:t>
-      </w:r>
-      <w:r>
-        <w:rPr>
-          <w:rFonts w:eastAsia="Times New Roman" w:cs="Times New Roman" w:ascii="Times New Roman" w:hAnsi="Times New Roman"/>
-          <w:b w:val="false"/>
-          <w:bCs w:val="false"/>
-          <w:color w:val="00000A"/>
-          <w:shd w:fill="FFFFFF" w:val="clear"/>
-        </w:rPr>
-        <w:t>mygtuką ir po to „</w:t>
-      </w:r>
-      <w:r>
-        <w:rPr>
-          <w:rFonts w:eastAsia="Times New Roman" w:cs="Times New Roman" w:ascii="Times New Roman" w:hAnsi="Times New Roman"/>
-          <w:b/>
-          <w:bCs/>
-          <w:color w:val="00000A"/>
-          <w:shd w:fill="FFFFFF" w:val="clear"/>
-        </w:rPr>
-        <w:t>Baigti</w:t>
-      </w:r>
-      <w:r>
-        <w:rPr>
-          <w:rFonts w:eastAsia="Times New Roman" w:cs="Times New Roman" w:ascii="Times New Roman" w:hAnsi="Times New Roman"/>
-          <w:b w:val="false"/>
-          <w:bCs w:val="false"/>
-          <w:color w:val="00000A"/>
-          <w:shd w:fill="FFFFFF" w:val="clear"/>
-        </w:rPr>
-        <w:t xml:space="preserve">“ mygtuką. </w:t>
-      </w:r>
-    </w:p>
-    <w:p>
-      <w:pPr>
-        <w:pStyle w:val="Tikslas"/>
-        <w:rPr/>
-      </w:pPr>
-      <w:r>
-        <w:rPr>
-          <w:rFonts w:eastAsia="Times New Roman" w:cs="Times New Roman" w:ascii="Times New Roman" w:hAnsi="Times New Roman"/>
-          <w:shd w:fill="FFFFFF" w:val="clear"/>
-        </w:rPr>
-        <w:t>Gauti klaidos pranešimą, nurodanti, jog padaryta klaida įvedant vardą arba pavardę.</w:t>
-      </w:r>
-    </w:p>
-    <w:p>
-      <w:pPr>
-        <w:pStyle w:val="TextBody"/>
-        <w:rPr/>
-      </w:pPr>
-      <w:r>
-        <w:rPr>
-          <w:rFonts w:eastAsia="Times New Roman" w:cs="Times New Roman" w:ascii="Times New Roman" w:hAnsi="Times New Roman"/>
-          <w:b/>
-          <w:color w:val="00000A"/>
-          <w:shd w:fill="FFFFFF" w:val="clear"/>
-        </w:rPr>
-        <w:t>Pagrindinio lango</w:t>
-      </w:r>
-      <w:r>
-        <w:rPr>
-          <w:rFonts w:eastAsia="Times New Roman" w:cs="Times New Roman" w:ascii="Times New Roman" w:hAnsi="Times New Roman"/>
-          <w:color w:val="00000A"/>
-          <w:shd w:fill="FFFFFF" w:val="clear"/>
-        </w:rPr>
-        <w:t xml:space="preserve"> užduočių juostoje spaudžia ant “</w:t>
-      </w:r>
-      <w:r>
-        <w:rPr>
-          <w:rFonts w:eastAsia="Times New Roman" w:cs="Times New Roman" w:ascii="Times New Roman" w:hAnsi="Times New Roman"/>
-          <w:b/>
-          <w:color w:val="00000A"/>
-          <w:shd w:fill="FFFFFF" w:val="clear"/>
-        </w:rPr>
-        <w:t>Darbuotojai</w:t>
-      </w:r>
-      <w:r>
-        <w:rPr>
-          <w:rFonts w:eastAsia="Times New Roman" w:cs="Times New Roman" w:ascii="Times New Roman" w:hAnsi="Times New Roman"/>
-          <w:color w:val="00000A"/>
-          <w:shd w:fill="FFFFFF" w:val="clear"/>
-        </w:rPr>
-        <w:t>” skilties. Atsidariusioje juostoje spaudžia “</w:t>
-      </w:r>
-      <w:r>
-        <w:rPr>
-          <w:rFonts w:eastAsia="Times New Roman" w:cs="Times New Roman" w:ascii="Times New Roman" w:hAnsi="Times New Roman"/>
-          <w:b/>
-          <w:color w:val="00000A"/>
-          <w:shd w:fill="FFFFFF" w:val="clear"/>
-        </w:rPr>
-        <w:t>Redaguoti vartotoją</w:t>
-      </w:r>
-      <w:r>
-        <w:rPr>
-          <w:rFonts w:eastAsia="Times New Roman" w:cs="Times New Roman" w:ascii="Times New Roman" w:hAnsi="Times New Roman"/>
-          <w:color w:val="00000A"/>
-          <w:shd w:fill="FFFFFF" w:val="clear"/>
-        </w:rPr>
-        <w:t>”.</w:t>
-      </w:r>
-      <w:r>
-        <w:rPr>
-          <w:rFonts w:eastAsia="Times New Roman" w:cs="Times New Roman" w:ascii="Times New Roman" w:hAnsi="Times New Roman"/>
-          <w:b/>
-          <w:color w:val="00000A"/>
-          <w:shd w:fill="FFFFFF" w:val="clear"/>
-        </w:rPr>
-        <w:t xml:space="preserve"> </w:t>
-      </w:r>
-      <w:r>
-        <w:rPr>
-          <w:rFonts w:eastAsia="Times New Roman" w:cs="Times New Roman" w:ascii="Times New Roman" w:hAnsi="Times New Roman"/>
-          <w:b w:val="false"/>
-          <w:bCs w:val="false"/>
-          <w:color w:val="00000A"/>
-          <w:shd w:fill="FFFFFF" w:val="clear"/>
-        </w:rPr>
-        <w:t>Atidaromas</w:t>
-      </w:r>
-      <w:r>
-        <w:rPr>
-          <w:rFonts w:eastAsia="Times New Roman" w:cs="Times New Roman" w:ascii="Times New Roman" w:hAnsi="Times New Roman"/>
-          <w:color w:val="00000A"/>
-          <w:shd w:fill="FFFFFF" w:val="clear"/>
-        </w:rPr>
-        <w:t xml:space="preserve"> </w:t>
-      </w:r>
-      <w:r>
-        <w:rPr>
-          <w:rFonts w:eastAsia="Times New Roman" w:cs="Times New Roman" w:ascii="Times New Roman" w:hAnsi="Times New Roman"/>
-          <w:b/>
-          <w:color w:val="00000A"/>
-          <w:shd w:fill="FFFFFF" w:val="clear"/>
-        </w:rPr>
-        <w:t>Vartotojo redagavimo langas.</w:t>
-      </w:r>
-      <w:r>
-        <w:rPr>
-          <w:rFonts w:eastAsia="Times New Roman" w:cs="Times New Roman" w:ascii="Times New Roman" w:hAnsi="Times New Roman"/>
-          <w:color w:val="00000A"/>
-          <w:shd w:fill="FFFFFF" w:val="clear"/>
-        </w:rPr>
-        <w:t xml:space="preserve"> Pelės kairiuoju klavišu paspaudžiame ant Petro Jonaičio ir visi laukeliai bus užpildyti to darbuotojo informacija. Dabar arba vardą pakeičiame į 'Jon:as' arba pavardę į 'P“etra“itis' ir spaudžiame „</w:t>
-      </w:r>
-      <w:r>
-        <w:rPr>
-          <w:rFonts w:eastAsia="Times New Roman" w:cs="Times New Roman" w:ascii="Times New Roman" w:hAnsi="Times New Roman"/>
-          <w:b/>
-          <w:bCs/>
-          <w:color w:val="00000A"/>
-          <w:shd w:fill="FFFFFF" w:val="clear"/>
-        </w:rPr>
-        <w:t>Išsaugoti</w:t>
-      </w:r>
-      <w:r>
-        <w:rPr>
-          <w:rFonts w:eastAsia="Times New Roman" w:cs="Times New Roman" w:ascii="Times New Roman" w:hAnsi="Times New Roman"/>
-          <w:b w:val="false"/>
-          <w:bCs w:val="false"/>
-          <w:color w:val="00000A"/>
-          <w:shd w:fill="FFFFFF" w:val="clear"/>
-        </w:rPr>
-        <w:t>“</w:t>
-      </w:r>
-      <w:r>
-        <w:rPr>
-          <w:rFonts w:eastAsia="Times New Roman" w:cs="Times New Roman" w:ascii="Times New Roman" w:hAnsi="Times New Roman"/>
-          <w:b/>
-          <w:bCs/>
-          <w:color w:val="00000A"/>
-          <w:shd w:fill="FFFFFF" w:val="clear"/>
-        </w:rPr>
-        <w:t xml:space="preserve"> </w:t>
-      </w:r>
-      <w:r>
-        <w:rPr>
-          <w:rFonts w:eastAsia="Times New Roman" w:cs="Times New Roman" w:ascii="Times New Roman" w:hAnsi="Times New Roman"/>
-          <w:b w:val="false"/>
-          <w:bCs w:val="false"/>
-          <w:color w:val="00000A"/>
-          <w:shd w:fill="FFFFFF" w:val="clear"/>
-        </w:rPr>
-        <w:t>mygtuką ir po to „</w:t>
-      </w:r>
-      <w:r>
-        <w:rPr>
-          <w:rFonts w:eastAsia="Times New Roman" w:cs="Times New Roman" w:ascii="Times New Roman" w:hAnsi="Times New Roman"/>
-          <w:b/>
-          <w:bCs/>
-          <w:color w:val="00000A"/>
-          <w:shd w:fill="FFFFFF" w:val="clear"/>
-        </w:rPr>
-        <w:t>Baigti</w:t>
-      </w:r>
-      <w:r>
-        <w:rPr>
-          <w:rFonts w:eastAsia="Times New Roman" w:cs="Times New Roman" w:ascii="Times New Roman" w:hAnsi="Times New Roman"/>
-          <w:b w:val="false"/>
-          <w:bCs w:val="false"/>
-          <w:color w:val="00000A"/>
-          <w:shd w:fill="FFFFFF" w:val="clear"/>
-        </w:rPr>
-        <w:t xml:space="preserve">“ mygtuką. </w:t>
-      </w:r>
-    </w:p>
-    <w:p>
-      <w:pPr>
-        <w:pStyle w:val="TextBody"/>
-        <w:rPr>
-          <w:rFonts w:ascii="Times New Roman" w:hAnsi="Times New Roman" w:eastAsia="Times New Roman" w:cs="Times New Roman"/>
-          <w:b w:val="false"/>
-          <w:b w:val="false"/>
-          <w:bCs w:val="false"/>
-          <w:color w:val="00000A"/>
-          <w:shd w:fill="FFFFFF" w:val="clear"/>
-        </w:rPr>
-      </w:pPr>
-      <w:r>
-        <w:rPr>
-          <w:rFonts w:eastAsia="Times New Roman" w:cs="Times New Roman" w:ascii="Times New Roman" w:hAnsi="Times New Roman"/>
-          <w:b w:val="false"/>
-          <w:bCs w:val="false"/>
-          <w:color w:val="00000A"/>
-          <w:shd w:fill="FFFFFF" w:val="clear"/>
-        </w:rPr>
-      </w:r>
-      <w:r>
-        <w:br w:type="page"/>
-      </w:r>
-    </w:p>
-    <w:p>
-      <w:pPr>
-        <w:pStyle w:val="Uduotis"/>
-        <w:rPr>
-          <w:b/>
-          <w:b/>
-          <w:bCs/>
-        </w:rPr>
-      </w:pPr>
-      <w:r>
-        <w:rPr>
-          <w:rFonts w:eastAsia="Times New Roman" w:cs="Times New Roman" w:ascii="Times New Roman" w:hAnsi="Times New Roman"/>
-          <w:b/>
-          <w:bCs/>
-          <w:shd w:fill="FFFFFF" w:val="clear"/>
-        </w:rPr>
-        <w:t>Redaguoti profilį.</w:t>
-      </w:r>
-    </w:p>
-    <w:p>
-      <w:pPr>
-        <w:pStyle w:val="Tikslas"/>
-        <w:rPr/>
-      </w:pPr>
-      <w:r>
-        <w:rPr>
-          <w:rFonts w:eastAsia="Times New Roman" w:cs="Times New Roman" w:ascii="Times New Roman" w:hAnsi="Times New Roman"/>
-          <w:shd w:fill="FFFFFF" w:val="clear"/>
-        </w:rPr>
-        <w:t>Sėkmingai paredaguoti profilį.</w:t>
-      </w:r>
-    </w:p>
-    <w:p>
-      <w:pPr>
-        <w:pStyle w:val="TextBody"/>
-        <w:rPr/>
-      </w:pPr>
-      <w:bookmarkStart w:id="2" w:name="__DdeLink__2528_341898624"/>
-      <w:r>
-        <w:rPr>
-          <w:rFonts w:eastAsia="Times New Roman" w:cs="Times New Roman" w:ascii="Times New Roman" w:hAnsi="Times New Roman"/>
-          <w:color w:val="00000A"/>
-          <w:shd w:fill="FFFFFF" w:val="clear"/>
-        </w:rPr>
-        <w:t>Vartotojas užduočių juostoje pasirenka “</w:t>
-      </w:r>
-      <w:r>
-        <w:rPr>
-          <w:rFonts w:eastAsia="Times New Roman" w:cs="Times New Roman" w:ascii="Times New Roman" w:hAnsi="Times New Roman"/>
-          <w:b/>
-          <w:color w:val="00000A"/>
-          <w:shd w:fill="FFFFFF" w:val="clear"/>
-        </w:rPr>
-        <w:t>Profilis</w:t>
-      </w:r>
-      <w:r>
-        <w:rPr>
-          <w:rFonts w:eastAsia="Times New Roman" w:cs="Times New Roman" w:ascii="Times New Roman" w:hAnsi="Times New Roman"/>
-          <w:color w:val="00000A"/>
-          <w:shd w:fill="FFFFFF" w:val="clear"/>
-        </w:rPr>
-        <w:t>” skiltį ir atsidariusioje juostoje spaudžia “</w:t>
-      </w:r>
-      <w:r>
-        <w:rPr>
-          <w:rFonts w:eastAsia="Times New Roman" w:cs="Times New Roman" w:ascii="Times New Roman" w:hAnsi="Times New Roman"/>
-          <w:b/>
-          <w:color w:val="00000A"/>
-          <w:shd w:fill="FFFFFF" w:val="clear"/>
-        </w:rPr>
-        <w:t>Redaguoti</w:t>
-      </w:r>
-      <w:r>
-        <w:rPr>
-          <w:rFonts w:eastAsia="Times New Roman" w:cs="Times New Roman" w:ascii="Times New Roman" w:hAnsi="Times New Roman"/>
-          <w:color w:val="00000A"/>
-          <w:shd w:fill="FFFFFF" w:val="clear"/>
-        </w:rPr>
-        <w:t>”. Programa atidaro “</w:t>
-      </w:r>
-      <w:r>
-        <w:rPr>
-          <w:rFonts w:eastAsia="Times New Roman" w:cs="Times New Roman" w:ascii="Times New Roman" w:hAnsi="Times New Roman"/>
-          <w:b/>
-          <w:color w:val="00000A"/>
-          <w:shd w:fill="FFFFFF" w:val="clear"/>
-        </w:rPr>
-        <w:t>Profilio redagavimo</w:t>
-      </w:r>
-      <w:r>
-        <w:rPr>
-          <w:rFonts w:eastAsia="Times New Roman" w:cs="Times New Roman" w:ascii="Times New Roman" w:hAnsi="Times New Roman"/>
-          <w:color w:val="00000A"/>
-          <w:shd w:fill="FFFFFF" w:val="clear"/>
-        </w:rPr>
-        <w:t xml:space="preserve">” langą. Spaudžiame ant laukelio su savo dabartine </w:t>
-      </w:r>
-      <w:r>
-        <w:rPr>
-          <w:rFonts w:eastAsia="Times New Roman" w:cs="Times New Roman" w:ascii="Times New Roman" w:hAnsi="Times New Roman"/>
-          <w:b/>
-          <w:color w:val="00000A"/>
-          <w:shd w:fill="FFFFFF" w:val="clear"/>
-        </w:rPr>
-        <w:t>profilio nuotrauka</w:t>
-      </w:r>
-      <w:r>
-        <w:rPr>
-          <w:rFonts w:eastAsia="Times New Roman" w:cs="Times New Roman" w:ascii="Times New Roman" w:hAnsi="Times New Roman"/>
-          <w:color w:val="00000A"/>
-          <w:shd w:fill="FFFFFF" w:val="clear"/>
-        </w:rPr>
-        <w:t xml:space="preserve">. Atsidaro (Windows standartinis) failo pasirinkimo langas, kuriuo naudojantis pasirenkame savo kompiuteryje esančią nuotrauką (.jpg, .png failą, užimanti iki </w:t>
-      </w:r>
-      <w:r>
-        <w:rPr>
-          <w:rFonts w:eastAsia="Times New Roman" w:cs="Times New Roman" w:ascii="Times New Roman" w:hAnsi="Times New Roman"/>
-          <w:color w:val="00000A"/>
-          <w:shd w:fill="FFFFFF" w:val="clear"/>
-          <w:lang w:val="en-US"/>
-        </w:rPr>
-        <w:t>4MB</w:t>
-      </w:r>
-      <w:r>
-        <w:rPr>
-          <w:rFonts w:eastAsia="Times New Roman" w:cs="Times New Roman" w:ascii="Times New Roman" w:hAnsi="Times New Roman"/>
-          <w:color w:val="00000A"/>
-          <w:shd w:fill="FFFFFF" w:val="clear"/>
-        </w:rPr>
-        <w:t xml:space="preserve">). Vardą pasikeičiame į 'Antanas', o pavardę į 'Ragaišis'. Gimimo datą pakeičiame į </w:t>
-      </w:r>
-      <w:r>
-        <w:rPr>
-          <w:rFonts w:eastAsia="Times New Roman" w:cs="Times New Roman" w:ascii="Times New Roman" w:hAnsi="Times New Roman"/>
-          <w:color w:val="FF3300"/>
-          <w:shd w:fill="FFFFFF" w:val="clear"/>
-        </w:rPr>
-        <w:t xml:space="preserve"> </w:t>
-      </w:r>
-      <w:r>
-        <w:rPr>
-          <w:rFonts w:eastAsia="Times New Roman" w:cs="Times New Roman" w:ascii="Times New Roman" w:hAnsi="Times New Roman"/>
-          <w:color w:val="auto"/>
-          <w:shd w:fill="FFFFFF" w:val="clear"/>
-        </w:rPr>
-        <w:t>1952 metų sausio 29 dieną.</w:t>
-      </w:r>
-      <w:r>
-        <w:rPr>
-          <w:rFonts w:eastAsia="Times New Roman" w:cs="Times New Roman" w:ascii="Times New Roman" w:hAnsi="Times New Roman"/>
-          <w:color w:val="00000A"/>
-          <w:shd w:fill="FFFFFF" w:val="clear"/>
-        </w:rPr>
-        <w:t xml:space="preserve"> Spaudžiame „</w:t>
+          <w:color w:val="00000A"/>
+          <w:shd w:fill="FFFFFF" w:val="clear"/>
+        </w:rPr>
+        <w:t>1952 metų sausio 29 dieną. Spaudžiame „</w:t>
       </w:r>
       <w:r>
         <w:rPr>

--- a/Testavimo scenarijai/Testavimas.docx
+++ b/Testavimo scenarijai/Testavimas.docx
@@ -907,7 +907,7 @@
       </w:pPr>
       <w:r>
         <w:rPr>
-          <w:rFonts w:eastAsia="Times New Roman" w:cs="Times New Roman" w:ascii="Liberation Serif" w:hAnsi="Liberation Serif"/>
+          <w:rFonts w:eastAsia="Times New Roman" w:cs="Times New Roman"/>
           <w:color w:val="00000A"/>
           <w:shd w:fill="FFFFFF" w:val="clear"/>
         </w:rPr>
@@ -915,7 +915,7 @@
       </w:r>
       <w:r>
         <w:rPr>
-          <w:rFonts w:eastAsia="Times New Roman" w:cs="Times New Roman" w:ascii="Liberation Serif" w:hAnsi="Liberation Serif"/>
+          <w:rFonts w:eastAsia="Times New Roman" w:cs="Times New Roman"/>
           <w:b/>
           <w:bCs/>
           <w:color w:val="00000A"/>
@@ -925,7 +925,7 @@
       </w:r>
       <w:r>
         <w:rPr>
-          <w:rFonts w:eastAsia="Times New Roman" w:cs="Times New Roman" w:ascii="Liberation Serif" w:hAnsi="Liberation Serif"/>
+          <w:rFonts w:eastAsia="Times New Roman" w:cs="Times New Roman"/>
           <w:color w:val="00000A"/>
           <w:shd w:fill="FFFFFF" w:val="clear"/>
         </w:rPr>
@@ -933,7 +933,7 @@
       </w:r>
       <w:r>
         <w:rPr>
-          <w:rFonts w:eastAsia="Times New Roman" w:cs="Times New Roman" w:ascii="Liberation Serif" w:hAnsi="Liberation Serif"/>
+          <w:rFonts w:eastAsia="Times New Roman" w:cs="Times New Roman"/>
           <w:b/>
           <w:bCs/>
           <w:color w:val="00000A"/>
@@ -943,7 +943,7 @@
       </w:r>
       <w:r>
         <w:rPr>
-          <w:rFonts w:eastAsia="Times New Roman" w:cs="Times New Roman" w:ascii="Liberation Serif" w:hAnsi="Liberation Serif"/>
+          <w:rFonts w:eastAsia="Times New Roman" w:cs="Times New Roman"/>
           <w:color w:val="00000A"/>
           <w:shd w:fill="FFFFFF" w:val="clear"/>
         </w:rPr>
@@ -995,7 +995,7 @@
       </w:r>
       <w:r>
         <w:rPr>
-          <w:rFonts w:eastAsia="Times New Roman" w:cs="Times New Roman" w:ascii="Liberation Serif" w:hAnsi="Liberation Serif"/>
+          <w:rFonts w:eastAsia="Times New Roman" w:cs="Times New Roman"/>
           <w:b w:val="false"/>
           <w:bCs w:val="false"/>
           <w:color w:val="00000A"/>
@@ -1005,7 +1005,7 @@
       </w:r>
       <w:r>
         <w:rPr>
-          <w:rFonts w:eastAsia="Times New Roman" w:cs="Times New Roman" w:ascii="Liberation Serif" w:hAnsi="Liberation Serif"/>
+          <w:rFonts w:eastAsia="Times New Roman" w:cs="Times New Roman"/>
           <w:b/>
           <w:bCs/>
           <w:color w:val="00000A"/>
@@ -1015,7 +1015,7 @@
       </w:r>
       <w:r>
         <w:rPr>
-          <w:rFonts w:eastAsia="Times New Roman" w:cs="Times New Roman" w:ascii="Liberation Serif" w:hAnsi="Liberation Serif"/>
+          <w:rFonts w:eastAsia="Times New Roman" w:cs="Times New Roman"/>
           <w:b w:val="false"/>
           <w:bCs w:val="false"/>
           <w:color w:val="00000A"/>
@@ -1056,17 +1056,507 @@
     <w:p>
       <w:pPr>
         <w:pStyle w:val="TextBody"/>
-        <w:rPr>
-          <w:color w:val="FF9900"/>
-        </w:rPr>
-      </w:pPr>
-      <w:r>
-        <w:rPr>
-          <w:rFonts w:eastAsia="Times New Roman" w:cs="Times New Roman" w:ascii="Times New Roman" w:hAnsi="Times New Roman"/>
-          <w:color w:val="FF9900"/>
-          <w:shd w:fill="FFFFFF" w:val="clear"/>
-        </w:rPr>
-        <w:t>Projekto peržiūros lange, vartotojas paspaudė ant užduoties užduočių sąraše, atsidarė užduoties peržiūros langas, kuriame vartotojas paspaudė mygtuką “Redaguoti”. Atsidaro užduoties sukūrimo langas užpildytas informacija apie užduotį (toliau - užduoties redagavimo langas). Vartotojas paspaudžia ant mygtuko “Etapai”. Atsidaro etapų sąrašo langas. Paspaudžia mygtuką “Naujas”. Atsidaro naujo etapo langas. Vartotojas įveda etapo pavadinimą, aprašymą ir spaudžia patvirtinti. Naujo etapo langas užsidaro, etapų sąraše atsirado naujas etapas. Vartotojas paspaudžia “Išeiti”, užsidaro etapų langas. Vartotojas spaudžia “išsaugoti”, užduoties redagavimo langas užsidaro. Vartotojas spaudžia “Išeiti”, užduoties peržiūros langas užsidaro.</w:t>
+        <w:rPr/>
+      </w:pPr>
+      <w:r>
+        <w:rPr>
+          <w:rFonts w:eastAsia="Times New Roman" w:cs="Times New Roman" w:ascii="Times New Roman" w:hAnsi="Times New Roman"/>
+          <w:b/>
+          <w:bCs/>
+          <w:color w:val="00000A"/>
+          <w:shd w:fill="FFFFFF" w:val="clear"/>
+        </w:rPr>
+        <w:t xml:space="preserve">Pagrindiniame </w:t>
+      </w:r>
+      <w:r>
+        <w:rPr>
+          <w:rFonts w:eastAsia="Times New Roman" w:cs="Times New Roman" w:ascii="Times New Roman" w:hAnsi="Times New Roman"/>
+          <w:b w:val="false"/>
+          <w:bCs w:val="false"/>
+          <w:color w:val="00000A"/>
+          <w:shd w:fill="FFFFFF" w:val="clear"/>
+        </w:rPr>
+        <w:t>lange</w:t>
+      </w:r>
+      <w:r>
+        <w:rPr>
+          <w:rFonts w:eastAsia="Times New Roman" w:cs="Times New Roman" w:ascii="Times New Roman" w:hAnsi="Times New Roman"/>
+          <w:color w:val="00000A"/>
+          <w:shd w:fill="FFFFFF" w:val="clear"/>
+        </w:rPr>
+        <w:t xml:space="preserve"> vartotojas paspaud</w:t>
+      </w:r>
+      <w:r>
+        <w:rPr>
+          <w:rFonts w:eastAsia="Times New Roman" w:cs="Times New Roman" w:ascii="Times New Roman" w:hAnsi="Times New Roman"/>
+          <w:color w:val="00000A"/>
+          <w:shd w:fill="FFFFFF" w:val="clear"/>
+        </w:rPr>
+        <w:t>žia</w:t>
+      </w:r>
+      <w:r>
+        <w:rPr>
+          <w:rFonts w:eastAsia="Times New Roman" w:cs="Times New Roman" w:ascii="Times New Roman" w:hAnsi="Times New Roman"/>
+          <w:color w:val="00000A"/>
+          <w:shd w:fill="FFFFFF" w:val="clear"/>
+        </w:rPr>
+        <w:t xml:space="preserve"> ant projekto „</w:t>
+      </w:r>
+      <w:r>
+        <w:rPr>
+          <w:rFonts w:eastAsia="Times New Roman" w:cs="Times New Roman" w:ascii="Times New Roman" w:hAnsi="Times New Roman"/>
+          <w:color w:val="00000A"/>
+          <w:shd w:fill="FFFFFF" w:val="clear"/>
+        </w:rPr>
+        <w:t>KPT</w:t>
+      </w:r>
+      <w:r>
+        <w:rPr>
+          <w:rFonts w:eastAsia="Times New Roman" w:cs="Times New Roman" w:ascii="Times New Roman" w:hAnsi="Times New Roman"/>
+          <w:color w:val="00000A"/>
+          <w:shd w:fill="FFFFFF" w:val="clear"/>
+        </w:rPr>
+        <w:t xml:space="preserve">“. </w:t>
+      </w:r>
+      <w:r>
+        <w:rPr>
+          <w:rFonts w:eastAsia="Times New Roman" w:cs="Times New Roman" w:ascii="Times New Roman" w:hAnsi="Times New Roman"/>
+          <w:color w:val="00000A"/>
+          <w:shd w:fill="FFFFFF" w:val="clear"/>
+        </w:rPr>
+        <w:t>Programa a</w:t>
+      </w:r>
+      <w:r>
+        <w:rPr>
+          <w:rFonts w:eastAsia="Times New Roman" w:cs="Times New Roman" w:ascii="Times New Roman" w:hAnsi="Times New Roman"/>
+          <w:color w:val="00000A"/>
+          <w:shd w:fill="FFFFFF" w:val="clear"/>
+        </w:rPr>
+        <w:t>t</w:t>
+      </w:r>
+      <w:r>
+        <w:rPr>
+          <w:rFonts w:eastAsia="Times New Roman" w:cs="Times New Roman" w:ascii="Times New Roman" w:hAnsi="Times New Roman"/>
+          <w:color w:val="00000A"/>
+          <w:shd w:fill="FFFFFF" w:val="clear"/>
+        </w:rPr>
+        <w:t>i</w:t>
+      </w:r>
+      <w:r>
+        <w:rPr>
+          <w:rFonts w:eastAsia="Times New Roman" w:cs="Times New Roman" w:ascii="Times New Roman" w:hAnsi="Times New Roman"/>
+          <w:color w:val="00000A"/>
+          <w:shd w:fill="FFFFFF" w:val="clear"/>
+        </w:rPr>
+        <w:t>dar</w:t>
+      </w:r>
+      <w:r>
+        <w:rPr>
+          <w:rFonts w:eastAsia="Times New Roman" w:cs="Times New Roman" w:ascii="Times New Roman" w:hAnsi="Times New Roman"/>
+          <w:color w:val="00000A"/>
+          <w:shd w:fill="FFFFFF" w:val="clear"/>
+        </w:rPr>
+        <w:t>o</w:t>
+      </w:r>
+      <w:r>
+        <w:rPr>
+          <w:rFonts w:eastAsia="Times New Roman" w:cs="Times New Roman" w:ascii="Times New Roman" w:hAnsi="Times New Roman"/>
+          <w:color w:val="00000A"/>
+          <w:shd w:fill="FFFFFF" w:val="clear"/>
+        </w:rPr>
+        <w:t xml:space="preserve"> </w:t>
+      </w:r>
+      <w:r>
+        <w:rPr>
+          <w:rFonts w:eastAsia="Times New Roman" w:cs="Times New Roman" w:ascii="Times New Roman" w:hAnsi="Times New Roman"/>
+          <w:b/>
+          <w:bCs/>
+          <w:color w:val="00000A"/>
+          <w:shd w:fill="FFFFFF" w:val="clear"/>
+        </w:rPr>
+        <w:t xml:space="preserve">projekto peržiūros </w:t>
+      </w:r>
+      <w:r>
+        <w:rPr>
+          <w:rFonts w:eastAsia="Times New Roman" w:cs="Times New Roman" w:ascii="Times New Roman" w:hAnsi="Times New Roman"/>
+          <w:b w:val="false"/>
+          <w:bCs w:val="false"/>
+          <w:color w:val="00000A"/>
+          <w:shd w:fill="FFFFFF" w:val="clear"/>
+        </w:rPr>
+        <w:t>lang</w:t>
+      </w:r>
+      <w:r>
+        <w:rPr>
+          <w:rFonts w:eastAsia="Times New Roman" w:cs="Times New Roman" w:ascii="Times New Roman" w:hAnsi="Times New Roman"/>
+          <w:b w:val="false"/>
+          <w:bCs w:val="false"/>
+          <w:color w:val="00000A"/>
+          <w:shd w:fill="FFFFFF" w:val="clear"/>
+        </w:rPr>
+        <w:t>ą</w:t>
+      </w:r>
+      <w:r>
+        <w:rPr>
+          <w:rFonts w:eastAsia="Times New Roman" w:cs="Times New Roman" w:ascii="Times New Roman" w:hAnsi="Times New Roman"/>
+          <w:color w:val="00000A"/>
+          <w:shd w:fill="FFFFFF" w:val="clear"/>
+        </w:rPr>
+        <w:t xml:space="preserve">. </w:t>
+      </w:r>
+      <w:r>
+        <w:rPr>
+          <w:rFonts w:eastAsia="Times New Roman" w:cs="Times New Roman" w:ascii="Times New Roman" w:hAnsi="Times New Roman"/>
+          <w:b/>
+          <w:bCs/>
+          <w:color w:val="00000A"/>
+          <w:shd w:fill="FFFFFF" w:val="clear"/>
+        </w:rPr>
+        <w:t xml:space="preserve">Projekto peržiūros </w:t>
+      </w:r>
+      <w:r>
+        <w:rPr>
+          <w:rFonts w:eastAsia="Times New Roman" w:cs="Times New Roman" w:ascii="Times New Roman" w:hAnsi="Times New Roman"/>
+          <w:b w:val="false"/>
+          <w:bCs w:val="false"/>
+          <w:color w:val="00000A"/>
+          <w:shd w:fill="FFFFFF" w:val="clear"/>
+        </w:rPr>
+        <w:t>lange</w:t>
+      </w:r>
+      <w:r>
+        <w:rPr>
+          <w:rFonts w:eastAsia="Times New Roman" w:cs="Times New Roman" w:ascii="Times New Roman" w:hAnsi="Times New Roman"/>
+          <w:color w:val="00000A"/>
+          <w:shd w:fill="FFFFFF" w:val="clear"/>
+        </w:rPr>
+        <w:t>, vartotojas paspaud</w:t>
+      </w:r>
+      <w:r>
+        <w:rPr>
+          <w:rFonts w:eastAsia="Times New Roman" w:cs="Times New Roman" w:ascii="Times New Roman" w:hAnsi="Times New Roman"/>
+          <w:color w:val="00000A"/>
+          <w:shd w:fill="FFFFFF" w:val="clear"/>
+        </w:rPr>
+        <w:t>žia</w:t>
+      </w:r>
+      <w:r>
+        <w:rPr>
+          <w:rFonts w:eastAsia="Times New Roman" w:cs="Times New Roman" w:ascii="Times New Roman" w:hAnsi="Times New Roman"/>
+          <w:color w:val="00000A"/>
+          <w:shd w:fill="FFFFFF" w:val="clear"/>
+        </w:rPr>
+        <w:t xml:space="preserve"> ant užduoties „</w:t>
+      </w:r>
+      <w:r>
+        <w:rPr>
+          <w:rFonts w:eastAsia="Times New Roman" w:cs="Times New Roman" w:ascii="Times New Roman" w:hAnsi="Times New Roman"/>
+          <w:color w:val="00000A"/>
+          <w:shd w:fill="FFFFFF" w:val="clear"/>
+        </w:rPr>
+        <w:t>Pristatyti</w:t>
+      </w:r>
+      <w:r>
+        <w:rPr>
+          <w:rFonts w:eastAsia="Times New Roman" w:cs="Times New Roman" w:ascii="Times New Roman" w:hAnsi="Times New Roman"/>
+          <w:color w:val="00000A"/>
+          <w:shd w:fill="FFFFFF" w:val="clear"/>
+        </w:rPr>
+        <w:t xml:space="preserve">“ </w:t>
+      </w:r>
+      <w:r>
+        <w:rPr>
+          <w:rFonts w:eastAsia="Times New Roman" w:cs="Times New Roman" w:ascii="Times New Roman" w:hAnsi="Times New Roman"/>
+          <w:color w:val="00000A"/>
+          <w:shd w:fill="FFFFFF" w:val="clear"/>
+        </w:rPr>
+        <w:t xml:space="preserve">ir </w:t>
+      </w:r>
+      <w:r>
+        <w:rPr>
+          <w:rFonts w:eastAsia="Times New Roman" w:cs="Times New Roman" w:ascii="Times New Roman" w:hAnsi="Times New Roman"/>
+          <w:color w:val="00000A"/>
+          <w:shd w:fill="FFFFFF" w:val="clear"/>
+        </w:rPr>
+        <w:t xml:space="preserve">atsidariusiame lange spaudžia </w:t>
+      </w:r>
+      <w:r>
+        <w:rPr>
+          <w:rFonts w:eastAsia="Times New Roman" w:cs="Times New Roman" w:ascii="Times New Roman" w:hAnsi="Times New Roman"/>
+          <w:color w:val="00000A"/>
+          <w:shd w:fill="FFFFFF" w:val="clear"/>
+        </w:rPr>
+        <w:t xml:space="preserve">“Redaguoti”. </w:t>
+      </w:r>
+      <w:r>
+        <w:rPr>
+          <w:rFonts w:eastAsia="Times New Roman" w:cs="Times New Roman" w:ascii="Times New Roman" w:hAnsi="Times New Roman"/>
+          <w:color w:val="00000A"/>
+          <w:shd w:fill="FFFFFF" w:val="clear"/>
+        </w:rPr>
+        <w:t>Programa tada a</w:t>
+      </w:r>
+      <w:r>
+        <w:rPr>
+          <w:rFonts w:eastAsia="Times New Roman" w:cs="Times New Roman" w:ascii="Times New Roman" w:hAnsi="Times New Roman"/>
+          <w:color w:val="00000A"/>
+          <w:shd w:fill="FFFFFF" w:val="clear"/>
+        </w:rPr>
+        <w:t xml:space="preserve">tidaro </w:t>
+      </w:r>
+      <w:r>
+        <w:rPr>
+          <w:rFonts w:eastAsia="Times New Roman" w:cs="Times New Roman" w:ascii="Times New Roman" w:hAnsi="Times New Roman"/>
+          <w:b/>
+          <w:bCs/>
+          <w:color w:val="00000A"/>
+          <w:shd w:fill="FFFFFF" w:val="clear"/>
+        </w:rPr>
+        <w:t xml:space="preserve">užduoties </w:t>
+      </w:r>
+      <w:r>
+        <w:rPr>
+          <w:rFonts w:eastAsia="Times New Roman" w:cs="Times New Roman" w:ascii="Times New Roman" w:hAnsi="Times New Roman"/>
+          <w:b/>
+          <w:bCs/>
+          <w:color w:val="00000A"/>
+          <w:shd w:fill="FFFFFF" w:val="clear"/>
+        </w:rPr>
+        <w:t>redagavimo</w:t>
+      </w:r>
+      <w:r>
+        <w:rPr>
+          <w:rFonts w:eastAsia="Times New Roman" w:cs="Times New Roman" w:ascii="Times New Roman" w:hAnsi="Times New Roman"/>
+          <w:color w:val="00000A"/>
+          <w:shd w:fill="FFFFFF" w:val="clear"/>
+        </w:rPr>
+        <w:t xml:space="preserve"> langą.</w:t>
+      </w:r>
+      <w:r>
+        <w:rPr>
+          <w:rFonts w:eastAsia="Times New Roman" w:cs="Times New Roman" w:ascii="Times New Roman" w:hAnsi="Times New Roman"/>
+          <w:color w:val="00000A"/>
+          <w:shd w:fill="FFFFFF" w:val="clear"/>
+        </w:rPr>
+        <w:t xml:space="preserve"> Vartotojas paspaudžia ant mygtuko “Etapai” </w:t>
+      </w:r>
+      <w:r>
+        <w:rPr>
+          <w:rFonts w:eastAsia="Times New Roman" w:cs="Times New Roman" w:ascii="Times New Roman" w:hAnsi="Times New Roman"/>
+          <w:color w:val="00000A"/>
+          <w:shd w:fill="FFFFFF" w:val="clear"/>
+        </w:rPr>
+        <w:t xml:space="preserve">ir atsidariusiame lange </w:t>
+      </w:r>
+      <w:r>
+        <w:rPr>
+          <w:rFonts w:eastAsia="Times New Roman" w:cs="Times New Roman" w:ascii="Times New Roman" w:hAnsi="Times New Roman"/>
+          <w:color w:val="00000A"/>
+          <w:shd w:fill="FFFFFF" w:val="clear"/>
+        </w:rPr>
+        <w:t>spaudžia mygtuką “Naujas”. Atidaro</w:t>
+      </w:r>
+      <w:r>
+        <w:rPr>
+          <w:rFonts w:eastAsia="Times New Roman" w:cs="Times New Roman" w:ascii="Times New Roman" w:hAnsi="Times New Roman"/>
+          <w:color w:val="00000A"/>
+          <w:shd w:fill="FFFFFF" w:val="clear"/>
+        </w:rPr>
+        <w:t>mas</w:t>
+      </w:r>
+      <w:r>
+        <w:rPr>
+          <w:rFonts w:eastAsia="Times New Roman" w:cs="Times New Roman" w:ascii="Times New Roman" w:hAnsi="Times New Roman"/>
+          <w:color w:val="00000A"/>
+          <w:shd w:fill="FFFFFF" w:val="clear"/>
+        </w:rPr>
+        <w:t xml:space="preserve"> </w:t>
+      </w:r>
+      <w:r>
+        <w:rPr>
+          <w:rFonts w:eastAsia="Times New Roman" w:cs="Times New Roman" w:ascii="Times New Roman" w:hAnsi="Times New Roman"/>
+          <w:b/>
+          <w:bCs/>
+          <w:color w:val="00000A"/>
+          <w:shd w:fill="FFFFFF" w:val="clear"/>
+        </w:rPr>
+        <w:t xml:space="preserve">naujo etapo </w:t>
+      </w:r>
+      <w:r>
+        <w:rPr>
+          <w:rFonts w:eastAsia="Times New Roman" w:cs="Times New Roman" w:ascii="Times New Roman" w:hAnsi="Times New Roman"/>
+          <w:b/>
+          <w:bCs/>
+          <w:color w:val="00000A"/>
+          <w:shd w:fill="FFFFFF" w:val="clear"/>
+        </w:rPr>
+        <w:t>kūrimo</w:t>
+      </w:r>
+      <w:r>
+        <w:rPr>
+          <w:rFonts w:eastAsia="Times New Roman" w:cs="Times New Roman" w:ascii="Times New Roman" w:hAnsi="Times New Roman"/>
+          <w:color w:val="00000A"/>
+          <w:shd w:fill="FFFFFF" w:val="clear"/>
+        </w:rPr>
+        <w:t xml:space="preserve"> langas. Vartotojas įveda </w:t>
+      </w:r>
+      <w:r>
+        <w:rPr>
+          <w:rFonts w:eastAsia="Times New Roman" w:cs="Times New Roman" w:ascii="Times New Roman" w:hAnsi="Times New Roman"/>
+          <w:color w:val="00000A"/>
+          <w:shd w:fill="FFFFFF" w:val="clear"/>
+        </w:rPr>
+        <w:t xml:space="preserve">pavadinimą </w:t>
+      </w:r>
+      <w:r>
+        <w:rPr>
+          <w:rFonts w:eastAsia="Times New Roman" w:cs="Times New Roman" w:ascii="Times New Roman" w:hAnsi="Times New Roman"/>
+          <w:color w:val="00000A"/>
+          <w:shd w:fill="FFFFFF" w:val="clear"/>
+        </w:rPr>
+        <w:t>„</w:t>
+      </w:r>
+      <w:r>
+        <w:rPr>
+          <w:rFonts w:eastAsia="Times New Roman" w:cs="Times New Roman" w:ascii="Times New Roman" w:hAnsi="Times New Roman"/>
+          <w:color w:val="00000A"/>
+          <w:shd w:fill="FFFFFF" w:val="clear"/>
+        </w:rPr>
+        <w:t>Jaudintis</w:t>
+      </w:r>
+      <w:r>
+        <w:rPr>
+          <w:rFonts w:eastAsia="Times New Roman" w:cs="Times New Roman" w:ascii="Times New Roman" w:hAnsi="Times New Roman"/>
+          <w:color w:val="00000A"/>
+          <w:shd w:fill="FFFFFF" w:val="clear"/>
+        </w:rPr>
+        <w:t>“, aprašymą „</w:t>
+      </w:r>
+      <w:r>
+        <w:rPr>
+          <w:rFonts w:eastAsia="Times New Roman" w:cs="Times New Roman" w:ascii="Times New Roman" w:hAnsi="Times New Roman"/>
+          <w:color w:val="00000A"/>
+          <w:shd w:fill="FFFFFF" w:val="clear"/>
+        </w:rPr>
+        <w:t>Pristatinėjant tokį svarbų darbą negalima apsieiti be prakaito, todėl reikia stygas patampyti.</w:t>
+      </w:r>
+      <w:r>
+        <w:rPr>
+          <w:rFonts w:eastAsia="Times New Roman" w:cs="Times New Roman" w:ascii="Times New Roman" w:hAnsi="Times New Roman"/>
+          <w:color w:val="00000A"/>
+          <w:shd w:fill="FFFFFF" w:val="clear"/>
+        </w:rPr>
+        <w:t xml:space="preserve">“ ir spaudžia patvirtinti. </w:t>
+      </w:r>
+      <w:r>
+        <w:rPr>
+          <w:rFonts w:eastAsia="Times New Roman" w:cs="Times New Roman" w:ascii="Times New Roman" w:hAnsi="Times New Roman"/>
+          <w:b/>
+          <w:bCs/>
+          <w:color w:val="00000A"/>
+          <w:shd w:fill="FFFFFF" w:val="clear"/>
+        </w:rPr>
+        <w:t xml:space="preserve">Naujo etapo </w:t>
+      </w:r>
+      <w:r>
+        <w:rPr>
+          <w:rFonts w:eastAsia="Times New Roman" w:cs="Times New Roman" w:ascii="Times New Roman" w:hAnsi="Times New Roman"/>
+          <w:b/>
+          <w:bCs/>
+          <w:color w:val="00000A"/>
+          <w:shd w:fill="FFFFFF" w:val="clear"/>
+        </w:rPr>
+        <w:t xml:space="preserve">kūrimo </w:t>
+      </w:r>
+      <w:r>
+        <w:rPr>
+          <w:rFonts w:eastAsia="Times New Roman" w:cs="Times New Roman" w:ascii="Times New Roman" w:hAnsi="Times New Roman"/>
+          <w:color w:val="00000A"/>
+          <w:shd w:fill="FFFFFF" w:val="clear"/>
+        </w:rPr>
+        <w:t xml:space="preserve">langas užsidaro, etapų sąraše atsirado naujas etapas. Vartotojas paspaudžia “Išeiti”, </w:t>
+      </w:r>
+      <w:r>
+        <w:rPr>
+          <w:rFonts w:eastAsia="Times New Roman" w:cs="Times New Roman" w:ascii="Times New Roman" w:hAnsi="Times New Roman"/>
+          <w:b/>
+          <w:bCs/>
+          <w:color w:val="00000A"/>
+          <w:shd w:fill="FFFFFF" w:val="clear"/>
+        </w:rPr>
+        <w:t>užsidaro etapų langas</w:t>
+      </w:r>
+      <w:r>
+        <w:rPr>
+          <w:rFonts w:eastAsia="Times New Roman" w:cs="Times New Roman" w:ascii="Times New Roman" w:hAnsi="Times New Roman"/>
+          <w:color w:val="00000A"/>
+          <w:shd w:fill="FFFFFF" w:val="clear"/>
+        </w:rPr>
+        <w:t xml:space="preserve">. Vartotojas spaudžia “išsaugoti”, </w:t>
+      </w:r>
+      <w:r>
+        <w:rPr>
+          <w:rFonts w:eastAsia="Times New Roman" w:cs="Times New Roman" w:ascii="Times New Roman" w:hAnsi="Times New Roman"/>
+          <w:b/>
+          <w:bCs/>
+          <w:color w:val="00000A"/>
+          <w:shd w:fill="FFFFFF" w:val="clear"/>
+        </w:rPr>
+        <w:t xml:space="preserve">užduoties redagavimo langas </w:t>
+      </w:r>
+      <w:r>
+        <w:rPr>
+          <w:rFonts w:eastAsia="Times New Roman" w:cs="Times New Roman" w:ascii="Times New Roman" w:hAnsi="Times New Roman"/>
+          <w:color w:val="00000A"/>
+          <w:shd w:fill="FFFFFF" w:val="clear"/>
+        </w:rPr>
+        <w:t xml:space="preserve">užsidaro. Vartotojas spaudžia “Išeiti”, </w:t>
+      </w:r>
+      <w:r>
+        <w:rPr>
+          <w:rFonts w:eastAsia="Times New Roman" w:cs="Times New Roman" w:ascii="Times New Roman" w:hAnsi="Times New Roman"/>
+          <w:b/>
+          <w:bCs/>
+          <w:color w:val="00000A"/>
+          <w:shd w:fill="FFFFFF" w:val="clear"/>
+        </w:rPr>
+        <w:t xml:space="preserve">užduoties peržiūros langas </w:t>
+      </w:r>
+      <w:r>
+        <w:rPr>
+          <w:rFonts w:eastAsia="Times New Roman" w:cs="Times New Roman" w:ascii="Times New Roman" w:hAnsi="Times New Roman"/>
+          <w:color w:val="00000A"/>
+          <w:shd w:fill="FFFFFF" w:val="clear"/>
+        </w:rPr>
+        <w:t xml:space="preserve">užsidaro </w:t>
+      </w:r>
+      <w:r>
+        <w:rPr>
+          <w:rFonts w:eastAsia="Times New Roman" w:cs="Times New Roman" w:ascii="Times New Roman" w:hAnsi="Times New Roman"/>
+          <w:color w:val="00000A"/>
+          <w:shd w:fill="FFFFFF" w:val="clear"/>
+        </w:rPr>
+        <w:t xml:space="preserve">ir vartotojas grąžinamas į </w:t>
+      </w:r>
+      <w:r>
+        <w:rPr>
+          <w:rFonts w:eastAsia="Times New Roman" w:cs="Times New Roman" w:ascii="Times New Roman" w:hAnsi="Times New Roman"/>
+          <w:b/>
+          <w:bCs/>
+          <w:color w:val="00000A"/>
+          <w:shd w:fill="FFFFFF" w:val="clear"/>
+        </w:rPr>
+        <w:t>pagrindinį langą</w:t>
+      </w:r>
+      <w:r>
+        <w:rPr>
+          <w:rFonts w:eastAsia="Times New Roman" w:cs="Times New Roman" w:ascii="Times New Roman" w:hAnsi="Times New Roman"/>
+          <w:b w:val="false"/>
+          <w:bCs w:val="false"/>
+          <w:color w:val="00000A"/>
+          <w:shd w:fill="FFFFFF" w:val="clear"/>
+        </w:rPr>
+        <w:t>.</w:t>
       </w:r>
       <w:r>
         <w:br w:type="page"/>
@@ -1517,8 +2007,105 @@
       <w:r>
         <w:rPr>
           <w:rFonts w:eastAsia="Times New Roman" w:cs="Times New Roman" w:ascii="Times New Roman" w:hAnsi="Times New Roman"/>
-          <w:shd w:fill="FFFFFF" w:val="clear"/>
-        </w:rPr>
+          <w:color w:val="00000A"/>
+          <w:shd w:fill="FFFFFF" w:val="clear"/>
+        </w:rPr>
+        <w:t>Pagrindinio lango įrankių juostoje yra mygtukas “</w:t>
+      </w:r>
+      <w:r>
+        <w:rPr>
+          <w:rFonts w:eastAsia="Times New Roman" w:cs="Times New Roman" w:ascii="Times New Roman" w:hAnsi="Times New Roman"/>
+          <w:b/>
+          <w:color w:val="00000A"/>
+          <w:shd w:fill="FFFFFF" w:val="clear"/>
+        </w:rPr>
+        <w:t>Darbuotojai</w:t>
+      </w:r>
+      <w:r>
+        <w:rPr>
+          <w:rFonts w:eastAsia="Times New Roman" w:cs="Times New Roman" w:ascii="Times New Roman" w:hAnsi="Times New Roman"/>
+          <w:color w:val="00000A"/>
+          <w:shd w:fill="FFFFFF" w:val="clear"/>
+        </w:rPr>
+        <w:t>”. Programa tada atidaro užduočių juosta, kurioje administratorius spaudžia “</w:t>
+      </w:r>
+      <w:r>
+        <w:rPr>
+          <w:rFonts w:eastAsia="Times New Roman" w:cs="Times New Roman" w:ascii="Times New Roman" w:hAnsi="Times New Roman"/>
+          <w:b/>
+          <w:color w:val="00000A"/>
+          <w:shd w:fill="FFFFFF" w:val="clear"/>
+        </w:rPr>
+        <w:t>Sukurti naują</w:t>
+      </w:r>
+      <w:r>
+        <w:rPr>
+          <w:rFonts w:eastAsia="Times New Roman" w:cs="Times New Roman" w:ascii="Times New Roman" w:hAnsi="Times New Roman"/>
+          <w:color w:val="00000A"/>
+          <w:shd w:fill="FFFFFF" w:val="clear"/>
+        </w:rPr>
+        <w:t xml:space="preserve">”. Programa atidaro </w:t>
+      </w:r>
+      <w:r>
+        <w:rPr>
+          <w:rFonts w:eastAsia="Times New Roman" w:cs="Times New Roman" w:ascii="Times New Roman" w:hAnsi="Times New Roman"/>
+          <w:b/>
+          <w:color w:val="00000A"/>
+          <w:shd w:fill="FFFFFF" w:val="clear"/>
+        </w:rPr>
+        <w:t xml:space="preserve">naujo vartotojo sukūrimo langą. </w:t>
+      </w:r>
+      <w:r>
+        <w:rPr>
+          <w:rFonts w:eastAsia="Times New Roman" w:cs="Times New Roman" w:ascii="Times New Roman" w:hAnsi="Times New Roman"/>
+          <w:b w:val="false"/>
+          <w:bCs w:val="false"/>
+          <w:color w:val="00000A"/>
+          <w:shd w:fill="FFFFFF" w:val="clear"/>
+        </w:rPr>
+        <w:t>Vartotojas jame įveda</w:t>
+      </w:r>
+      <w:r>
+        <w:rPr>
+          <w:rFonts w:eastAsia="Times New Roman" w:cs="Times New Roman" w:ascii="Times New Roman" w:hAnsi="Times New Roman"/>
+          <w:color w:val="00000A"/>
+          <w:shd w:fill="FFFFFF" w:val="clear"/>
+        </w:rPr>
+        <w:t xml:space="preserve">: „Arūnas“ kaip </w:t>
+      </w:r>
+      <w:r>
+        <w:rPr>
+          <w:rFonts w:eastAsia="Times New Roman" w:cs="Times New Roman" w:ascii="Times New Roman" w:hAnsi="Times New Roman"/>
+          <w:i/>
+          <w:color w:val="00000A"/>
+          <w:shd w:fill="FFFFFF" w:val="clear"/>
+        </w:rPr>
+        <w:t>darbuotojo vardą, „Sen“ kaip pavardę, bet kokią gimimo datą, elektroninį paštą „mail.junk.3135@gmail.com“, github paskyros vartotojo vardą „AroSaneD“ ir einamas pareigas „Programuotojas“</w:t>
+      </w:r>
+      <w:r>
+        <w:rPr>
+          <w:rFonts w:eastAsia="Times New Roman" w:cs="Times New Roman" w:ascii="Times New Roman" w:hAnsi="Times New Roman"/>
+          <w:color w:val="00000A"/>
+          <w:shd w:fill="FFFFFF" w:val="clear"/>
+        </w:rPr>
+        <w:t>. Užpildžius visą reikiamą informaciją, administratorius spaudžia “</w:t>
+      </w:r>
+      <w:r>
+        <w:rPr>
+          <w:rFonts w:eastAsia="Times New Roman" w:cs="Times New Roman" w:ascii="Times New Roman" w:hAnsi="Times New Roman"/>
+          <w:b/>
+          <w:color w:val="00000A"/>
+          <w:shd w:fill="FFFFFF" w:val="clear"/>
+        </w:rPr>
+        <w:t>Patvirtinti</w:t>
+      </w:r>
+      <w:r>
+        <w:rPr>
+          <w:rFonts w:eastAsia="Times New Roman" w:cs="Times New Roman" w:ascii="Times New Roman" w:hAnsi="Times New Roman"/>
+          <w:color w:val="00000A"/>
+          <w:shd w:fill="FFFFFF" w:val="clear"/>
+        </w:rPr>
+        <w:t>” mygtuką.</w:t>
       </w:r>
     </w:p>
     <w:p>
@@ -1536,17 +2123,127 @@
     </w:p>
     <w:p>
       <w:pPr>
+        <w:pStyle w:val="TextBody"/>
+        <w:rPr>
+          <w:b/>
+          <w:b/>
+          <w:bCs/>
+        </w:rPr>
+      </w:pPr>
+      <w:r>
+        <w:rPr>
+          <w:b/>
+          <w:bCs/>
+        </w:rPr>
+        <w:t xml:space="preserve">Naujo vartotojo sukūrimo lange, </w:t>
+      </w:r>
+      <w:r>
+        <w:rPr>
+          <w:b w:val="false"/>
+          <w:bCs w:val="false"/>
+        </w:rPr>
+        <w:t>vartotojas įveda elektroninį paštą „Joniux.gmail.com“ ir spaudžia „</w:t>
+      </w:r>
+      <w:r>
+        <w:rPr>
+          <w:b/>
+          <w:bCs/>
+        </w:rPr>
+        <w:t>Patvirtinti</w:t>
+      </w:r>
+      <w:r>
+        <w:rPr>
+          <w:b w:val="false"/>
+          <w:bCs w:val="false"/>
+        </w:rPr>
+        <w:t>“.</w:t>
+      </w:r>
+    </w:p>
+    <w:p>
+      <w:pPr>
         <w:pStyle w:val="Tikslas"/>
+        <w:rPr/>
+      </w:pPr>
+      <w:r>
+        <w:rPr>
+          <w:rFonts w:eastAsia="Times New Roman" w:cs="Times New Roman" w:ascii="Times New Roman" w:hAnsi="Times New Roman"/>
+          <w:shd w:fill="FFFFFF" w:val="clear"/>
+        </w:rPr>
+        <w:t xml:space="preserve">Gauti klaidą, pranešančią apie neteisingą/užimtą Github paskyrą. </w:t>
+      </w:r>
+    </w:p>
+    <w:p>
+      <w:pPr>
+        <w:pStyle w:val="TextBody"/>
+        <w:rPr>
+          <w:b/>
+          <w:b/>
+          <w:bCs/>
+        </w:rPr>
+      </w:pPr>
+      <w:r>
+        <w:rPr>
+          <w:b/>
+          <w:bCs/>
+        </w:rPr>
+        <w:t xml:space="preserve">Naujo vartotojo sukūrimo lange, </w:t>
+      </w:r>
+      <w:r>
+        <w:rPr>
+          <w:b w:val="false"/>
+          <w:bCs w:val="false"/>
+        </w:rPr>
+        <w:t>vartotojas įveda git paskyros vartotojo vardą „AroSaneD“ ir spaudžia „</w:t>
+      </w:r>
+      <w:r>
+        <w:rPr>
+          <w:b/>
+          <w:bCs/>
+        </w:rPr>
+        <w:t>Patvirtinti</w:t>
+      </w:r>
+      <w:r>
+        <w:rPr>
+          <w:b w:val="false"/>
+          <w:bCs w:val="false"/>
+        </w:rPr>
+        <w:t>“.</w:t>
+        <w:br/>
+        <w:t>Note: šitas testas turi būti daromas jau po sėkmingo naujo vartotojo sukūrimo.</w:t>
+      </w:r>
+    </w:p>
+    <w:p>
+      <w:pPr>
+        <w:pStyle w:val="Tikslas"/>
         <w:rPr>
           <w:rFonts w:ascii="Times New Roman" w:hAnsi="Times New Roman" w:eastAsia="Times New Roman" w:cs="Times New Roman"/>
           <w:shd w:fill="FFFFFF" w:val="clear"/>
         </w:rPr>
       </w:pPr>
       <w:r>
-        <w:rPr>
-          <w:rFonts w:eastAsia="Times New Roman" w:cs="Times New Roman" w:ascii="Times New Roman" w:hAnsi="Times New Roman"/>
-          <w:shd w:fill="FFFFFF" w:val="clear"/>
-        </w:rPr>
+        <w:rPr/>
+      </w:r>
+      <w:r>
+        <w:br w:type="page"/>
+      </w:r>
+    </w:p>
+    <w:p>
+      <w:pPr>
+        <w:pStyle w:val="Uduotis"/>
+        <w:rPr>
+          <w:b/>
+          <w:b/>
+          <w:bCs/>
+        </w:rPr>
+      </w:pPr>
+      <w:r>
+        <w:rPr>
+          <w:rFonts w:eastAsia="Times New Roman" w:cs="Times New Roman" w:ascii="Times New Roman" w:hAnsi="Times New Roman"/>
+          <w:b/>
+          <w:bCs/>
+          <w:shd w:fill="FFFFFF" w:val="clear"/>
+        </w:rPr>
+        <w:t>Sukurti komandą</w:t>
       </w:r>
     </w:p>
     <w:p>
@@ -1559,56 +2256,6 @@
           <w:rFonts w:eastAsia="Times New Roman" w:cs="Times New Roman" w:ascii="Times New Roman" w:hAnsi="Times New Roman"/>
           <w:shd w:fill="FFFFFF" w:val="clear"/>
         </w:rPr>
-        <w:t xml:space="preserve">Gauti klaidą, pranešančią apie neteisingą/užimtą Github paskyrą. </w:t>
-      </w:r>
-    </w:p>
-    <w:p>
-      <w:pPr>
-        <w:pStyle w:val="Tikslas"/>
-        <w:rPr>
-          <w:rFonts w:ascii="Times New Roman" w:hAnsi="Times New Roman" w:eastAsia="Times New Roman" w:cs="Times New Roman"/>
-          <w:shd w:fill="FFFFFF" w:val="clear"/>
-        </w:rPr>
-      </w:pPr>
-      <w:r>
-        <w:rPr>
-          <w:rFonts w:eastAsia="Times New Roman" w:cs="Times New Roman" w:ascii="Times New Roman" w:hAnsi="Times New Roman"/>
-          <w:shd w:fill="FFFFFF" w:val="clear"/>
-        </w:rPr>
-      </w:r>
-      <w:r>
-        <w:br w:type="page"/>
-      </w:r>
-    </w:p>
-    <w:p>
-      <w:pPr>
-        <w:pStyle w:val="Uduotis"/>
-        <w:rPr>
-          <w:b/>
-          <w:b/>
-          <w:bCs/>
-        </w:rPr>
-      </w:pPr>
-      <w:r>
-        <w:rPr>
-          <w:rFonts w:eastAsia="Times New Roman" w:cs="Times New Roman" w:ascii="Times New Roman" w:hAnsi="Times New Roman"/>
-          <w:b/>
-          <w:bCs/>
-          <w:shd w:fill="FFFFFF" w:val="clear"/>
-        </w:rPr>
-        <w:t>Sukurti komandą</w:t>
-      </w:r>
-    </w:p>
-    <w:p>
-      <w:pPr>
-        <w:pStyle w:val="Tikslas"/>
-        <w:rPr/>
-      </w:pPr>
-      <w:r>
-        <w:rPr>
-          <w:rFonts w:eastAsia="Times New Roman" w:cs="Times New Roman" w:ascii="Times New Roman" w:hAnsi="Times New Roman"/>
-          <w:shd w:fill="FFFFFF" w:val="clear"/>
-        </w:rPr>
         <w:t>Sėkmingai sukurti naują komandą.</w:t>
       </w:r>
     </w:p>
@@ -1616,158 +2263,139 @@
       <w:pPr>
         <w:pStyle w:val="TextBody"/>
         <w:rPr>
-          <w:color w:val="FF6600"/>
-        </w:rPr>
-      </w:pPr>
-      <w:r>
-        <w:rPr>
-          <w:color w:val="FF6600"/>
+          <w:color w:val="auto"/>
+        </w:rPr>
+      </w:pPr>
+      <w:r>
+        <w:rPr>
+          <w:color w:val="auto"/>
         </w:rPr>
         <w:t>Pagrindinio lango užduočių juostoje spaudžiamas mygtukas “</w:t>
       </w:r>
       <w:r>
         <w:rPr>
           <w:b/>
-          <w:color w:val="FF6600"/>
+          <w:color w:val="auto"/>
         </w:rPr>
         <w:t>Komanda</w:t>
       </w:r>
       <w:r>
         <w:rPr>
-          <w:color w:val="FF6600"/>
+          <w:color w:val="auto"/>
         </w:rPr>
         <w:t>” ir atsidariusioje juostoje spaudžia “</w:t>
       </w:r>
       <w:r>
         <w:rPr>
           <w:b/>
-          <w:color w:val="FF6600"/>
+          <w:color w:val="auto"/>
         </w:rPr>
         <w:t>Sukurti naują</w:t>
       </w:r>
       <w:r>
         <w:rPr>
-          <w:color w:val="FF6600"/>
+          <w:color w:val="auto"/>
         </w:rPr>
         <w:t xml:space="preserve">”. Programa atidaro </w:t>
       </w:r>
       <w:r>
         <w:rPr>
           <w:b/>
-          <w:color w:val="FF6600"/>
+          <w:color w:val="auto"/>
         </w:rPr>
         <w:t xml:space="preserve">Naujos komandos kūrimo </w:t>
       </w:r>
       <w:r>
         <w:rPr>
-          <w:color w:val="FF6600"/>
-        </w:rPr>
-        <w:t>langą. Komandos pavadinimą įrašo „SuperSweeters“ o programuotojui pridėti, reikės spausti šalia laukelio esantį “</w:t>
-      </w:r>
-      <w:r>
-        <w:rPr>
-          <w:b/>
-          <w:color w:val="FF6600"/>
-        </w:rPr>
-        <w:t>Pridėti programuotoją</w:t>
-      </w:r>
-      <w:r>
-        <w:rPr>
-          <w:color w:val="FF6600"/>
-        </w:rPr>
-        <w:t xml:space="preserve">” mygtuką. Programa tada atidaro </w:t>
-      </w:r>
-      <w:r>
-        <w:rPr>
-          <w:b/>
-          <w:color w:val="FF6600"/>
-        </w:rPr>
-        <w:t xml:space="preserve">programuotojų pasirinkimo  </w:t>
-      </w:r>
-      <w:r>
-        <w:rPr>
-          <w:color w:val="FF6600"/>
-        </w:rPr>
-        <w:t xml:space="preserve">langą su sąrašu visų </w:t>
-      </w:r>
-      <w:r>
-        <w:rPr>
-          <w:b/>
-          <w:i/>
-          <w:color w:val="FF6600"/>
-        </w:rPr>
-        <w:t>duomenų bazėje esančių programuotojų dar nepriklausančių jokiai komandai</w:t>
-      </w:r>
-      <w:r>
-        <w:rPr>
-          <w:color w:val="FF6600"/>
-        </w:rPr>
-        <w:t xml:space="preserve"> ir iš jų vartotojas pasirenka, kuriuos pridėti prie šio projekto ir spaudžia “</w:t>
-      </w:r>
-      <w:r>
-        <w:rPr>
-          <w:b/>
-          <w:color w:val="FF6600"/>
+          <w:color w:val="auto"/>
+        </w:rPr>
+        <w:t xml:space="preserve">langą. Komandos pavadinimą įrašo „SuperSweeters“  </w:t>
+      </w:r>
+      <w:r>
+        <w:rPr>
+          <w:color w:val="auto"/>
+        </w:rPr>
+        <w:t>ir į šią komandą prideda darbutojus „Paulina Mc“, „Morta Pl“ ir „Arūnas Sen“</w:t>
+      </w:r>
+      <w:r>
+        <w:rPr>
+          <w:color w:val="auto"/>
+        </w:rPr>
+        <w:t xml:space="preserve">. </w:t>
+      </w:r>
+      <w:r>
+        <w:rPr>
+          <w:color w:val="auto"/>
+        </w:rPr>
+        <w:t xml:space="preserve">Tada </w:t>
+      </w:r>
+      <w:r>
+        <w:rPr>
+          <w:color w:val="auto"/>
+        </w:rPr>
+        <w:t>spaudžia “</w:t>
+      </w:r>
+      <w:r>
+        <w:rPr>
+          <w:b/>
+          <w:color w:val="auto"/>
         </w:rPr>
         <w:t>Patvirtinti</w:t>
       </w:r>
       <w:r>
         <w:rPr>
-          <w:color w:val="FF6600"/>
-        </w:rPr>
-        <w:t xml:space="preserve">” mygtuką. Programa uždaro </w:t>
-      </w:r>
-      <w:r>
-        <w:rPr>
-          <w:b/>
-          <w:color w:val="FF6600"/>
-        </w:rPr>
-        <w:t xml:space="preserve">komandos pasirinkimo </w:t>
-      </w:r>
-      <w:r>
-        <w:rPr>
-          <w:color w:val="FF6600"/>
-        </w:rPr>
-        <w:t xml:space="preserve">langą, </w:t>
-      </w:r>
-      <w:r>
-        <w:rPr>
-          <w:b/>
-          <w:color w:val="FF6600"/>
+          <w:color w:val="auto"/>
+        </w:rPr>
+        <w:t xml:space="preserve">” mygtuką. </w:t>
+      </w:r>
+      <w:r>
+        <w:rPr>
+          <w:color w:val="auto"/>
+        </w:rPr>
+        <w:t>U</w:t>
+      </w:r>
+      <w:r>
+        <w:rPr>
+          <w:color w:val="auto"/>
+        </w:rPr>
+        <w:t>ždaro</w:t>
+      </w:r>
+      <w:r>
+        <w:rPr>
+          <w:color w:val="auto"/>
+        </w:rPr>
+        <w:t>mas</w:t>
+      </w:r>
+      <w:r>
+        <w:rPr>
+          <w:color w:val="auto"/>
+        </w:rPr>
+        <w:t xml:space="preserve"> </w:t>
+      </w:r>
+      <w:r>
+        <w:rPr>
+          <w:b/>
+          <w:color w:val="auto"/>
         </w:rPr>
         <w:t>Naujos komandos kūrimo</w:t>
       </w:r>
       <w:r>
         <w:rPr>
-          <w:color w:val="FF6600"/>
-        </w:rPr>
-        <w:t xml:space="preserve"> lange matome užpildyta sąrašą programuotojais, kuriuos vartotojas pasirinko ką tik užsidariusiame lange. Užpildžius abu laukelius, vartotojas spaudžia “</w:t>
-      </w:r>
-      <w:r>
-        <w:rPr>
-          <w:b/>
-          <w:color w:val="FF6600"/>
-        </w:rPr>
-        <w:t>Patvirtinti</w:t>
-      </w:r>
-      <w:r>
-        <w:rPr>
-          <w:color w:val="FF6600"/>
-        </w:rPr>
-        <w:t xml:space="preserve">” mygtuką. Jei sistemoje neįvyko klaidų, sistema komandą užregistruoja ir uždaro  </w:t>
-      </w:r>
-      <w:r>
-        <w:rPr>
-          <w:b/>
-          <w:color w:val="FF6600"/>
-        </w:rPr>
-        <w:t>Naujos komandos kūrimo</w:t>
-      </w:r>
-      <w:r>
-        <w:rPr>
-          <w:color w:val="FF6600"/>
-        </w:rPr>
-        <w:t xml:space="preserve"> langą.</w:t>
+          <w:color w:val="auto"/>
+        </w:rPr>
+        <w:t xml:space="preserve"> lang</w:t>
+      </w:r>
+      <w:r>
+        <w:rPr>
+          <w:color w:val="auto"/>
+        </w:rPr>
+        <w:t>as</w:t>
+      </w:r>
+      <w:r>
+        <w:rPr>
+          <w:color w:val="auto"/>
+        </w:rPr>
+        <w:t>.</w:t>
       </w:r>
     </w:p>
     <w:p>
@@ -1784,6 +2412,130 @@
         </w:rPr>
         <w:t>Gauti klaidą, pranešančia, jog parašytas komandos pavadinimas šiuo metu užimtas.</w:t>
       </w:r>
+    </w:p>
+    <w:p>
+      <w:pPr>
+        <w:pStyle w:val="TextBody"/>
+        <w:rPr>
+          <w:color w:val="auto"/>
+        </w:rPr>
+      </w:pPr>
+      <w:r>
+        <w:rPr>
+          <w:rFonts w:eastAsia="Times New Roman" w:cs="Times New Roman" w:ascii="Times New Roman" w:hAnsi="Times New Roman"/>
+          <w:color w:val="auto"/>
+          <w:shd w:fill="FFFFFF" w:val="clear"/>
+        </w:rPr>
+        <w:t>Pagrindinio lango užduočių juostoje spaudžiamas mygtukas “</w:t>
+      </w:r>
+      <w:r>
+        <w:rPr>
+          <w:rFonts w:eastAsia="Times New Roman" w:cs="Times New Roman" w:ascii="Times New Roman" w:hAnsi="Times New Roman"/>
+          <w:b/>
+          <w:color w:val="auto"/>
+          <w:shd w:fill="FFFFFF" w:val="clear"/>
+        </w:rPr>
+        <w:t>Komanda</w:t>
+      </w:r>
+      <w:r>
+        <w:rPr>
+          <w:rFonts w:eastAsia="Times New Roman" w:cs="Times New Roman" w:ascii="Times New Roman" w:hAnsi="Times New Roman"/>
+          <w:color w:val="auto"/>
+          <w:shd w:fill="FFFFFF" w:val="clear"/>
+        </w:rPr>
+        <w:t>” ir atsidariusioje juostoje spaudžia “</w:t>
+      </w:r>
+      <w:r>
+        <w:rPr>
+          <w:rFonts w:eastAsia="Times New Roman" w:cs="Times New Roman" w:ascii="Times New Roman" w:hAnsi="Times New Roman"/>
+          <w:b/>
+          <w:color w:val="auto"/>
+          <w:shd w:fill="FFFFFF" w:val="clear"/>
+        </w:rPr>
+        <w:t>Sukurti naują</w:t>
+      </w:r>
+      <w:r>
+        <w:rPr>
+          <w:rFonts w:eastAsia="Times New Roman" w:cs="Times New Roman" w:ascii="Times New Roman" w:hAnsi="Times New Roman"/>
+          <w:color w:val="auto"/>
+          <w:shd w:fill="FFFFFF" w:val="clear"/>
+        </w:rPr>
+        <w:t xml:space="preserve">”. Programa atidaro </w:t>
+      </w:r>
+      <w:r>
+        <w:rPr>
+          <w:rFonts w:eastAsia="Times New Roman" w:cs="Times New Roman" w:ascii="Times New Roman" w:hAnsi="Times New Roman"/>
+          <w:b/>
+          <w:color w:val="auto"/>
+          <w:shd w:fill="FFFFFF" w:val="clear"/>
+        </w:rPr>
+        <w:t xml:space="preserve">Naujos komandos kūrimo </w:t>
+      </w:r>
+      <w:r>
+        <w:rPr>
+          <w:rFonts w:eastAsia="Times New Roman" w:cs="Times New Roman" w:ascii="Times New Roman" w:hAnsi="Times New Roman"/>
+          <w:color w:val="auto"/>
+          <w:shd w:fill="FFFFFF" w:val="clear"/>
+        </w:rPr>
+        <w:t xml:space="preserve">langą. Komandos pavadinimą įrašo „SuperSweeters“  </w:t>
+      </w:r>
+      <w:r>
+        <w:rPr>
+          <w:rFonts w:eastAsia="Times New Roman" w:cs="Times New Roman" w:ascii="Times New Roman" w:hAnsi="Times New Roman"/>
+          <w:color w:val="auto"/>
+          <w:shd w:fill="FFFFFF" w:val="clear"/>
+        </w:rPr>
+        <w:t>ir į šią komandą prideda darbutoją „Joniux Jon“</w:t>
+      </w:r>
+      <w:r>
+        <w:rPr>
+          <w:rFonts w:eastAsia="Times New Roman" w:cs="Times New Roman" w:ascii="Times New Roman" w:hAnsi="Times New Roman"/>
+          <w:color w:val="auto"/>
+          <w:shd w:fill="FFFFFF" w:val="clear"/>
+        </w:rPr>
+        <w:t xml:space="preserve">. </w:t>
+      </w:r>
+      <w:r>
+        <w:rPr>
+          <w:rFonts w:eastAsia="Times New Roman" w:cs="Times New Roman" w:ascii="Times New Roman" w:hAnsi="Times New Roman"/>
+          <w:color w:val="auto"/>
+          <w:shd w:fill="FFFFFF" w:val="clear"/>
+        </w:rPr>
+        <w:t xml:space="preserve">Tada </w:t>
+      </w:r>
+      <w:r>
+        <w:rPr>
+          <w:rFonts w:eastAsia="Times New Roman" w:cs="Times New Roman" w:ascii="Times New Roman" w:hAnsi="Times New Roman"/>
+          <w:color w:val="auto"/>
+          <w:shd w:fill="FFFFFF" w:val="clear"/>
+        </w:rPr>
+        <w:t>spaudžia “</w:t>
+      </w:r>
+      <w:r>
+        <w:rPr>
+          <w:rFonts w:eastAsia="Times New Roman" w:cs="Times New Roman" w:ascii="Times New Roman" w:hAnsi="Times New Roman"/>
+          <w:b/>
+          <w:color w:val="auto"/>
+          <w:shd w:fill="FFFFFF" w:val="clear"/>
+        </w:rPr>
+        <w:t>Patvirtinti</w:t>
+      </w:r>
+      <w:r>
+        <w:rPr>
+          <w:rFonts w:eastAsia="Times New Roman" w:cs="Times New Roman" w:ascii="Times New Roman" w:hAnsi="Times New Roman"/>
+          <w:color w:val="auto"/>
+          <w:shd w:fill="FFFFFF" w:val="clear"/>
+        </w:rPr>
+        <w:t xml:space="preserve">” mygtuką. </w:t>
+      </w:r>
+      <w:r>
+        <w:rPr>
+          <w:rFonts w:eastAsia="Times New Roman" w:cs="Times New Roman" w:ascii="Times New Roman" w:hAnsi="Times New Roman"/>
+          <w:color w:val="auto"/>
+          <w:shd w:fill="FFFFFF" w:val="clear"/>
+        </w:rPr>
+        <w:t>Gaunama žinutę, pranešanti apie užimtą komandos pavadinimą.</w:t>
+      </w:r>
       <w:r>
         <w:br w:type="page"/>
       </w:r>
@@ -2802,9 +3554,21 @@
     <w:p>
       <w:pPr>
         <w:pStyle w:val="Tikslas"/>
-        <w:rPr>
+        <w:rPr/>
+      </w:pPr>
+      <w:r>
+        <w:rPr>
+          <w:rFonts w:eastAsia="Times New Roman" w:cs="Times New Roman" w:ascii="Times New Roman" w:hAnsi="Times New Roman"/>
+          <w:shd w:fill="FFFFFF" w:val="clear"/>
           <w:lang w:val="en-US"/>
         </w:rPr>
+        <w:t>Atspausdinti priminimus.</w:t>
+      </w:r>
+    </w:p>
+    <w:p>
+      <w:pPr>
+        <w:pStyle w:val="TextBody"/>
+        <w:rPr/>
       </w:pPr>
       <w:r>
         <w:rPr>
@@ -2812,7 +3576,76 @@
           <w:shd w:fill="FFFFFF" w:val="clear"/>
           <w:lang w:val="en-US"/>
         </w:rPr>
-        <w:t>*Documentation, wtf?*</w:t>
+        <w:t>V</w:t>
+      </w:r>
+      <w:r>
+        <w:rPr>
+          <w:rFonts w:eastAsia="Times New Roman" w:cs="Times New Roman" w:ascii="Times New Roman" w:hAnsi="Times New Roman"/>
+          <w:color w:val="00000A"/>
+          <w:shd w:fill="FFFFFF" w:val="clear"/>
+          <w:lang w:val="en-US"/>
+        </w:rPr>
+        <w:t xml:space="preserve">artotojas </w:t>
+      </w:r>
+      <w:r>
+        <w:rPr>
+          <w:rFonts w:eastAsia="Times New Roman" w:cs="Times New Roman" w:ascii="Times New Roman" w:hAnsi="Times New Roman"/>
+          <w:b/>
+          <w:bCs/>
+          <w:color w:val="00000A"/>
+          <w:shd w:fill="FFFFFF" w:val="clear"/>
+          <w:lang w:val="en-US"/>
+        </w:rPr>
+        <w:t>pagrindiniame</w:t>
+      </w:r>
+      <w:r>
+        <w:rPr>
+          <w:rFonts w:eastAsia="Times New Roman" w:cs="Times New Roman" w:ascii="Times New Roman" w:hAnsi="Times New Roman"/>
+          <w:color w:val="00000A"/>
+          <w:shd w:fill="FFFFFF" w:val="clear"/>
+          <w:lang w:val="en-US"/>
+        </w:rPr>
+        <w:t xml:space="preserve"> lange dukart spragteli ant užduoties iš užduočių sąrašo. Atsidaro </w:t>
+      </w:r>
+      <w:r>
+        <w:rPr>
+          <w:rFonts w:eastAsia="Times New Roman" w:cs="Times New Roman" w:ascii="Times New Roman" w:hAnsi="Times New Roman"/>
+          <w:b/>
+          <w:bCs/>
+          <w:color w:val="00000A"/>
+          <w:shd w:fill="FFFFFF" w:val="clear"/>
+          <w:lang w:val="en-US"/>
+        </w:rPr>
+        <w:t>užduoties peržiūros</w:t>
+      </w:r>
+      <w:r>
+        <w:rPr>
+          <w:rFonts w:eastAsia="Times New Roman" w:cs="Times New Roman" w:ascii="Times New Roman" w:hAnsi="Times New Roman"/>
+          <w:color w:val="00000A"/>
+          <w:shd w:fill="FFFFFF" w:val="clear"/>
+          <w:lang w:val="en-US"/>
+        </w:rPr>
+        <w:t xml:space="preserve"> langas. </w:t>
+      </w:r>
+      <w:r>
+        <w:rPr>
+          <w:rFonts w:eastAsia="Times New Roman" w:cs="Times New Roman" w:ascii="Times New Roman" w:hAnsi="Times New Roman"/>
+          <w:b/>
+          <w:bCs/>
+          <w:color w:val="00000A"/>
+          <w:shd w:fill="FFFFFF" w:val="clear"/>
+          <w:lang w:val="en-US"/>
+        </w:rPr>
+        <w:t>Užduoties peržiūros</w:t>
+      </w:r>
+      <w:r>
+        <w:rPr>
+          <w:rFonts w:eastAsia="Times New Roman" w:cs="Times New Roman" w:ascii="Times New Roman" w:hAnsi="Times New Roman"/>
+          <w:color w:val="00000A"/>
+          <w:shd w:fill="FFFFFF" w:val="clear"/>
+          <w:lang w:val="en-US"/>
+        </w:rPr>
+        <w:t xml:space="preserve"> lange vartotojas paspaudžia ant mygtuko “Etapai”. Atsiveria langas, kuriame pateiktas etapų sąrašas. Vartotojas dukart spragteli ant pasirinkto etapo ir etapo pavadinimas bei jo atlikimo data atspausdinami.</w:t>
       </w:r>
       <w:r>
         <w:br w:type="page"/>

--- a/Testavimo scenarijai/Testavimas.docx
+++ b/Testavimo scenarijai/Testavimas.docx
@@ -866,7 +866,25 @@
           <w:rFonts w:eastAsia="Times New Roman" w:cs="Times New Roman"/>
           <w:shd w:fill="FFFFFF" w:val="clear"/>
         </w:rPr>
-        <w:t>Unclear error in documentation, need to wait for the great leader.</w:t>
+        <w:t>Vartotojas užpildo užduoties informaciją (kaip kad darė sėkmingai sukuriant naują užduotį) tik pieš spaudžiant „</w:t>
+      </w:r>
+      <w:r>
+        <w:rPr>
+          <w:rFonts w:eastAsia="Times New Roman" w:cs="Times New Roman"/>
+          <w:b/>
+          <w:bCs/>
+          <w:shd w:fill="FFFFFF" w:val="clear"/>
+        </w:rPr>
+        <w:t>Sukurti</w:t>
+      </w:r>
+      <w:r>
+        <w:rPr>
+          <w:rFonts w:eastAsia="Times New Roman" w:cs="Times New Roman"/>
+          <w:b w:val="false"/>
+          <w:bCs w:val="false"/>
+          <w:shd w:fill="FFFFFF" w:val="clear"/>
+        </w:rPr>
+        <w:t xml:space="preserve">“ atjungia kompiuterį nuo interneto. </w:t>
       </w:r>
       <w:r>
         <w:br w:type="page"/>
@@ -1084,87 +1102,7 @@
           <w:color w:val="00000A"/>
           <w:shd w:fill="FFFFFF" w:val="clear"/>
         </w:rPr>
-        <w:t xml:space="preserve"> vartotojas paspaud</w:t>
-      </w:r>
-      <w:r>
-        <w:rPr>
-          <w:rFonts w:eastAsia="Times New Roman" w:cs="Times New Roman" w:ascii="Times New Roman" w:hAnsi="Times New Roman"/>
-          <w:color w:val="00000A"/>
-          <w:shd w:fill="FFFFFF" w:val="clear"/>
-        </w:rPr>
-        <w:t>žia</w:t>
-      </w:r>
-      <w:r>
-        <w:rPr>
-          <w:rFonts w:eastAsia="Times New Roman" w:cs="Times New Roman" w:ascii="Times New Roman" w:hAnsi="Times New Roman"/>
-          <w:color w:val="00000A"/>
-          <w:shd w:fill="FFFFFF" w:val="clear"/>
-        </w:rPr>
-        <w:t xml:space="preserve"> ant projekto „</w:t>
-      </w:r>
-      <w:r>
-        <w:rPr>
-          <w:rFonts w:eastAsia="Times New Roman" w:cs="Times New Roman" w:ascii="Times New Roman" w:hAnsi="Times New Roman"/>
-          <w:color w:val="00000A"/>
-          <w:shd w:fill="FFFFFF" w:val="clear"/>
-        </w:rPr>
-        <w:t>KPT</w:t>
-      </w:r>
-      <w:r>
-        <w:rPr>
-          <w:rFonts w:eastAsia="Times New Roman" w:cs="Times New Roman" w:ascii="Times New Roman" w:hAnsi="Times New Roman"/>
-          <w:color w:val="00000A"/>
-          <w:shd w:fill="FFFFFF" w:val="clear"/>
-        </w:rPr>
-        <w:t xml:space="preserve">“. </w:t>
-      </w:r>
-      <w:r>
-        <w:rPr>
-          <w:rFonts w:eastAsia="Times New Roman" w:cs="Times New Roman" w:ascii="Times New Roman" w:hAnsi="Times New Roman"/>
-          <w:color w:val="00000A"/>
-          <w:shd w:fill="FFFFFF" w:val="clear"/>
-        </w:rPr>
-        <w:t>Programa a</w:t>
-      </w:r>
-      <w:r>
-        <w:rPr>
-          <w:rFonts w:eastAsia="Times New Roman" w:cs="Times New Roman" w:ascii="Times New Roman" w:hAnsi="Times New Roman"/>
-          <w:color w:val="00000A"/>
-          <w:shd w:fill="FFFFFF" w:val="clear"/>
-        </w:rPr>
-        <w:t>t</w:t>
-      </w:r>
-      <w:r>
-        <w:rPr>
-          <w:rFonts w:eastAsia="Times New Roman" w:cs="Times New Roman" w:ascii="Times New Roman" w:hAnsi="Times New Roman"/>
-          <w:color w:val="00000A"/>
-          <w:shd w:fill="FFFFFF" w:val="clear"/>
-        </w:rPr>
-        <w:t>i</w:t>
-      </w:r>
-      <w:r>
-        <w:rPr>
-          <w:rFonts w:eastAsia="Times New Roman" w:cs="Times New Roman" w:ascii="Times New Roman" w:hAnsi="Times New Roman"/>
-          <w:color w:val="00000A"/>
-          <w:shd w:fill="FFFFFF" w:val="clear"/>
-        </w:rPr>
-        <w:t>dar</w:t>
-      </w:r>
-      <w:r>
-        <w:rPr>
-          <w:rFonts w:eastAsia="Times New Roman" w:cs="Times New Roman" w:ascii="Times New Roman" w:hAnsi="Times New Roman"/>
-          <w:color w:val="00000A"/>
-          <w:shd w:fill="FFFFFF" w:val="clear"/>
-        </w:rPr>
-        <w:t>o</w:t>
-      </w:r>
-      <w:r>
-        <w:rPr>
-          <w:rFonts w:eastAsia="Times New Roman" w:cs="Times New Roman" w:ascii="Times New Roman" w:hAnsi="Times New Roman"/>
-          <w:color w:val="00000A"/>
-          <w:shd w:fill="FFFFFF" w:val="clear"/>
-        </w:rPr>
-        <w:t xml:space="preserve"> </w:t>
+        <w:t xml:space="preserve"> vartotojas paspaudžia ant projekto „KPT“. Programa atidaro </w:t>
       </w:r>
       <w:r>
         <w:rPr>
@@ -1184,17 +1122,7 @@
           <w:color w:val="00000A"/>
           <w:shd w:fill="FFFFFF" w:val="clear"/>
         </w:rPr>
-        <w:t>lang</w:t>
-      </w:r>
-      <w:r>
-        <w:rPr>
-          <w:rFonts w:eastAsia="Times New Roman" w:cs="Times New Roman" w:ascii="Times New Roman" w:hAnsi="Times New Roman"/>
-          <w:b w:val="false"/>
-          <w:bCs w:val="false"/>
-          <w:color w:val="00000A"/>
-          <w:shd w:fill="FFFFFF" w:val="clear"/>
-        </w:rPr>
-        <w:t>ą</w:t>
+        <w:t>langą</w:t>
       </w:r>
       <w:r>
         <w:rPr>
@@ -1230,243 +1158,53 @@
           <w:color w:val="00000A"/>
           <w:shd w:fill="FFFFFF" w:val="clear"/>
         </w:rPr>
-        <w:t>, vartotojas paspaud</w:t>
-      </w:r>
-      <w:r>
-        <w:rPr>
-          <w:rFonts w:eastAsia="Times New Roman" w:cs="Times New Roman" w:ascii="Times New Roman" w:hAnsi="Times New Roman"/>
-          <w:color w:val="00000A"/>
-          <w:shd w:fill="FFFFFF" w:val="clear"/>
-        </w:rPr>
-        <w:t>žia</w:t>
-      </w:r>
-      <w:r>
-        <w:rPr>
-          <w:rFonts w:eastAsia="Times New Roman" w:cs="Times New Roman" w:ascii="Times New Roman" w:hAnsi="Times New Roman"/>
-          <w:color w:val="00000A"/>
-          <w:shd w:fill="FFFFFF" w:val="clear"/>
-        </w:rPr>
-        <w:t xml:space="preserve"> ant užduoties „</w:t>
-      </w:r>
-      <w:r>
-        <w:rPr>
-          <w:rFonts w:eastAsia="Times New Roman" w:cs="Times New Roman" w:ascii="Times New Roman" w:hAnsi="Times New Roman"/>
-          <w:color w:val="00000A"/>
-          <w:shd w:fill="FFFFFF" w:val="clear"/>
-        </w:rPr>
-        <w:t>Pristatyti</w:t>
-      </w:r>
-      <w:r>
-        <w:rPr>
-          <w:rFonts w:eastAsia="Times New Roman" w:cs="Times New Roman" w:ascii="Times New Roman" w:hAnsi="Times New Roman"/>
-          <w:color w:val="00000A"/>
-          <w:shd w:fill="FFFFFF" w:val="clear"/>
-        </w:rPr>
-        <w:t xml:space="preserve">“ </w:t>
-      </w:r>
-      <w:r>
-        <w:rPr>
-          <w:rFonts w:eastAsia="Times New Roman" w:cs="Times New Roman" w:ascii="Times New Roman" w:hAnsi="Times New Roman"/>
-          <w:color w:val="00000A"/>
-          <w:shd w:fill="FFFFFF" w:val="clear"/>
-        </w:rPr>
-        <w:t xml:space="preserve">ir </w:t>
-      </w:r>
-      <w:r>
-        <w:rPr>
-          <w:rFonts w:eastAsia="Times New Roman" w:cs="Times New Roman" w:ascii="Times New Roman" w:hAnsi="Times New Roman"/>
-          <w:color w:val="00000A"/>
-          <w:shd w:fill="FFFFFF" w:val="clear"/>
-        </w:rPr>
-        <w:t xml:space="preserve">atsidariusiame lange spaudžia </w:t>
-      </w:r>
-      <w:r>
-        <w:rPr>
-          <w:rFonts w:eastAsia="Times New Roman" w:cs="Times New Roman" w:ascii="Times New Roman" w:hAnsi="Times New Roman"/>
-          <w:color w:val="00000A"/>
-          <w:shd w:fill="FFFFFF" w:val="clear"/>
-        </w:rPr>
-        <w:t xml:space="preserve">“Redaguoti”. </w:t>
-      </w:r>
-      <w:r>
-        <w:rPr>
-          <w:rFonts w:eastAsia="Times New Roman" w:cs="Times New Roman" w:ascii="Times New Roman" w:hAnsi="Times New Roman"/>
-          <w:color w:val="00000A"/>
-          <w:shd w:fill="FFFFFF" w:val="clear"/>
-        </w:rPr>
-        <w:t>Programa tada a</w:t>
-      </w:r>
-      <w:r>
-        <w:rPr>
-          <w:rFonts w:eastAsia="Times New Roman" w:cs="Times New Roman" w:ascii="Times New Roman" w:hAnsi="Times New Roman"/>
-          <w:color w:val="00000A"/>
-          <w:shd w:fill="FFFFFF" w:val="clear"/>
-        </w:rPr>
-        <w:t xml:space="preserve">tidaro </w:t>
-      </w:r>
-      <w:r>
-        <w:rPr>
-          <w:rFonts w:eastAsia="Times New Roman" w:cs="Times New Roman" w:ascii="Times New Roman" w:hAnsi="Times New Roman"/>
-          <w:b/>
-          <w:bCs/>
-          <w:color w:val="00000A"/>
-          <w:shd w:fill="FFFFFF" w:val="clear"/>
-        </w:rPr>
-        <w:t xml:space="preserve">užduoties </w:t>
-      </w:r>
-      <w:r>
-        <w:rPr>
-          <w:rFonts w:eastAsia="Times New Roman" w:cs="Times New Roman" w:ascii="Times New Roman" w:hAnsi="Times New Roman"/>
-          <w:b/>
-          <w:bCs/>
-          <w:color w:val="00000A"/>
-          <w:shd w:fill="FFFFFF" w:val="clear"/>
-        </w:rPr>
-        <w:t>redagavimo</w:t>
-      </w:r>
-      <w:r>
-        <w:rPr>
-          <w:rFonts w:eastAsia="Times New Roman" w:cs="Times New Roman" w:ascii="Times New Roman" w:hAnsi="Times New Roman"/>
-          <w:color w:val="00000A"/>
-          <w:shd w:fill="FFFFFF" w:val="clear"/>
-        </w:rPr>
-        <w:t xml:space="preserve"> langą.</w:t>
-      </w:r>
-      <w:r>
-        <w:rPr>
-          <w:rFonts w:eastAsia="Times New Roman" w:cs="Times New Roman" w:ascii="Times New Roman" w:hAnsi="Times New Roman"/>
-          <w:color w:val="00000A"/>
-          <w:shd w:fill="FFFFFF" w:val="clear"/>
-        </w:rPr>
-        <w:t xml:space="preserve"> Vartotojas paspaudžia ant mygtuko “Etapai” </w:t>
-      </w:r>
-      <w:r>
-        <w:rPr>
-          <w:rFonts w:eastAsia="Times New Roman" w:cs="Times New Roman" w:ascii="Times New Roman" w:hAnsi="Times New Roman"/>
-          <w:color w:val="00000A"/>
-          <w:shd w:fill="FFFFFF" w:val="clear"/>
-        </w:rPr>
-        <w:t xml:space="preserve">ir atsidariusiame lange </w:t>
-      </w:r>
-      <w:r>
-        <w:rPr>
-          <w:rFonts w:eastAsia="Times New Roman" w:cs="Times New Roman" w:ascii="Times New Roman" w:hAnsi="Times New Roman"/>
-          <w:color w:val="00000A"/>
-          <w:shd w:fill="FFFFFF" w:val="clear"/>
-        </w:rPr>
-        <w:t>spaudžia mygtuką “Naujas”. Atidaro</w:t>
-      </w:r>
-      <w:r>
-        <w:rPr>
-          <w:rFonts w:eastAsia="Times New Roman" w:cs="Times New Roman" w:ascii="Times New Roman" w:hAnsi="Times New Roman"/>
-          <w:color w:val="00000A"/>
-          <w:shd w:fill="FFFFFF" w:val="clear"/>
-        </w:rPr>
-        <w:t>mas</w:t>
-      </w:r>
-      <w:r>
-        <w:rPr>
-          <w:rFonts w:eastAsia="Times New Roman" w:cs="Times New Roman" w:ascii="Times New Roman" w:hAnsi="Times New Roman"/>
-          <w:color w:val="00000A"/>
-          <w:shd w:fill="FFFFFF" w:val="clear"/>
-        </w:rPr>
-        <w:t xml:space="preserve"> </w:t>
-      </w:r>
-      <w:r>
-        <w:rPr>
-          <w:rFonts w:eastAsia="Times New Roman" w:cs="Times New Roman" w:ascii="Times New Roman" w:hAnsi="Times New Roman"/>
-          <w:b/>
-          <w:bCs/>
-          <w:color w:val="00000A"/>
-          <w:shd w:fill="FFFFFF" w:val="clear"/>
-        </w:rPr>
-        <w:t xml:space="preserve">naujo etapo </w:t>
-      </w:r>
-      <w:r>
-        <w:rPr>
-          <w:rFonts w:eastAsia="Times New Roman" w:cs="Times New Roman" w:ascii="Times New Roman" w:hAnsi="Times New Roman"/>
-          <w:b/>
-          <w:bCs/>
-          <w:color w:val="00000A"/>
-          <w:shd w:fill="FFFFFF" w:val="clear"/>
-        </w:rPr>
-        <w:t>kūrimo</w:t>
-      </w:r>
-      <w:r>
-        <w:rPr>
-          <w:rFonts w:eastAsia="Times New Roman" w:cs="Times New Roman" w:ascii="Times New Roman" w:hAnsi="Times New Roman"/>
-          <w:color w:val="00000A"/>
-          <w:shd w:fill="FFFFFF" w:val="clear"/>
-        </w:rPr>
-        <w:t xml:space="preserve"> langas. Vartotojas įveda </w:t>
-      </w:r>
-      <w:r>
-        <w:rPr>
-          <w:rFonts w:eastAsia="Times New Roman" w:cs="Times New Roman" w:ascii="Times New Roman" w:hAnsi="Times New Roman"/>
-          <w:color w:val="00000A"/>
-          <w:shd w:fill="FFFFFF" w:val="clear"/>
-        </w:rPr>
-        <w:t xml:space="preserve">pavadinimą </w:t>
-      </w:r>
-      <w:r>
-        <w:rPr>
-          <w:rFonts w:eastAsia="Times New Roman" w:cs="Times New Roman" w:ascii="Times New Roman" w:hAnsi="Times New Roman"/>
-          <w:color w:val="00000A"/>
-          <w:shd w:fill="FFFFFF" w:val="clear"/>
-        </w:rPr>
-        <w:t>„</w:t>
-      </w:r>
-      <w:r>
-        <w:rPr>
-          <w:rFonts w:eastAsia="Times New Roman" w:cs="Times New Roman" w:ascii="Times New Roman" w:hAnsi="Times New Roman"/>
-          <w:color w:val="00000A"/>
-          <w:shd w:fill="FFFFFF" w:val="clear"/>
-        </w:rPr>
-        <w:t>Jaudintis</w:t>
-      </w:r>
-      <w:r>
-        <w:rPr>
-          <w:rFonts w:eastAsia="Times New Roman" w:cs="Times New Roman" w:ascii="Times New Roman" w:hAnsi="Times New Roman"/>
-          <w:color w:val="00000A"/>
-          <w:shd w:fill="FFFFFF" w:val="clear"/>
-        </w:rPr>
-        <w:t>“, aprašymą „</w:t>
-      </w:r>
-      <w:r>
-        <w:rPr>
-          <w:rFonts w:eastAsia="Times New Roman" w:cs="Times New Roman" w:ascii="Times New Roman" w:hAnsi="Times New Roman"/>
-          <w:color w:val="00000A"/>
-          <w:shd w:fill="FFFFFF" w:val="clear"/>
-        </w:rPr>
-        <w:t>Pristatinėjant tokį svarbų darbą negalima apsieiti be prakaito, todėl reikia stygas patampyti.</w:t>
-      </w:r>
-      <w:r>
-        <w:rPr>
-          <w:rFonts w:eastAsia="Times New Roman" w:cs="Times New Roman" w:ascii="Times New Roman" w:hAnsi="Times New Roman"/>
-          <w:color w:val="00000A"/>
-          <w:shd w:fill="FFFFFF" w:val="clear"/>
-        </w:rPr>
-        <w:t xml:space="preserve">“ ir spaudžia patvirtinti. </w:t>
-      </w:r>
-      <w:r>
-        <w:rPr>
-          <w:rFonts w:eastAsia="Times New Roman" w:cs="Times New Roman" w:ascii="Times New Roman" w:hAnsi="Times New Roman"/>
-          <w:b/>
-          <w:bCs/>
-          <w:color w:val="00000A"/>
-          <w:shd w:fill="FFFFFF" w:val="clear"/>
-        </w:rPr>
-        <w:t xml:space="preserve">Naujo etapo </w:t>
-      </w:r>
-      <w:r>
-        <w:rPr>
-          <w:rFonts w:eastAsia="Times New Roman" w:cs="Times New Roman" w:ascii="Times New Roman" w:hAnsi="Times New Roman"/>
-          <w:b/>
-          <w:bCs/>
-          <w:color w:val="00000A"/>
-          <w:shd w:fill="FFFFFF" w:val="clear"/>
-        </w:rPr>
-        <w:t xml:space="preserve">kūrimo </w:t>
+        <w:t xml:space="preserve">, vartotojas paspaudžia ant užduoties „Pristatyti“ ir atsidariusiame lange spaudžia “Redaguoti”. Programa tada atidaro </w:t>
+      </w:r>
+      <w:r>
+        <w:rPr>
+          <w:rFonts w:eastAsia="Times New Roman" w:cs="Times New Roman" w:ascii="Times New Roman" w:hAnsi="Times New Roman"/>
+          <w:b/>
+          <w:bCs/>
+          <w:color w:val="00000A"/>
+          <w:shd w:fill="FFFFFF" w:val="clear"/>
+        </w:rPr>
+        <w:t>užduoties redagavimo</w:t>
+      </w:r>
+      <w:r>
+        <w:rPr>
+          <w:rFonts w:eastAsia="Times New Roman" w:cs="Times New Roman" w:ascii="Times New Roman" w:hAnsi="Times New Roman"/>
+          <w:color w:val="00000A"/>
+          <w:shd w:fill="FFFFFF" w:val="clear"/>
+        </w:rPr>
+        <w:t xml:space="preserve"> langą. Vartotojas paspaudžia ant mygtuko “Etapai” ir atsidariusiame lange spaudžia mygtuką “Naujas”. Atidaromas </w:t>
+      </w:r>
+      <w:r>
+        <w:rPr>
+          <w:rFonts w:eastAsia="Times New Roman" w:cs="Times New Roman" w:ascii="Times New Roman" w:hAnsi="Times New Roman"/>
+          <w:b/>
+          <w:bCs/>
+          <w:color w:val="00000A"/>
+          <w:shd w:fill="FFFFFF" w:val="clear"/>
+        </w:rPr>
+        <w:t>naujo etapo kūrimo</w:t>
+      </w:r>
+      <w:r>
+        <w:rPr>
+          <w:rFonts w:eastAsia="Times New Roman" w:cs="Times New Roman" w:ascii="Times New Roman" w:hAnsi="Times New Roman"/>
+          <w:color w:val="00000A"/>
+          <w:shd w:fill="FFFFFF" w:val="clear"/>
+        </w:rPr>
+        <w:t xml:space="preserve"> langas. Vartotojas įveda pavadinimą „Jaudintis“, aprašymą „Pristatinėjant tokį svarbų darbą negalima apsieiti be prakaito, todėl reikia stygas patampyti.“ ir spaudžia patvirtinti. </w:t>
+      </w:r>
+      <w:r>
+        <w:rPr>
+          <w:rFonts w:eastAsia="Times New Roman" w:cs="Times New Roman" w:ascii="Times New Roman" w:hAnsi="Times New Roman"/>
+          <w:b/>
+          <w:bCs/>
+          <w:color w:val="00000A"/>
+          <w:shd w:fill="FFFFFF" w:val="clear"/>
+        </w:rPr>
+        <w:t xml:space="preserve">Naujo etapo kūrimo </w:t>
       </w:r>
       <w:r>
         <w:rPr>
@@ -1528,15 +1266,7 @@
           <w:color w:val="00000A"/>
           <w:shd w:fill="FFFFFF" w:val="clear"/>
         </w:rPr>
-        <w:t xml:space="preserve">užsidaro </w:t>
-      </w:r>
-      <w:r>
-        <w:rPr>
-          <w:rFonts w:eastAsia="Times New Roman" w:cs="Times New Roman" w:ascii="Times New Roman" w:hAnsi="Times New Roman"/>
-          <w:color w:val="00000A"/>
-          <w:shd w:fill="FFFFFF" w:val="clear"/>
-        </w:rPr>
-        <w:t xml:space="preserve">ir vartotojas grąžinamas į </w:t>
+        <w:t xml:space="preserve">užsidaro ir vartotojas grąžinamas į </w:t>
       </w:r>
       <w:r>
         <w:rPr>
@@ -2221,7 +1951,10 @@
         </w:rPr>
       </w:pPr>
       <w:r>
-        <w:rPr/>
+        <w:rPr>
+          <w:rFonts w:eastAsia="Times New Roman" w:cs="Times New Roman" w:ascii="Times New Roman" w:hAnsi="Times New Roman"/>
+          <w:shd w:fill="FFFFFF" w:val="clear"/>
+        </w:rPr>
       </w:r>
       <w:r>
         <w:br w:type="page"/>
@@ -2263,139 +1996,79 @@
       <w:pPr>
         <w:pStyle w:val="TextBody"/>
         <w:rPr>
-          <w:color w:val="auto"/>
-        </w:rPr>
-      </w:pPr>
-      <w:r>
-        <w:rPr>
-          <w:color w:val="auto"/>
+          <w:color w:val="00000A"/>
+        </w:rPr>
+      </w:pPr>
+      <w:r>
+        <w:rPr>
+          <w:color w:val="00000A"/>
         </w:rPr>
         <w:t>Pagrindinio lango užduočių juostoje spaudžiamas mygtukas “</w:t>
       </w:r>
       <w:r>
         <w:rPr>
           <w:b/>
-          <w:color w:val="auto"/>
+          <w:color w:val="00000A"/>
         </w:rPr>
         <w:t>Komanda</w:t>
       </w:r>
       <w:r>
         <w:rPr>
-          <w:color w:val="auto"/>
+          <w:color w:val="00000A"/>
         </w:rPr>
         <w:t>” ir atsidariusioje juostoje spaudžia “</w:t>
       </w:r>
       <w:r>
         <w:rPr>
           <w:b/>
-          <w:color w:val="auto"/>
+          <w:color w:val="00000A"/>
         </w:rPr>
         <w:t>Sukurti naują</w:t>
       </w:r>
       <w:r>
         <w:rPr>
-          <w:color w:val="auto"/>
+          <w:color w:val="00000A"/>
         </w:rPr>
         <w:t xml:space="preserve">”. Programa atidaro </w:t>
       </w:r>
       <w:r>
         <w:rPr>
           <w:b/>
-          <w:color w:val="auto"/>
+          <w:color w:val="00000A"/>
         </w:rPr>
         <w:t xml:space="preserve">Naujos komandos kūrimo </w:t>
       </w:r>
       <w:r>
         <w:rPr>
-          <w:color w:val="auto"/>
-        </w:rPr>
-        <w:t xml:space="preserve">langą. Komandos pavadinimą įrašo „SuperSweeters“  </w:t>
-      </w:r>
-      <w:r>
-        <w:rPr>
-          <w:color w:val="auto"/>
-        </w:rPr>
-        <w:t>ir į šią komandą prideda darbutojus „Paulina Mc“, „Morta Pl“ ir „Arūnas Sen“</w:t>
-      </w:r>
-      <w:r>
-        <w:rPr>
-          <w:color w:val="auto"/>
-        </w:rPr>
-        <w:t xml:space="preserve">. </w:t>
-      </w:r>
-      <w:r>
-        <w:rPr>
-          <w:color w:val="auto"/>
-        </w:rPr>
-        <w:t xml:space="preserve">Tada </w:t>
-      </w:r>
-      <w:r>
-        <w:rPr>
-          <w:color w:val="auto"/>
-        </w:rPr>
-        <w:t>spaudžia “</w:t>
-      </w:r>
-      <w:r>
-        <w:rPr>
-          <w:b/>
-          <w:color w:val="auto"/>
+          <w:color w:val="00000A"/>
+        </w:rPr>
+        <w:t>langą. Komandos pavadinimą įrašo „SuperSweeters“  ir į šią komandą prideda darbutojus „Paulina Mc“, „Morta Pl“ ir „Arūnas Sen“. Tada spaudžia “</w:t>
+      </w:r>
+      <w:r>
+        <w:rPr>
+          <w:b/>
+          <w:color w:val="00000A"/>
         </w:rPr>
         <w:t>Patvirtinti</w:t>
       </w:r>
       <w:r>
         <w:rPr>
-          <w:color w:val="auto"/>
-        </w:rPr>
-        <w:t xml:space="preserve">” mygtuką. </w:t>
-      </w:r>
-      <w:r>
-        <w:rPr>
-          <w:color w:val="auto"/>
-        </w:rPr>
-        <w:t>U</w:t>
-      </w:r>
-      <w:r>
-        <w:rPr>
-          <w:color w:val="auto"/>
-        </w:rPr>
-        <w:t>ždaro</w:t>
-      </w:r>
-      <w:r>
-        <w:rPr>
-          <w:color w:val="auto"/>
-        </w:rPr>
-        <w:t>mas</w:t>
-      </w:r>
-      <w:r>
-        <w:rPr>
-          <w:color w:val="auto"/>
-        </w:rPr>
-        <w:t xml:space="preserve"> </w:t>
-      </w:r>
-      <w:r>
-        <w:rPr>
-          <w:b/>
-          <w:color w:val="auto"/>
+          <w:color w:val="00000A"/>
+        </w:rPr>
+        <w:t xml:space="preserve">” mygtuką. Uždaromas </w:t>
+      </w:r>
+      <w:r>
+        <w:rPr>
+          <w:b/>
+          <w:color w:val="00000A"/>
         </w:rPr>
         <w:t>Naujos komandos kūrimo</w:t>
       </w:r>
       <w:r>
         <w:rPr>
-          <w:color w:val="auto"/>
-        </w:rPr>
-        <w:t xml:space="preserve"> lang</w:t>
-      </w:r>
-      <w:r>
-        <w:rPr>
-          <w:color w:val="auto"/>
-        </w:rPr>
-        <w:t>as</w:t>
-      </w:r>
-      <w:r>
-        <w:rPr>
-          <w:color w:val="auto"/>
-        </w:rPr>
-        <w:t>.</w:t>
+          <w:color w:val="00000A"/>
+        </w:rPr>
+        <w:t xml:space="preserve"> langas.</w:t>
       </w:r>
     </w:p>
     <w:p>
@@ -2417,13 +2090,13 @@
       <w:pPr>
         <w:pStyle w:val="TextBody"/>
         <w:rPr>
-          <w:color w:val="auto"/>
-        </w:rPr>
-      </w:pPr>
-      <w:r>
-        <w:rPr>
-          <w:rFonts w:eastAsia="Times New Roman" w:cs="Times New Roman" w:ascii="Times New Roman" w:hAnsi="Times New Roman"/>
-          <w:color w:val="auto"/>
+          <w:color w:val="00000A"/>
+        </w:rPr>
+      </w:pPr>
+      <w:r>
+        <w:rPr>
+          <w:rFonts w:eastAsia="Times New Roman" w:cs="Times New Roman" w:ascii="Times New Roman" w:hAnsi="Times New Roman"/>
+          <w:color w:val="00000A"/>
           <w:shd w:fill="FFFFFF" w:val="clear"/>
         </w:rPr>
         <w:t>Pagrindinio lango užduočių juostoje spaudžiamas mygtukas “</w:t>
@@ -2432,7 +2105,7 @@
         <w:rPr>
           <w:rFonts w:eastAsia="Times New Roman" w:cs="Times New Roman" w:ascii="Times New Roman" w:hAnsi="Times New Roman"/>
           <w:b/>
-          <w:color w:val="auto"/>
+          <w:color w:val="00000A"/>
           <w:shd w:fill="FFFFFF" w:val="clear"/>
         </w:rPr>
         <w:t>Komanda</w:t>
@@ -2440,7 +2113,7 @@
       <w:r>
         <w:rPr>
           <w:rFonts w:eastAsia="Times New Roman" w:cs="Times New Roman" w:ascii="Times New Roman" w:hAnsi="Times New Roman"/>
-          <w:color w:val="auto"/>
+          <w:color w:val="00000A"/>
           <w:shd w:fill="FFFFFF" w:val="clear"/>
         </w:rPr>
         <w:t>” ir atsidariusioje juostoje spaudžia “</w:t>
@@ -2449,7 +2122,7 @@
         <w:rPr>
           <w:rFonts w:eastAsia="Times New Roman" w:cs="Times New Roman" w:ascii="Times New Roman" w:hAnsi="Times New Roman"/>
           <w:b/>
-          <w:color w:val="auto"/>
+          <w:color w:val="00000A"/>
           <w:shd w:fill="FFFFFF" w:val="clear"/>
         </w:rPr>
         <w:t>Sukurti naują</w:t>
@@ -2457,7 +2130,7 @@
       <w:r>
         <w:rPr>
           <w:rFonts w:eastAsia="Times New Roman" w:cs="Times New Roman" w:ascii="Times New Roman" w:hAnsi="Times New Roman"/>
-          <w:color w:val="auto"/>
+          <w:color w:val="00000A"/>
           <w:shd w:fill="FFFFFF" w:val="clear"/>
         </w:rPr>
         <w:t xml:space="preserve">”. Programa atidaro </w:t>
@@ -2466,7 +2139,7 @@
         <w:rPr>
           <w:rFonts w:eastAsia="Times New Roman" w:cs="Times New Roman" w:ascii="Times New Roman" w:hAnsi="Times New Roman"/>
           <w:b/>
-          <w:color w:val="auto"/>
+          <w:color w:val="00000A"/>
           <w:shd w:fill="FFFFFF" w:val="clear"/>
         </w:rPr>
         <w:t xml:space="preserve">Naujos komandos kūrimo </w:t>
@@ -2474,48 +2147,16 @@
       <w:r>
         <w:rPr>
           <w:rFonts w:eastAsia="Times New Roman" w:cs="Times New Roman" w:ascii="Times New Roman" w:hAnsi="Times New Roman"/>
-          <w:color w:val="auto"/>
-          <w:shd w:fill="FFFFFF" w:val="clear"/>
-        </w:rPr>
-        <w:t xml:space="preserve">langą. Komandos pavadinimą įrašo „SuperSweeters“  </w:t>
-      </w:r>
-      <w:r>
-        <w:rPr>
-          <w:rFonts w:eastAsia="Times New Roman" w:cs="Times New Roman" w:ascii="Times New Roman" w:hAnsi="Times New Roman"/>
-          <w:color w:val="auto"/>
-          <w:shd w:fill="FFFFFF" w:val="clear"/>
-        </w:rPr>
-        <w:t>ir į šią komandą prideda darbutoją „Joniux Jon“</w:t>
-      </w:r>
-      <w:r>
-        <w:rPr>
-          <w:rFonts w:eastAsia="Times New Roman" w:cs="Times New Roman" w:ascii="Times New Roman" w:hAnsi="Times New Roman"/>
-          <w:color w:val="auto"/>
-          <w:shd w:fill="FFFFFF" w:val="clear"/>
-        </w:rPr>
-        <w:t xml:space="preserve">. </w:t>
-      </w:r>
-      <w:r>
-        <w:rPr>
-          <w:rFonts w:eastAsia="Times New Roman" w:cs="Times New Roman" w:ascii="Times New Roman" w:hAnsi="Times New Roman"/>
-          <w:color w:val="auto"/>
-          <w:shd w:fill="FFFFFF" w:val="clear"/>
-        </w:rPr>
-        <w:t xml:space="preserve">Tada </w:t>
-      </w:r>
-      <w:r>
-        <w:rPr>
-          <w:rFonts w:eastAsia="Times New Roman" w:cs="Times New Roman" w:ascii="Times New Roman" w:hAnsi="Times New Roman"/>
-          <w:color w:val="auto"/>
-          <w:shd w:fill="FFFFFF" w:val="clear"/>
-        </w:rPr>
-        <w:t>spaudžia “</w:t>
-      </w:r>
-      <w:r>
-        <w:rPr>
-          <w:rFonts w:eastAsia="Times New Roman" w:cs="Times New Roman" w:ascii="Times New Roman" w:hAnsi="Times New Roman"/>
-          <w:b/>
-          <w:color w:val="auto"/>
+          <w:color w:val="00000A"/>
+          <w:shd w:fill="FFFFFF" w:val="clear"/>
+        </w:rPr>
+        <w:t>langą. Komandos pavadinimą įrašo „SuperSweeters“  ir į šią komandą prideda darbutoją „Joniux Jon“. Tada spaudžia “</w:t>
+      </w:r>
+      <w:r>
+        <w:rPr>
+          <w:rFonts w:eastAsia="Times New Roman" w:cs="Times New Roman" w:ascii="Times New Roman" w:hAnsi="Times New Roman"/>
+          <w:b/>
+          <w:color w:val="00000A"/>
           <w:shd w:fill="FFFFFF" w:val="clear"/>
         </w:rPr>
         <w:t>Patvirtinti</w:t>
@@ -2523,18 +2164,10 @@
       <w:r>
         <w:rPr>
           <w:rFonts w:eastAsia="Times New Roman" w:cs="Times New Roman" w:ascii="Times New Roman" w:hAnsi="Times New Roman"/>
-          <w:color w:val="auto"/>
-          <w:shd w:fill="FFFFFF" w:val="clear"/>
-        </w:rPr>
-        <w:t xml:space="preserve">” mygtuką. </w:t>
-      </w:r>
-      <w:r>
-        <w:rPr>
-          <w:rFonts w:eastAsia="Times New Roman" w:cs="Times New Roman" w:ascii="Times New Roman" w:hAnsi="Times New Roman"/>
-          <w:color w:val="auto"/>
-          <w:shd w:fill="FFFFFF" w:val="clear"/>
-        </w:rPr>
-        <w:t>Gaunama žinutę, pranešanti apie užimtą komandos pavadinimą.</w:t>
+          <w:color w:val="00000A"/>
+          <w:shd w:fill="FFFFFF" w:val="clear"/>
+        </w:rPr>
+        <w:t>” mygtuką. Gaunama žinutę, pranešanti apie užimtą komandos pavadinimą.</w:t>
       </w:r>
       <w:r>
         <w:br w:type="page"/>
